--- a/Yakup_G/Sunum ve rapor/MKTS Rapor.docx
+++ b/Yakup_G/Sunum ve rapor/MKTS Rapor.docx
@@ -458,21 +458,7 @@
         <w:rPr>
           <w:rFonts w:ascii="Arial" w:hAnsi="Arial" w:cs="Arial"/>
         </w:rPr>
-        <w:t xml:space="preserve">Yapılan çalışmada kullanılan model için Small </w:t>
-      </w:r>
-      <w:proofErr w:type="spellStart"/>
-      <w:r>
-        <w:rPr>
-          <w:rFonts w:ascii="Arial" w:hAnsi="Arial" w:cs="Arial"/>
-        </w:rPr>
-        <w:t>Unmanned</w:t>
-      </w:r>
-      <w:proofErr w:type="spellEnd"/>
-      <w:r>
-        <w:rPr>
-          <w:rFonts w:ascii="Arial" w:hAnsi="Arial" w:cs="Arial"/>
-        </w:rPr>
-        <w:t xml:space="preserve"> Aircraft kitabından yararlanılmıştır. Bu kitaptan yararlanılm</w:t>
+        <w:t>Yapılan çalışmada kullanılan model için Small Unmanned Aircraft kitabından yararlanılmıştır. Bu kitaptan yararlanılm</w:t>
       </w:r>
       <w:r>
         <w:rPr>
@@ -484,27 +470,13 @@
         <w:rPr>
           <w:rFonts w:ascii="Arial" w:hAnsi="Arial" w:cs="Arial"/>
         </w:rPr>
-        <w:t xml:space="preserve">ındaki temel sebeplerden biri </w:t>
-      </w:r>
-      <w:proofErr w:type="spellStart"/>
-      <w:r>
-        <w:rPr>
-          <w:rFonts w:ascii="Arial" w:hAnsi="Arial" w:cs="Arial"/>
-        </w:rPr>
-        <w:t>github</w:t>
-      </w:r>
-      <w:proofErr w:type="spellEnd"/>
-      <w:r>
-        <w:rPr>
-          <w:rFonts w:ascii="Arial" w:hAnsi="Arial" w:cs="Arial"/>
-        </w:rPr>
-        <w:t xml:space="preserve"> üzerinden çalışmaları içeren bir </w:t>
-      </w:r>
-      <w:r>
-        <w:rPr>
-          <w:rFonts w:ascii="Arial" w:hAnsi="Arial" w:cs="Arial"/>
-        </w:rPr>
-        <w:t>açık kaynak bir kod taslağı</w:t>
+        <w:t xml:space="preserve">ındaki temel sebeplerden biri github üzerinden çalışmaları içeren bir </w:t>
+      </w:r>
+      <w:r>
+        <w:rPr>
+          <w:rFonts w:ascii="Arial" w:hAnsi="Arial" w:cs="Arial"/>
+        </w:rPr>
+        <w:t>açık kaynak kod taslağı</w:t>
       </w:r>
       <w:r>
         <w:rPr>
@@ -546,7 +518,13 @@
         <w:rPr>
           <w:rFonts w:ascii="Arial" w:hAnsi="Arial" w:cs="Arial"/>
         </w:rPr>
-        <w:t xml:space="preserve">kod taslağı </w:t>
+        <w:t>K</w:t>
+      </w:r>
+      <w:r>
+        <w:rPr>
+          <w:rFonts w:ascii="Arial" w:hAnsi="Arial" w:cs="Arial"/>
+        </w:rPr>
+        <w:t xml:space="preserve">od taslağı </w:t>
       </w:r>
       <w:r>
         <w:rPr>
@@ -599,7 +577,6 @@
         </w:rPr>
         <w:t xml:space="preserve"> Matlab ve </w:t>
       </w:r>
-      <w:proofErr w:type="spellStart"/>
       <w:r>
         <w:rPr>
           <w:rFonts w:ascii="Arial" w:hAnsi="Arial" w:cs="Arial"/>
@@ -610,14 +587,7 @@
         <w:rPr>
           <w:rFonts w:ascii="Arial" w:hAnsi="Arial" w:cs="Arial"/>
         </w:rPr>
-        <w:t>imulink</w:t>
-      </w:r>
-      <w:proofErr w:type="spellEnd"/>
-      <w:r>
-        <w:rPr>
-          <w:rFonts w:ascii="Arial" w:hAnsi="Arial" w:cs="Arial"/>
-        </w:rPr>
-        <w:t xml:space="preserve"> olmak üzere 3 tane </w:t>
+        <w:t xml:space="preserve">imulink olmak üzere 3 tane </w:t>
       </w:r>
       <w:r>
         <w:rPr>
@@ -659,35 +629,7 @@
         <w:rPr>
           <w:rFonts w:ascii="Arial" w:hAnsi="Arial" w:cs="Arial"/>
         </w:rPr>
-        <w:t xml:space="preserve">Visual </w:t>
-      </w:r>
-      <w:proofErr w:type="spellStart"/>
-      <w:r>
-        <w:rPr>
-          <w:rFonts w:ascii="Arial" w:hAnsi="Arial" w:cs="Arial"/>
-        </w:rPr>
-        <w:t>Studio</w:t>
-      </w:r>
-      <w:proofErr w:type="spellEnd"/>
-      <w:r>
-        <w:rPr>
-          <w:rFonts w:ascii="Arial" w:hAnsi="Arial" w:cs="Arial"/>
-        </w:rPr>
-        <w:t xml:space="preserve"> </w:t>
-      </w:r>
-      <w:proofErr w:type="spellStart"/>
-      <w:r>
-        <w:rPr>
-          <w:rFonts w:ascii="Arial" w:hAnsi="Arial" w:cs="Arial"/>
-        </w:rPr>
-        <w:t>Code</w:t>
-      </w:r>
-      <w:proofErr w:type="spellEnd"/>
-      <w:r>
-        <w:rPr>
-          <w:rFonts w:ascii="Arial" w:hAnsi="Arial" w:cs="Arial"/>
-        </w:rPr>
-        <w:t xml:space="preserve"> uygulaması üzerinden gerçekleştirilmiştir.</w:t>
+        <w:t>Visual Studio Code uygulaması üzerinden gerçekleştirilmiştir.</w:t>
       </w:r>
       <w:r>
         <w:rPr>
@@ -716,43 +658,7 @@
           <w:b/>
           <w:bCs/>
         </w:rPr>
-        <w:t xml:space="preserve">Visual </w:t>
-      </w:r>
-      <w:proofErr w:type="spellStart"/>
-      <w:r>
-        <w:rPr>
-          <w:rFonts w:ascii="Arial" w:hAnsi="Arial" w:cs="Arial"/>
-          <w:b/>
-          <w:bCs/>
-        </w:rPr>
-        <w:t>Studio</w:t>
-      </w:r>
-      <w:proofErr w:type="spellEnd"/>
-      <w:r>
-        <w:rPr>
-          <w:rFonts w:ascii="Arial" w:hAnsi="Arial" w:cs="Arial"/>
-          <w:b/>
-          <w:bCs/>
-        </w:rPr>
-        <w:t xml:space="preserve"> </w:t>
-      </w:r>
-      <w:proofErr w:type="spellStart"/>
-      <w:r>
-        <w:rPr>
-          <w:rFonts w:ascii="Arial" w:hAnsi="Arial" w:cs="Arial"/>
-          <w:b/>
-          <w:bCs/>
-        </w:rPr>
-        <w:t>Code</w:t>
-      </w:r>
-      <w:proofErr w:type="spellEnd"/>
-      <w:r>
-        <w:rPr>
-          <w:rFonts w:ascii="Arial" w:hAnsi="Arial" w:cs="Arial"/>
-          <w:b/>
-          <w:bCs/>
-        </w:rPr>
-        <w:t xml:space="preserve"> ve Dosyaların Bağlantısının Yapılması</w:t>
+        <w:t>Visual Studio Code ve Dosyaların Bağlantısının Yapılması</w:t>
       </w:r>
     </w:p>
     <w:p>
@@ -770,7 +676,6 @@
         </w:rPr>
         <w:t xml:space="preserve">Visual </w:t>
       </w:r>
-      <w:proofErr w:type="spellStart"/>
       <w:r>
         <w:rPr>
           <w:rFonts w:ascii="Arial" w:hAnsi="Arial" w:cs="Arial"/>
@@ -783,21 +688,12 @@
         </w:rPr>
         <w:t>tudio</w:t>
       </w:r>
-      <w:proofErr w:type="spellEnd"/>
-      <w:r>
-        <w:rPr>
-          <w:rFonts w:ascii="Arial" w:hAnsi="Arial" w:cs="Arial"/>
-        </w:rPr>
-        <w:t xml:space="preserve"> </w:t>
-      </w:r>
-      <w:proofErr w:type="spellStart"/>
-      <w:r>
-        <w:rPr>
-          <w:rFonts w:ascii="Arial" w:hAnsi="Arial" w:cs="Arial"/>
-        </w:rPr>
-        <w:t>Code</w:t>
-      </w:r>
-      <w:proofErr w:type="spellEnd"/>
+      <w:r>
+        <w:rPr>
+          <w:rFonts w:ascii="Arial" w:hAnsi="Arial" w:cs="Arial"/>
+        </w:rPr>
+        <w:t xml:space="preserve"> Code</w:t>
+      </w:r>
       <w:r>
         <w:rPr>
           <w:rFonts w:ascii="Arial" w:hAnsi="Arial" w:cs="Arial"/>
@@ -841,21 +737,7 @@
         <w:rPr>
           <w:rFonts w:ascii="Arial" w:hAnsi="Arial" w:cs="Arial"/>
         </w:rPr>
-        <w:t xml:space="preserve">adresinden </w:t>
-      </w:r>
-      <w:proofErr w:type="spellStart"/>
-      <w:r>
-        <w:rPr>
-          <w:rFonts w:ascii="Arial" w:hAnsi="Arial" w:cs="Arial"/>
-        </w:rPr>
-        <w:t>windows</w:t>
-      </w:r>
-      <w:proofErr w:type="spellEnd"/>
-      <w:r>
-        <w:rPr>
-          <w:rFonts w:ascii="Arial" w:hAnsi="Arial" w:cs="Arial"/>
-        </w:rPr>
-        <w:t xml:space="preserve"> 10 </w:t>
+        <w:t xml:space="preserve">adresinden windows 10 </w:t>
       </w:r>
       <w:r>
         <w:rPr>
@@ -897,35 +779,7 @@
         <w:rPr>
           <w:rFonts w:ascii="Arial" w:hAnsi="Arial" w:cs="Arial"/>
         </w:rPr>
-        <w:t xml:space="preserve"> Visual </w:t>
-      </w:r>
-      <w:proofErr w:type="spellStart"/>
-      <w:r>
-        <w:rPr>
-          <w:rFonts w:ascii="Arial" w:hAnsi="Arial" w:cs="Arial"/>
-        </w:rPr>
-        <w:t>Studio</w:t>
-      </w:r>
-      <w:proofErr w:type="spellEnd"/>
-      <w:r>
-        <w:rPr>
-          <w:rFonts w:ascii="Arial" w:hAnsi="Arial" w:cs="Arial"/>
-        </w:rPr>
-        <w:t xml:space="preserve"> </w:t>
-      </w:r>
-      <w:proofErr w:type="spellStart"/>
-      <w:r>
-        <w:rPr>
-          <w:rFonts w:ascii="Arial" w:hAnsi="Arial" w:cs="Arial"/>
-        </w:rPr>
-        <w:t>Code</w:t>
-      </w:r>
-      <w:proofErr w:type="spellEnd"/>
-      <w:r>
-        <w:rPr>
-          <w:rFonts w:ascii="Arial" w:hAnsi="Arial" w:cs="Arial"/>
-        </w:rPr>
-        <w:t xml:space="preserve"> uygulaması</w:t>
+        <w:t xml:space="preserve"> Visual Studio Code uygulaması</w:t>
       </w:r>
       <w:r>
         <w:rPr>
@@ -937,35 +791,7 @@
         <w:rPr>
           <w:rFonts w:ascii="Arial" w:hAnsi="Arial" w:cs="Arial"/>
         </w:rPr>
-        <w:t xml:space="preserve">. Visual </w:t>
-      </w:r>
-      <w:proofErr w:type="spellStart"/>
-      <w:r>
-        <w:rPr>
-          <w:rFonts w:ascii="Arial" w:hAnsi="Arial" w:cs="Arial"/>
-        </w:rPr>
-        <w:t>Studio</w:t>
-      </w:r>
-      <w:proofErr w:type="spellEnd"/>
-      <w:r>
-        <w:rPr>
-          <w:rFonts w:ascii="Arial" w:hAnsi="Arial" w:cs="Arial"/>
-        </w:rPr>
-        <w:t xml:space="preserve"> </w:t>
-      </w:r>
-      <w:proofErr w:type="spellStart"/>
-      <w:r>
-        <w:rPr>
-          <w:rFonts w:ascii="Arial" w:hAnsi="Arial" w:cs="Arial"/>
-        </w:rPr>
-        <w:t>Code</w:t>
-      </w:r>
-      <w:proofErr w:type="spellEnd"/>
-      <w:r>
-        <w:rPr>
-          <w:rFonts w:ascii="Arial" w:hAnsi="Arial" w:cs="Arial"/>
-        </w:rPr>
-        <w:t xml:space="preserve"> uygulaması içinden</w:t>
+        <w:t>. Visual Studio Code uygulaması içinden</w:t>
       </w:r>
       <w:r>
         <w:rPr>
@@ -991,7 +817,6 @@
         </w:rPr>
         <w:t xml:space="preserve">isual </w:t>
       </w:r>
-      <w:proofErr w:type="spellStart"/>
       <w:r>
         <w:rPr>
           <w:rFonts w:ascii="Arial" w:hAnsi="Arial" w:cs="Arial"/>
@@ -1002,28 +827,13 @@
         <w:rPr>
           <w:rFonts w:ascii="Arial" w:hAnsi="Arial" w:cs="Arial"/>
         </w:rPr>
-        <w:t>tudio</w:t>
-      </w:r>
-      <w:proofErr w:type="spellEnd"/>
-      <w:r>
-        <w:rPr>
-          <w:rFonts w:ascii="Arial" w:hAnsi="Arial" w:cs="Arial"/>
-        </w:rPr>
-        <w:t xml:space="preserve"> </w:t>
-      </w:r>
-      <w:proofErr w:type="spellStart"/>
-      <w:r>
-        <w:rPr>
-          <w:rFonts w:ascii="Arial" w:hAnsi="Arial" w:cs="Arial"/>
-        </w:rPr>
-        <w:t>Code</w:t>
-      </w:r>
-      <w:proofErr w:type="spellEnd"/>
-      <w:r>
-        <w:rPr>
-          <w:rFonts w:ascii="Arial" w:hAnsi="Arial" w:cs="Arial"/>
-        </w:rPr>
-        <w:t xml:space="preserve"> </w:t>
+        <w:t xml:space="preserve">tudio </w:t>
+      </w:r>
+      <w:r>
+        <w:rPr>
+          <w:rFonts w:ascii="Arial" w:hAnsi="Arial" w:cs="Arial"/>
+        </w:rPr>
+        <w:t xml:space="preserve">Code </w:t>
       </w:r>
       <w:r>
         <w:rPr>
@@ -1055,7 +865,6 @@
         </w:rPr>
         <w:t xml:space="preserve">sol üsteki sarı ile işaretlenmiş alan üzerinden </w:t>
       </w:r>
-      <w:proofErr w:type="spellStart"/>
       <w:r>
         <w:rPr>
           <w:rFonts w:ascii="Arial" w:hAnsi="Arial" w:cs="Arial"/>
@@ -1066,14 +875,7 @@
         <w:rPr>
           <w:rFonts w:ascii="Arial" w:hAnsi="Arial" w:cs="Arial"/>
         </w:rPr>
-        <w:t>xtension</w:t>
-      </w:r>
-      <w:proofErr w:type="spellEnd"/>
-      <w:r>
-        <w:rPr>
-          <w:rFonts w:ascii="Arial" w:hAnsi="Arial" w:cs="Arial"/>
-        </w:rPr>
-        <w:t xml:space="preserve"> sekmesi</w:t>
+        <w:t>xtension sekmesi</w:t>
       </w:r>
       <w:r>
         <w:rPr>
@@ -1087,7 +889,6 @@
         </w:rPr>
         <w:t xml:space="preserve"> Python kurulumu için arama yapmanız gerekmektedir. Daha sonra buradan Python için </w:t>
       </w:r>
-      <w:proofErr w:type="spellStart"/>
       <w:r>
         <w:rPr>
           <w:rFonts w:ascii="Arial" w:hAnsi="Arial" w:cs="Arial"/>
@@ -1098,14 +899,7 @@
         <w:rPr>
           <w:rFonts w:ascii="Arial" w:hAnsi="Arial" w:cs="Arial"/>
         </w:rPr>
-        <w:t>nstall</w:t>
-      </w:r>
-      <w:proofErr w:type="spellEnd"/>
-      <w:r>
-        <w:rPr>
-          <w:rFonts w:ascii="Arial" w:hAnsi="Arial" w:cs="Arial"/>
-        </w:rPr>
-        <w:t xml:space="preserve"> tuşuna basarak kurulmasını bekleyiniz. </w:t>
+        <w:t xml:space="preserve">nstall tuşuna basarak kurulmasını bekleyiniz. </w:t>
       </w:r>
       <w:r>
         <w:rPr>
@@ -1281,21 +1075,7 @@
         <w:rPr>
           <w:rFonts w:ascii="Arial" w:hAnsi="Arial" w:cs="Arial"/>
         </w:rPr>
-        <w:t xml:space="preserve">ir sonraki aşama olarak verilen </w:t>
-      </w:r>
-      <w:proofErr w:type="spellStart"/>
-      <w:r>
-        <w:rPr>
-          <w:rFonts w:ascii="Arial" w:hAnsi="Arial" w:cs="Arial"/>
-        </w:rPr>
-        <w:t>github</w:t>
-      </w:r>
-      <w:proofErr w:type="spellEnd"/>
-      <w:r>
-        <w:rPr>
-          <w:rFonts w:ascii="Arial" w:hAnsi="Arial" w:cs="Arial"/>
-        </w:rPr>
-        <w:t xml:space="preserve"> </w:t>
+        <w:t xml:space="preserve">ir sonraki aşama olarak verilen github </w:t>
       </w:r>
       <w:hyperlink r:id="rId10" w:history="1">
         <w:r>
@@ -1334,21 +1114,7 @@
         <w:rPr>
           <w:rFonts w:ascii="Arial" w:hAnsi="Arial" w:cs="Arial"/>
         </w:rPr>
-        <w:t xml:space="preserve">sağ üste bulunan </w:t>
-      </w:r>
-      <w:proofErr w:type="spellStart"/>
-      <w:r>
-        <w:rPr>
-          <w:rFonts w:ascii="Arial" w:hAnsi="Arial" w:cs="Arial"/>
-        </w:rPr>
-        <w:t>code</w:t>
-      </w:r>
-      <w:proofErr w:type="spellEnd"/>
-      <w:r>
-        <w:rPr>
-          <w:rFonts w:ascii="Arial" w:hAnsi="Arial" w:cs="Arial"/>
-        </w:rPr>
-        <w:t xml:space="preserve"> bölümü</w:t>
+        <w:t>sağ üste bulunan code bölümü</w:t>
       </w:r>
       <w:r>
         <w:rPr>
@@ -1378,21 +1144,7 @@
         <w:rPr>
           <w:rFonts w:ascii="Arial" w:hAnsi="Arial" w:cs="Arial"/>
         </w:rPr>
-        <w:t xml:space="preserve"> </w:t>
-      </w:r>
-      <w:proofErr w:type="spellStart"/>
-      <w:r>
-        <w:rPr>
-          <w:rFonts w:ascii="Arial" w:hAnsi="Arial" w:cs="Arial"/>
-        </w:rPr>
-        <w:t>Zip</w:t>
-      </w:r>
-      <w:proofErr w:type="spellEnd"/>
-      <w:r>
-        <w:rPr>
-          <w:rFonts w:ascii="Arial" w:hAnsi="Arial" w:cs="Arial"/>
-        </w:rPr>
-        <w:t xml:space="preserve"> şeklinde</w:t>
+        <w:t xml:space="preserve"> Zip şeklinde</w:t>
       </w:r>
       <w:r>
         <w:rPr>
@@ -1422,7 +1174,7 @@
         </w:rPr>
         <w:lastRenderedPageBreak/>
         <w:pict w14:anchorId="16070E24">
-          <v:rect id="Dikdörtgen 20" o:spid="_x0000_s1030" style="position:absolute;left:0;text-align:left;margin-left:285.45pt;margin-top:68.3pt;width:30.4pt;height:10.95pt;z-index:251659264;visibility:visible;mso-wrap-style:square;mso-wrap-distance-left:9pt;mso-wrap-distance-top:0;mso-wrap-distance-right:9pt;mso-wrap-distance-bottom:0;mso-position-horizontal-relative:text;mso-position-vertical-relative:text;v-text-anchor:middle" o:gfxdata="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" filled="f" strokecolor="yellow" strokeweight="2.25pt"/>
+          <v:rect id="Dikdörtgen 20" o:spid="_x0000_s1030" style="position:absolute;left:0;text-align:left;margin-left:295.25pt;margin-top:71.75pt;width:30.4pt;height:10.95pt;z-index:251659264;visibility:visible;mso-wrap-style:square;mso-wrap-distance-left:9pt;mso-wrap-distance-top:0;mso-wrap-distance-right:9pt;mso-wrap-distance-bottom:0;mso-position-horizontal-relative:text;mso-position-vertical-relative:text;v-text-anchor:middle" o:gfxdata="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" filled="f" strokecolor="yellow" strokeweight="2.25pt"/>
         </w:pict>
       </w:r>
       <w:r>
@@ -1525,19 +1277,11 @@
           <w:rFonts w:ascii="Arial" w:hAnsi="Arial" w:cs="Arial"/>
         </w:rPr>
       </w:pPr>
-      <w:proofErr w:type="spellStart"/>
-      <w:r>
-        <w:rPr>
-          <w:rFonts w:ascii="Arial" w:hAnsi="Arial" w:cs="Arial"/>
-        </w:rPr>
-        <w:t>Zip</w:t>
-      </w:r>
-      <w:proofErr w:type="spellEnd"/>
-      <w:r>
-        <w:rPr>
-          <w:rFonts w:ascii="Arial" w:hAnsi="Arial" w:cs="Arial"/>
-        </w:rPr>
-        <w:t xml:space="preserve"> halinde indirilen dosya açılarak </w:t>
+      <w:r>
+        <w:rPr>
+          <w:rFonts w:ascii="Arial" w:hAnsi="Arial" w:cs="Arial"/>
+        </w:rPr>
+        <w:t xml:space="preserve">Zip halinde indirilen dosya açılarak </w:t>
       </w:r>
       <w:r>
         <w:rPr>
@@ -1545,14 +1289,12 @@
         </w:rPr>
         <w:t>“</w:t>
       </w:r>
-      <w:proofErr w:type="spellStart"/>
       <w:r>
         <w:rPr>
           <w:rFonts w:ascii="Arial" w:hAnsi="Arial" w:cs="Arial"/>
         </w:rPr>
         <w:t>mavsim_python</w:t>
       </w:r>
-      <w:proofErr w:type="spellEnd"/>
       <w:r>
         <w:rPr>
           <w:rFonts w:ascii="Arial" w:hAnsi="Arial" w:cs="Arial"/>
@@ -1690,14 +1432,7 @@
         <w:rPr>
           <w:rFonts w:ascii="Arial" w:hAnsi="Arial" w:cs="Arial"/>
         </w:rPr>
-        <w:t>“</w:t>
-      </w:r>
-      <w:proofErr w:type="spellStart"/>
-      <w:r>
-        <w:rPr>
-          <w:rFonts w:ascii="Arial" w:hAnsi="Arial" w:cs="Arial"/>
-        </w:rPr>
-        <w:t>m</w:t>
+        <w:t>“m</w:t>
       </w:r>
       <w:r>
         <w:rPr>
@@ -1705,7 +1440,6 @@
         </w:rPr>
         <w:t>avsim_python</w:t>
       </w:r>
-      <w:proofErr w:type="spellEnd"/>
       <w:r>
         <w:rPr>
           <w:rFonts w:ascii="Arial" w:hAnsi="Arial" w:cs="Arial"/>
@@ -1843,14 +1577,14 @@
           <w:rFonts w:ascii="Arial" w:hAnsi="Arial" w:cs="Arial"/>
           <w:noProof/>
         </w:rPr>
-        <w:t xml:space="preserve"> Dosyanızı açtığınızda aşağıdaki</w:t>
+        <w:t xml:space="preserve"> Dosyanızı açtığınızda </w:t>
       </w:r>
       <w:r>
         <w:rPr>
           <w:rFonts w:ascii="Arial" w:hAnsi="Arial" w:cs="Arial"/>
           <w:noProof/>
         </w:rPr>
-        <w:t xml:space="preserve"> şekil 2.4’deki sol üsteki sarı alandaki gibi gösterilecektir.</w:t>
+        <w:t>şekil 2.4’de sol üsteki sarı alandaki gibi gösterilecektir.</w:t>
       </w:r>
     </w:p>
     <w:p>
@@ -2019,7 +1753,91 @@
           <w:rFonts w:ascii="Arial" w:hAnsi="Arial" w:cs="Arial"/>
           <w:noProof/>
         </w:rPr>
-        <w:t>Bu işlemlerden sonra Kod taslağı içinde belirli bölgeler boştur kitaptaki her bir chapter şekil 2.4 ‘deki chapterların içlerini uygun şekilde doldurmak için matematiksel denklemler içermektedir. Bu bölgeleri doldurmak için dökümandan yararlanmanızı beklemektedir. Kitaptaki chapterlara bakılarak gerekli alanlar doldurulmalıdır.(Not: kitaptaki chapterlar verilen linktede chapterlar halinde bulunmaktadır). Örneğin Şekil 3.1’de mav_dynamics dosyasında Position Kinematics,</w:t>
+        <w:t>Bu işlemlerden sonra Kod taslağı</w:t>
+      </w:r>
+      <w:r>
+        <w:rPr>
+          <w:rFonts w:ascii="Arial" w:hAnsi="Arial" w:cs="Arial"/>
+          <w:noProof/>
+        </w:rPr>
+        <w:t>ndaki chapterların</w:t>
+      </w:r>
+      <w:r>
+        <w:rPr>
+          <w:rFonts w:ascii="Arial" w:hAnsi="Arial" w:cs="Arial"/>
+          <w:noProof/>
+        </w:rPr>
+        <w:t xml:space="preserve"> içinde şekil 2.4 ‘de</w:t>
+      </w:r>
+      <w:r>
+        <w:rPr>
+          <w:rFonts w:ascii="Arial" w:hAnsi="Arial" w:cs="Arial"/>
+          <w:noProof/>
+        </w:rPr>
+        <w:t xml:space="preserve"> görüldüğü üzere </w:t>
+      </w:r>
+      <w:r>
+        <w:rPr>
+          <w:rFonts w:ascii="Arial" w:hAnsi="Arial" w:cs="Arial"/>
+          <w:noProof/>
+        </w:rPr>
+        <w:t>belirli bölgeler boştur</w:t>
+      </w:r>
+      <w:r>
+        <w:rPr>
+          <w:rFonts w:ascii="Arial" w:hAnsi="Arial" w:cs="Arial"/>
+          <w:noProof/>
+        </w:rPr>
+        <w:t>. Kitaptaki chapterlar, Koddaki</w:t>
+      </w:r>
+      <w:r>
+        <w:rPr>
+          <w:rFonts w:ascii="Arial" w:hAnsi="Arial" w:cs="Arial"/>
+          <w:noProof/>
+        </w:rPr>
+        <w:t xml:space="preserve"> chapterlar</w:t>
+      </w:r>
+      <w:r>
+        <w:rPr>
+          <w:rFonts w:ascii="Arial" w:hAnsi="Arial" w:cs="Arial"/>
+          <w:noProof/>
+        </w:rPr>
+        <w:t>ın</w:t>
+      </w:r>
+      <w:r>
+        <w:rPr>
+          <w:rFonts w:ascii="Arial" w:hAnsi="Arial" w:cs="Arial"/>
+          <w:noProof/>
+        </w:rPr>
+        <w:t xml:space="preserve"> içlerini uygun şekilde doldurmak için matematiksel denklemler içermektedir. Bu bölgeleri doldurmak için </w:t>
+      </w:r>
+      <w:r>
+        <w:rPr>
+          <w:rFonts w:ascii="Arial" w:hAnsi="Arial" w:cs="Arial"/>
+          <w:noProof/>
+        </w:rPr>
+        <w:t>kitapdan</w:t>
+      </w:r>
+      <w:r>
+        <w:rPr>
+          <w:rFonts w:ascii="Arial" w:hAnsi="Arial" w:cs="Arial"/>
+          <w:noProof/>
+        </w:rPr>
+        <w:t xml:space="preserve"> yararlanmanızı beklemektedir. Kitaptaki chapterlara bakılarak gerekli alanlar doldurulmalıdır.(Not: kitaptaki chapterlar verilen linktede chapterlar halinde bulunmaktadır). </w:t>
+      </w:r>
+      <w:r>
+        <w:rPr>
+          <w:rFonts w:ascii="Arial" w:hAnsi="Arial" w:cs="Arial"/>
+          <w:noProof/>
+        </w:rPr>
+        <w:t>Bu chapterların doldurulması için ö</w:t>
+      </w:r>
+      <w:r>
+        <w:rPr>
+          <w:rFonts w:ascii="Arial" w:hAnsi="Arial" w:cs="Arial"/>
+          <w:noProof/>
+        </w:rPr>
+        <w:t>rneğin Şekil 3.1’de mav_dynamics dosyasında Position Kinematics,</w:t>
       </w:r>
       <w:r>
         <w:rPr>
@@ -2038,29 +1856,14 @@
         <w:rPr>
           <w:rFonts w:ascii="Arial" w:hAnsi="Arial" w:cs="Arial"/>
         </w:rPr>
-        <w:t xml:space="preserve"> </w:t>
-      </w:r>
-      <w:proofErr w:type="spellStart"/>
-      <w:r>
-        <w:rPr>
-          <w:rFonts w:ascii="Arial" w:hAnsi="Arial" w:cs="Arial"/>
-        </w:rPr>
-        <w:t>R</w:t>
+        <w:t xml:space="preserve"> R</w:t>
       </w:r>
       <w:r>
         <w:rPr>
           <w:rFonts w:ascii="Arial" w:hAnsi="Arial" w:cs="Arial"/>
           <w:noProof/>
         </w:rPr>
-        <w:t>otational</w:t>
-      </w:r>
-      <w:proofErr w:type="spellEnd"/>
-      <w:r>
-        <w:rPr>
-          <w:rFonts w:ascii="Arial" w:hAnsi="Arial" w:cs="Arial"/>
-          <w:noProof/>
-        </w:rPr>
-        <w:t xml:space="preserve"> Kinematics ve Rotational Dynamics alanları uygun şekilde doldurulmalıdır.</w:t>
+        <w:t>otational Kinematics ve Rotational Dynamics alanları uygun şekilde doldurulmalıdır.</w:t>
       </w:r>
     </w:p>
     <w:p>
@@ -5595,13 +5398,19 @@
         <w:rPr>
           <w:rFonts w:ascii="Arial" w:hAnsi="Arial" w:cs="Arial"/>
         </w:rPr>
-        <w:t xml:space="preserve">Verilen </w:t>
-      </w:r>
-      <w:r>
-        <w:rPr>
-          <w:rFonts w:ascii="Arial" w:hAnsi="Arial" w:cs="Arial"/>
-        </w:rPr>
-        <w:t xml:space="preserve">Python kod </w:t>
+        <w:t>Python kod</w:t>
+      </w:r>
+      <w:r>
+        <w:rPr>
+          <w:rFonts w:ascii="Arial" w:hAnsi="Arial" w:cs="Arial"/>
+        </w:rPr>
+        <w:t>unu</w:t>
+      </w:r>
+      <w:r>
+        <w:rPr>
+          <w:rFonts w:ascii="Arial" w:hAnsi="Arial" w:cs="Arial"/>
+        </w:rPr>
+        <w:t xml:space="preserve"> </w:t>
       </w:r>
       <w:r>
         <w:rPr>
@@ -5635,8 +5444,8 @@
           <w:noProof/>
         </w:rPr>
         <w:drawing>
-          <wp:inline distT="0" distB="0" distL="0" distR="0" wp14:anchorId="2FF5AD4A" wp14:editId="294D2B71">
-            <wp:extent cx="5304790" cy="3856008"/>
+          <wp:inline distT="0" distB="0" distL="0" distR="0" wp14:anchorId="2FF5AD4A" wp14:editId="702507B1">
+            <wp:extent cx="5304394" cy="3694176"/>
             <wp:effectExtent l="0" t="0" r="0" b="0"/>
             <wp:docPr id="25" name="Resim 25"/>
             <wp:cNvGraphicFramePr>
@@ -5651,13 +5460,13 @@
                   </pic:nvPicPr>
                   <pic:blipFill rotWithShape="1">
                     <a:blip r:embed="rId15"/>
-                    <a:srcRect l="6551" t="7744" r="7708" b="16990"/>
+                    <a:srcRect l="6551" t="7743" r="7708" b="20144"/>
                     <a:stretch/>
                   </pic:blipFill>
                   <pic:spPr bwMode="auto">
                     <a:xfrm>
                       <a:off x="0" y="0"/>
-                      <a:ext cx="5306215" cy="3857044"/>
+                      <a:ext cx="5306215" cy="3695445"/>
                     </a:xfrm>
                     <a:prstGeom prst="rect">
                       <a:avLst/>
@@ -5816,13 +5625,6 @@
     </w:p>
     <w:p>
       <w:pPr>
-        <w:rPr>
-          <w:rFonts w:ascii="Arial" w:hAnsi="Arial" w:cs="Arial"/>
-        </w:rPr>
-      </w:pPr>
-    </w:p>
-    <w:p>
-      <w:pPr>
         <w:pStyle w:val="ListeParagraf"/>
         <w:numPr>
           <w:ilvl w:val="0"/>
@@ -5840,6 +5642,7 @@
           <w:b/>
           <w:bCs/>
         </w:rPr>
+        <w:lastRenderedPageBreak/>
         <w:t>Python Ortamında Gerekli Kütüphanelerin Kurulması</w:t>
       </w:r>
     </w:p>
@@ -5879,7 +5682,19 @@
         <w:rPr>
           <w:rFonts w:ascii="Arial" w:hAnsi="Arial" w:cs="Arial"/>
         </w:rPr>
-        <w:t xml:space="preserve"> yada dosyaların üst taraflarına bakabilirsiniz</w:t>
+        <w:t xml:space="preserve"> ya</w:t>
+      </w:r>
+      <w:r>
+        <w:rPr>
+          <w:rFonts w:ascii="Arial" w:hAnsi="Arial" w:cs="Arial"/>
+        </w:rPr>
+        <w:t xml:space="preserve"> </w:t>
+      </w:r>
+      <w:r>
+        <w:rPr>
+          <w:rFonts w:ascii="Arial" w:hAnsi="Arial" w:cs="Arial"/>
+        </w:rPr>
+        <w:t>da dosyaların üst taraflarına bakabilirsiniz</w:t>
       </w:r>
       <w:r>
         <w:rPr>
@@ -6049,56 +5864,14 @@
         <w:rPr>
           <w:rFonts w:ascii="Arial" w:hAnsi="Arial" w:cs="Arial"/>
         </w:rPr>
-        <w:t xml:space="preserve"> terminale “</w:t>
-      </w:r>
-      <w:proofErr w:type="spellStart"/>
-      <w:r>
-        <w:rPr>
-          <w:rFonts w:ascii="Arial" w:hAnsi="Arial" w:cs="Arial"/>
-        </w:rPr>
-        <w:t>pip</w:t>
-      </w:r>
-      <w:proofErr w:type="spellEnd"/>
+        <w:t xml:space="preserve"> terminale “pip install pyqtgraph”</w:t>
+      </w:r>
       <w:r>
         <w:rPr>
           <w:rFonts w:ascii="Arial" w:hAnsi="Arial" w:cs="Arial"/>
         </w:rPr>
         <w:t xml:space="preserve"> </w:t>
       </w:r>
-      <w:proofErr w:type="spellStart"/>
-      <w:r>
-        <w:rPr>
-          <w:rFonts w:ascii="Arial" w:hAnsi="Arial" w:cs="Arial"/>
-        </w:rPr>
-        <w:t>install</w:t>
-      </w:r>
-      <w:proofErr w:type="spellEnd"/>
-      <w:r>
-        <w:rPr>
-          <w:rFonts w:ascii="Arial" w:hAnsi="Arial" w:cs="Arial"/>
-        </w:rPr>
-        <w:t xml:space="preserve"> </w:t>
-      </w:r>
-      <w:proofErr w:type="spellStart"/>
-      <w:r>
-        <w:rPr>
-          <w:rFonts w:ascii="Arial" w:hAnsi="Arial" w:cs="Arial"/>
-        </w:rPr>
-        <w:t>pyqtgraph</w:t>
-      </w:r>
-      <w:proofErr w:type="spellEnd"/>
-      <w:r>
-        <w:rPr>
-          <w:rFonts w:ascii="Arial" w:hAnsi="Arial" w:cs="Arial"/>
-        </w:rPr>
-        <w:t>”</w:t>
-      </w:r>
-      <w:r>
-        <w:rPr>
-          <w:rFonts w:ascii="Arial" w:hAnsi="Arial" w:cs="Arial"/>
-        </w:rPr>
-        <w:t xml:space="preserve"> </w:t>
-      </w:r>
       <w:r>
         <w:rPr>
           <w:rFonts w:ascii="Arial" w:hAnsi="Arial" w:cs="Arial"/>
@@ -6115,16 +5888,8 @@
         <w:rPr>
           <w:rFonts w:ascii="Arial" w:hAnsi="Arial" w:cs="Arial"/>
         </w:rPr>
-        <w:t xml:space="preserve"> “</w:t>
-      </w:r>
-      <w:proofErr w:type="spellStart"/>
-      <w:r>
-        <w:rPr>
-          <w:rFonts w:ascii="Arial" w:hAnsi="Arial" w:cs="Arial"/>
-        </w:rPr>
-        <w:t>pyqtgraph</w:t>
-      </w:r>
-      <w:proofErr w:type="spellEnd"/>
+        <w:t xml:space="preserve"> “pyqtgraph</w:t>
+      </w:r>
       <w:r>
         <w:rPr>
           <w:rFonts w:ascii="Arial" w:hAnsi="Arial" w:cs="Arial"/>
@@ -6247,27 +6012,13 @@
         <w:rPr>
           <w:rFonts w:ascii="Arial" w:hAnsi="Arial" w:cs="Arial"/>
         </w:rPr>
-        <w:t xml:space="preserve">dosyaların birbirlerini görebilmesi için </w:t>
-      </w:r>
-      <w:proofErr w:type="spellStart"/>
-      <w:r>
-        <w:rPr>
-          <w:rFonts w:ascii="Arial" w:hAnsi="Arial" w:cs="Arial"/>
-        </w:rPr>
-        <w:t>s</w:t>
-      </w:r>
-      <w:r>
-        <w:rPr>
-          <w:rFonts w:ascii="Arial" w:hAnsi="Arial" w:cs="Arial"/>
-        </w:rPr>
-        <w:t>ys.path.append</w:t>
-      </w:r>
-      <w:proofErr w:type="spellEnd"/>
-      <w:r>
-        <w:rPr>
-          <w:rFonts w:ascii="Arial" w:hAnsi="Arial" w:cs="Arial"/>
-        </w:rPr>
-        <w:t xml:space="preserve"> komutunu kullanmalısınız</w:t>
+        <w:t>dosyaların birbirlerini görebilmesi için s</w:t>
+      </w:r>
+      <w:r>
+        <w:rPr>
+          <w:rFonts w:ascii="Arial" w:hAnsi="Arial" w:cs="Arial"/>
+        </w:rPr>
+        <w:t>ys.path.append komutunu kullanmalısınız</w:t>
       </w:r>
       <w:r>
         <w:rPr>
@@ -6309,16 +6060,8 @@
         <w:rPr>
           <w:rFonts w:ascii="Arial" w:hAnsi="Arial" w:cs="Arial"/>
         </w:rPr>
-        <w:t xml:space="preserve"> oluşturulan sistem masaüstünde </w:t>
-      </w:r>
-      <w:proofErr w:type="spellStart"/>
-      <w:r>
-        <w:rPr>
-          <w:rFonts w:ascii="Arial" w:hAnsi="Arial" w:cs="Arial"/>
-        </w:rPr>
-        <w:t>PythonAirCraftSim</w:t>
-      </w:r>
-      <w:proofErr w:type="spellEnd"/>
+        <w:t xml:space="preserve"> oluşturulan sistem masaüstünde PythonAirCraftSim</w:t>
+      </w:r>
       <w:r>
         <w:rPr>
           <w:rFonts w:ascii="Arial" w:hAnsi="Arial" w:cs="Arial"/>
@@ -6359,21 +6102,7 @@
         <w:rPr>
           <w:rFonts w:ascii="Arial" w:hAnsi="Arial" w:cs="Arial"/>
         </w:rPr>
-        <w:t>Desktop\</w:t>
-      </w:r>
-      <w:proofErr w:type="spellStart"/>
-      <w:r>
-        <w:rPr>
-          <w:rFonts w:ascii="Arial" w:hAnsi="Arial" w:cs="Arial"/>
-        </w:rPr>
-        <w:t>PythonAirCraftSim</w:t>
-      </w:r>
-      <w:proofErr w:type="spellEnd"/>
-      <w:r>
-        <w:rPr>
-          <w:rFonts w:ascii="Arial" w:hAnsi="Arial" w:cs="Arial"/>
-        </w:rPr>
-        <w:t xml:space="preserve"> içinde olduğu için </w:t>
+        <w:t xml:space="preserve">Desktop\PythonAirCraftSim içinde olduğu için </w:t>
       </w:r>
       <w:r>
         <w:rPr>
@@ -6403,21 +6132,7 @@
         <w:rPr>
           <w:rFonts w:ascii="Arial" w:hAnsi="Arial" w:cs="Arial"/>
         </w:rPr>
-        <w:t xml:space="preserve">da </w:t>
-      </w:r>
-      <w:proofErr w:type="spellStart"/>
-      <w:r>
-        <w:rPr>
-          <w:rFonts w:ascii="Arial" w:hAnsi="Arial" w:cs="Arial"/>
-        </w:rPr>
-        <w:t>append</w:t>
-      </w:r>
-      <w:proofErr w:type="spellEnd"/>
-      <w:r>
-        <w:rPr>
-          <w:rFonts w:ascii="Arial" w:hAnsi="Arial" w:cs="Arial"/>
-        </w:rPr>
-        <w:t xml:space="preserve"> parantezi içindeki </w:t>
+        <w:t xml:space="preserve">da append parantezi içindeki </w:t>
       </w:r>
       <w:r>
         <w:rPr>
@@ -6455,19 +6170,11 @@
         </w:rPr>
         <w:t xml:space="preserve">silebilirsiniz yine aynı şekilde sonuçlanırsa </w:t>
       </w:r>
-      <w:proofErr w:type="spellStart"/>
-      <w:r>
-        <w:rPr>
-          <w:rFonts w:ascii="Arial" w:hAnsi="Arial" w:cs="Arial"/>
-        </w:rPr>
-        <w:t>append</w:t>
-      </w:r>
-      <w:proofErr w:type="spellEnd"/>
-      <w:r>
-        <w:rPr>
-          <w:rFonts w:ascii="Arial" w:hAnsi="Arial" w:cs="Arial"/>
-        </w:rPr>
-        <w:t xml:space="preserve"> komutu kullanımı </w:t>
+      <w:r>
+        <w:rPr>
+          <w:rFonts w:ascii="Arial" w:hAnsi="Arial" w:cs="Arial"/>
+        </w:rPr>
+        <w:t xml:space="preserve">append komutu kullanımı </w:t>
       </w:r>
       <w:r>
         <w:rPr>
@@ -6536,21 +6243,7 @@
         <w:rPr>
           <w:rFonts w:ascii="Arial" w:hAnsi="Arial" w:cs="Arial"/>
         </w:rPr>
-        <w:t>Şekil 4.3: “</w:t>
-      </w:r>
-      <w:proofErr w:type="spellStart"/>
-      <w:r>
-        <w:rPr>
-          <w:rFonts w:ascii="Arial" w:hAnsi="Arial" w:cs="Arial"/>
-        </w:rPr>
-        <w:t>append</w:t>
-      </w:r>
-      <w:proofErr w:type="spellEnd"/>
-      <w:r>
-        <w:rPr>
-          <w:rFonts w:ascii="Arial" w:hAnsi="Arial" w:cs="Arial"/>
-        </w:rPr>
-        <w:t>” Komutu</w:t>
+        <w:t>Şekil 4.3: “append” Komutu</w:t>
       </w:r>
     </w:p>
     <w:p>
@@ -6619,21 +6312,7 @@
         <w:rPr>
           <w:rFonts w:ascii="Arial" w:hAnsi="Arial" w:cs="Arial"/>
         </w:rPr>
-        <w:t xml:space="preserve"> </w:t>
-      </w:r>
-      <w:proofErr w:type="spellStart"/>
-      <w:r>
-        <w:rPr>
-          <w:rFonts w:ascii="Arial" w:hAnsi="Arial" w:cs="Arial"/>
-        </w:rPr>
-        <w:t>Qtim</w:t>
-      </w:r>
-      <w:proofErr w:type="spellEnd"/>
-      <w:r>
-        <w:rPr>
-          <w:rFonts w:ascii="Arial" w:hAnsi="Arial" w:cs="Arial"/>
-        </w:rPr>
-        <w:t xml:space="preserve"> arayüz içeren algoritmadır.</w:t>
+        <w:t xml:space="preserve"> Qtim arayüz içeren algoritmadır.</w:t>
       </w:r>
       <w:r>
         <w:rPr>
@@ -6735,21 +6414,7 @@
         <w:rPr>
           <w:rFonts w:ascii="Arial" w:hAnsi="Arial" w:cs="Arial"/>
         </w:rPr>
-        <w:t xml:space="preserve">bir hava aracının düz gittiği anlamanın en basit yolu </w:t>
-      </w:r>
-      <w:proofErr w:type="spellStart"/>
-      <w:r>
-        <w:rPr>
-          <w:rFonts w:ascii="Arial" w:hAnsi="Arial" w:cs="Arial"/>
-        </w:rPr>
-        <w:t>heading</w:t>
-      </w:r>
-      <w:proofErr w:type="spellEnd"/>
-      <w:r>
-        <w:rPr>
-          <w:rFonts w:ascii="Arial" w:hAnsi="Arial" w:cs="Arial"/>
-        </w:rPr>
-        <w:t xml:space="preserve"> açısının değişimine bakmaktır.</w:t>
+        <w:t>bir hava aracının düz gittiği anlamanın en basit yolu heading açısının değişimine bakmaktır.</w:t>
       </w:r>
     </w:p>
     <w:p>
@@ -6764,21 +6429,7 @@
         <w:rPr>
           <w:rFonts w:ascii="Arial" w:hAnsi="Arial" w:cs="Arial"/>
         </w:rPr>
-        <w:t xml:space="preserve">Eğer </w:t>
-      </w:r>
-      <w:proofErr w:type="spellStart"/>
-      <w:r>
-        <w:rPr>
-          <w:rFonts w:ascii="Arial" w:hAnsi="Arial" w:cs="Arial"/>
-        </w:rPr>
-        <w:t>heading</w:t>
-      </w:r>
-      <w:proofErr w:type="spellEnd"/>
-      <w:r>
-        <w:rPr>
-          <w:rFonts w:ascii="Arial" w:hAnsi="Arial" w:cs="Arial"/>
-        </w:rPr>
-        <w:t xml:space="preserve"> acısı değişiyorsa araç düz rotadan çıkmaktadır</w:t>
+        <w:t>Eğer heading acısı değişiyorsa araç düz rotadan çıkmaktadır</w:t>
       </w:r>
       <w:r>
         <w:rPr>
@@ -6954,26 +6605,11 @@
           <w:rFonts w:ascii="Arial" w:hAnsi="Arial" w:cs="Arial"/>
         </w:rPr>
       </w:pPr>
-      <w:proofErr w:type="spellStart"/>
-      <w:r>
-        <w:rPr>
-          <w:rFonts w:ascii="Arial" w:hAnsi="Arial" w:cs="Arial"/>
-        </w:rPr>
-        <w:t>Heading</w:t>
-      </w:r>
-      <w:proofErr w:type="spellEnd"/>
-      <w:r>
-        <w:rPr>
-          <w:rFonts w:ascii="Arial" w:hAnsi="Arial" w:cs="Arial"/>
-        </w:rPr>
-        <w:t xml:space="preserve"> offsett değeri </w:t>
-      </w:r>
-      <w:proofErr w:type="spellStart"/>
-      <w:r>
-        <w:rPr>
-          <w:rFonts w:ascii="Arial" w:hAnsi="Arial" w:cs="Arial"/>
-        </w:rPr>
-        <w:t>heading</w:t>
+      <w:r>
+        <w:rPr>
+          <w:rFonts w:ascii="Arial" w:hAnsi="Arial" w:cs="Arial"/>
+        </w:rPr>
+        <w:t>Heading offsett değeri heading</w:t>
       </w:r>
       <w:r>
         <w:rPr>
@@ -6981,7 +6617,6 @@
         </w:rPr>
         <w:t>in</w:t>
       </w:r>
-      <w:proofErr w:type="spellEnd"/>
       <w:r>
         <w:rPr>
           <w:rFonts w:ascii="Arial" w:hAnsi="Arial" w:cs="Arial"/>
@@ -6998,14 +6633,7 @@
         <w:rPr>
           <w:rFonts w:ascii="Arial" w:hAnsi="Arial" w:cs="Arial"/>
         </w:rPr>
-        <w:t xml:space="preserve"> büyük ise düz rotadan </w:t>
-      </w:r>
-      <w:proofErr w:type="spellStart"/>
-      <w:r>
-        <w:rPr>
-          <w:rFonts w:ascii="Arial" w:hAnsi="Arial" w:cs="Arial"/>
-        </w:rPr>
-        <w:t>cıktı</w:t>
+        <w:t xml:space="preserve"> büyük ise düz rotadan cıktı</w:t>
       </w:r>
       <w:r>
         <w:rPr>
@@ -7017,14 +6645,7 @@
         <w:rPr>
           <w:rFonts w:ascii="Arial" w:hAnsi="Arial" w:cs="Arial"/>
         </w:rPr>
-        <w:t>ı</w:t>
-      </w:r>
-      <w:proofErr w:type="spellEnd"/>
-      <w:r>
-        <w:rPr>
-          <w:rFonts w:ascii="Arial" w:hAnsi="Arial" w:cs="Arial"/>
-        </w:rPr>
-        <w:t xml:space="preserve"> kabul edilmektedir.</w:t>
+        <w:t>ı kabul edilmektedir.</w:t>
       </w:r>
       <w:r>
         <w:rPr>
@@ -7036,35 +6657,7 @@
         <w:rPr>
           <w:rFonts w:ascii="Arial" w:hAnsi="Arial" w:cs="Arial"/>
         </w:rPr>
-        <w:t xml:space="preserve">Buradaki offsett değeri araç rüzgar </w:t>
-      </w:r>
-      <w:proofErr w:type="spellStart"/>
-      <w:r>
-        <w:rPr>
-          <w:rFonts w:ascii="Arial" w:hAnsi="Arial" w:cs="Arial"/>
-        </w:rPr>
-        <w:t>vb</w:t>
-      </w:r>
-      <w:proofErr w:type="spellEnd"/>
-      <w:r>
-        <w:rPr>
-          <w:rFonts w:ascii="Arial" w:hAnsi="Arial" w:cs="Arial"/>
-        </w:rPr>
-        <w:t xml:space="preserve"> dış etkilerden ufak sapmalar yaşayabilmektedir bu sapmaları </w:t>
-      </w:r>
-      <w:proofErr w:type="spellStart"/>
-      <w:r>
-        <w:rPr>
-          <w:rFonts w:ascii="Arial" w:hAnsi="Arial" w:cs="Arial"/>
-        </w:rPr>
-        <w:t>gözardı</w:t>
-      </w:r>
-      <w:proofErr w:type="spellEnd"/>
-      <w:r>
-        <w:rPr>
-          <w:rFonts w:ascii="Arial" w:hAnsi="Arial" w:cs="Arial"/>
-        </w:rPr>
-        <w:t xml:space="preserve"> edebilmek için eklenmiştir.</w:t>
+        <w:t>Buradaki offsett değeri araç rüzgar vb dış etkilerden ufak sapmalar yaşayabilmektedir bu sapmaları gözardı edebilmek için eklenmiştir.</w:t>
       </w:r>
     </w:p>
     <w:p>
@@ -7106,21 +6699,7 @@
         <w:rPr>
           <w:rFonts w:ascii="Arial" w:hAnsi="Arial" w:cs="Arial"/>
         </w:rPr>
-        <w:t xml:space="preserve">çizdiği yarıçapı belirlemek için aracın hızını ve </w:t>
-      </w:r>
-      <w:proofErr w:type="spellStart"/>
-      <w:r>
-        <w:rPr>
-          <w:rFonts w:ascii="Arial" w:hAnsi="Arial" w:cs="Arial"/>
-        </w:rPr>
-        <w:t>pitch</w:t>
-      </w:r>
-      <w:proofErr w:type="spellEnd"/>
-      <w:r>
-        <w:rPr>
-          <w:rFonts w:ascii="Arial" w:hAnsi="Arial" w:cs="Arial"/>
-        </w:rPr>
-        <w:t xml:space="preserve"> açısını bilmek gereklidir bu değerleri bildiğimizde eşitlik </w:t>
+        <w:t xml:space="preserve">çizdiği yarıçapı belirlemek için aracın hızını ve pitch açısını bilmek gereklidir bu değerleri bildiğimizde eşitlik </w:t>
       </w:r>
       <w:r>
         <w:rPr>
@@ -7150,21 +6729,7 @@
         <w:rPr>
           <w:rFonts w:ascii="Arial" w:hAnsi="Arial" w:cs="Arial"/>
         </w:rPr>
-        <w:t xml:space="preserve">n yararlanarak ne kadarlık bir </w:t>
-      </w:r>
-      <w:proofErr w:type="spellStart"/>
-      <w:r>
-        <w:rPr>
-          <w:rFonts w:ascii="Arial" w:hAnsi="Arial" w:cs="Arial"/>
-        </w:rPr>
-        <w:t>yarıçap’da</w:t>
-      </w:r>
-      <w:proofErr w:type="spellEnd"/>
-      <w:r>
-        <w:rPr>
-          <w:rFonts w:ascii="Arial" w:hAnsi="Arial" w:cs="Arial"/>
-        </w:rPr>
-        <w:t xml:space="preserve"> daire çizdiğini hesaplayabiliriz</w:t>
+        <w:t>n yararlanarak ne kadarlık bir yarıçap’da daire çizdiğini hesaplayabiliriz</w:t>
       </w:r>
       <w:r>
         <w:rPr>
@@ -7539,21 +7104,7 @@
         <w:rPr>
           <w:rFonts w:ascii="Arial" w:eastAsiaTheme="minorEastAsia" w:hAnsi="Arial" w:cs="Arial"/>
         </w:rPr>
-        <w:t xml:space="preserve">’de anlatılmaktadır. Alçak geçiren filtrenin uygulandığı </w:t>
-      </w:r>
-      <w:proofErr w:type="spellStart"/>
-      <w:r>
-        <w:rPr>
-          <w:rFonts w:ascii="Arial" w:eastAsiaTheme="minorEastAsia" w:hAnsi="Arial" w:cs="Arial"/>
-        </w:rPr>
-        <w:t>altitude</w:t>
-      </w:r>
-      <w:proofErr w:type="spellEnd"/>
-      <w:r>
-        <w:rPr>
-          <w:rFonts w:ascii="Arial" w:eastAsiaTheme="minorEastAsia" w:hAnsi="Arial" w:cs="Arial"/>
-        </w:rPr>
-        <w:t xml:space="preserve"> değeri</w:t>
+        <w:t>’de anlatılmaktadır. Alçak geçiren filtrenin uygulandığı altitude değeri</w:t>
       </w:r>
       <w:r>
         <w:rPr>
@@ -8545,35 +8096,7 @@
         <w:rPr>
           <w:rFonts w:ascii="Arial" w:eastAsiaTheme="minorEastAsia" w:hAnsi="Arial" w:cs="Arial"/>
         </w:rPr>
-        <w:t xml:space="preserve">s sınırını o kadar aşağıya çekebiliriz. Örneğin a değeri 0.1 iken 100 </w:t>
-      </w:r>
-      <w:proofErr w:type="spellStart"/>
-      <w:r>
-        <w:rPr>
-          <w:rFonts w:ascii="Arial" w:eastAsiaTheme="minorEastAsia" w:hAnsi="Arial" w:cs="Arial"/>
-        </w:rPr>
-        <w:t>hz</w:t>
-      </w:r>
-      <w:proofErr w:type="spellEnd"/>
-      <w:r>
-        <w:rPr>
-          <w:rFonts w:ascii="Arial" w:eastAsiaTheme="minorEastAsia" w:hAnsi="Arial" w:cs="Arial"/>
-        </w:rPr>
-        <w:t xml:space="preserve"> filtreleniyorsa a değeri 0.05 iken 50 </w:t>
-      </w:r>
-      <w:proofErr w:type="spellStart"/>
-      <w:r>
-        <w:rPr>
-          <w:rFonts w:ascii="Arial" w:eastAsiaTheme="minorEastAsia" w:hAnsi="Arial" w:cs="Arial"/>
-        </w:rPr>
-        <w:t>hz</w:t>
-      </w:r>
-      <w:proofErr w:type="spellEnd"/>
-      <w:r>
-        <w:rPr>
-          <w:rFonts w:ascii="Arial" w:eastAsiaTheme="minorEastAsia" w:hAnsi="Arial" w:cs="Arial"/>
-        </w:rPr>
-        <w:t xml:space="preserve"> filtrelenir diyebiliriz. Özetlemek gerekirse </w:t>
+        <w:t xml:space="preserve">s sınırını o kadar aşağıya çekebiliriz. Örneğin a değeri 0.1 iken 100 hz filtreleniyorsa a değeri 0.05 iken 50 hz filtrelenir diyebiliriz. Özetlemek gerekirse </w:t>
       </w:r>
       <w:r>
         <w:rPr>
@@ -8681,16 +8204,8 @@
         <w:rPr>
           <w:rFonts w:ascii="Arial" w:eastAsiaTheme="minorEastAsia" w:hAnsi="Arial" w:cs="Arial"/>
         </w:rPr>
-        <w:t>eşitlik (9)’</w:t>
-      </w:r>
-      <w:proofErr w:type="spellStart"/>
-      <w:r>
-        <w:rPr>
-          <w:rFonts w:ascii="Arial" w:eastAsiaTheme="minorEastAsia" w:hAnsi="Arial" w:cs="Arial"/>
-        </w:rPr>
-        <w:t>daki</w:t>
-      </w:r>
-      <w:proofErr w:type="spellEnd"/>
+        <w:t>eşitlik (9)’daki</w:t>
+      </w:r>
       <w:r>
         <w:rPr>
           <w:rFonts w:ascii="Arial" w:eastAsiaTheme="minorEastAsia" w:hAnsi="Arial" w:cs="Arial"/>
@@ -8891,31 +8406,25 @@
         <w:rPr>
           <w:rFonts w:ascii="Arial" w:eastAsiaTheme="minorEastAsia" w:hAnsi="Arial" w:cs="Arial"/>
         </w:rPr>
-        <w:t xml:space="preserve">Alçak geçiren frekans </w:t>
-      </w:r>
-      <w:r>
-        <w:rPr>
-          <w:rFonts w:ascii="Arial" w:eastAsiaTheme="minorEastAsia" w:hAnsi="Arial" w:cs="Arial"/>
-        </w:rPr>
-        <w:t xml:space="preserve">hesabı </w:t>
-      </w:r>
-      <w:r>
-        <w:rPr>
-          <w:rFonts w:ascii="Arial" w:eastAsiaTheme="minorEastAsia" w:hAnsi="Arial" w:cs="Arial"/>
-        </w:rPr>
-        <w:t>=</w:t>
-      </w:r>
-      <w:r>
-        <w:rPr>
-          <w:rFonts w:ascii="Arial" w:eastAsiaTheme="minorEastAsia" w:hAnsi="Arial" w:cs="Arial"/>
-        </w:rPr>
-        <w:t xml:space="preserve"> 1 / </w:t>
-      </w:r>
-      <w:r>
-        <w:rPr>
-          <w:rFonts w:ascii="Arial" w:eastAsiaTheme="minorEastAsia" w:hAnsi="Arial" w:cs="Arial"/>
-        </w:rPr>
-        <w:t>(1-a)</w:t>
+        <w:t xml:space="preserve">Grafik olarak göstermek gerekirse </w:t>
+      </w:r>
+      <w:r>
+        <w:rPr>
+          <w:rFonts w:ascii="Arial" w:eastAsiaTheme="minorEastAsia" w:hAnsi="Arial" w:cs="Arial"/>
+        </w:rPr>
+        <w:t>Şekil 5.3.1.1</w:t>
+      </w:r>
+      <w:r>
+        <w:rPr>
+          <w:rFonts w:ascii="Arial" w:eastAsiaTheme="minorEastAsia" w:hAnsi="Arial" w:cs="Arial"/>
+        </w:rPr>
+        <w:t xml:space="preserve">’deki </w:t>
+      </w:r>
+      <w:r>
+        <w:rPr>
+          <w:rFonts w:ascii="Arial" w:eastAsiaTheme="minorEastAsia" w:hAnsi="Arial" w:cs="Arial"/>
+        </w:rPr>
+        <w:t>grafikte görüldüğü üzere a değerini bağlı olarak istenilen frekans filtrelenebilir.</w:t>
       </w:r>
       <w:r>
         <w:rPr>
@@ -8923,85 +8432,34 @@
         </w:rPr>
         <w:t xml:space="preserve"> </w:t>
       </w:r>
-      <w:r>
-        <w:rPr>
-          <w:rFonts w:ascii="Arial" w:eastAsiaTheme="minorEastAsia" w:hAnsi="Arial" w:cs="Arial"/>
-        </w:rPr>
-        <w:t xml:space="preserve">dan çıkarılmaktadır. Grafik olarak göstermek gerekirse aşağıdaki grafikte görüldüğü üzere a değerini bağlı olarak istenilen frekans filtrelenebilir. Örneğin 10 </w:t>
-      </w:r>
-      <w:proofErr w:type="spellStart"/>
-      <w:r>
-        <w:rPr>
-          <w:rFonts w:ascii="Arial" w:eastAsiaTheme="minorEastAsia" w:hAnsi="Arial" w:cs="Arial"/>
-        </w:rPr>
-        <w:t>hz</w:t>
-      </w:r>
-      <w:proofErr w:type="spellEnd"/>
-      <w:r>
-        <w:rPr>
-          <w:rFonts w:ascii="Arial" w:eastAsiaTheme="minorEastAsia" w:hAnsi="Arial" w:cs="Arial"/>
-        </w:rPr>
-        <w:t xml:space="preserve"> bir sinyal filtrelenmek isteniyor a değeri 0.9 seçilerek 10 </w:t>
-      </w:r>
-      <w:proofErr w:type="spellStart"/>
-      <w:r>
-        <w:rPr>
-          <w:rFonts w:ascii="Arial" w:eastAsiaTheme="minorEastAsia" w:hAnsi="Arial" w:cs="Arial"/>
-        </w:rPr>
-        <w:t>hz</w:t>
-      </w:r>
-      <w:proofErr w:type="spellEnd"/>
-      <w:r>
-        <w:rPr>
-          <w:rFonts w:ascii="Arial" w:eastAsiaTheme="minorEastAsia" w:hAnsi="Arial" w:cs="Arial"/>
-        </w:rPr>
-        <w:t xml:space="preserve"> </w:t>
-      </w:r>
-      <w:proofErr w:type="spellStart"/>
-      <w:r>
-        <w:rPr>
-          <w:rFonts w:ascii="Arial" w:eastAsiaTheme="minorEastAsia" w:hAnsi="Arial" w:cs="Arial"/>
-        </w:rPr>
-        <w:t>lik</w:t>
-      </w:r>
-      <w:proofErr w:type="spellEnd"/>
-      <w:r>
-        <w:rPr>
-          <w:rFonts w:ascii="Arial" w:eastAsiaTheme="minorEastAsia" w:hAnsi="Arial" w:cs="Arial"/>
-        </w:rPr>
-        <w:t xml:space="preserve"> bir sinyal sönümlenebilir</w:t>
-      </w:r>
-      <w:r>
-        <w:rPr>
-          <w:rFonts w:ascii="Arial" w:eastAsiaTheme="minorEastAsia" w:hAnsi="Arial" w:cs="Arial"/>
-        </w:rPr>
-        <w:t xml:space="preserve">. </w:t>
-      </w:r>
-      <w:r>
-        <w:rPr>
-          <w:rFonts w:ascii="Arial" w:eastAsiaTheme="minorEastAsia" w:hAnsi="Arial" w:cs="Arial"/>
-        </w:rPr>
-        <w:t xml:space="preserve">Not: (verilen örnekler direk olarak gerçeği yansıtmamaktadır sadece konunun anlaşılmasına yönelik verilmiştir. </w:t>
-      </w:r>
-      <w:r>
-        <w:rPr>
-          <w:rFonts w:ascii="Arial" w:eastAsiaTheme="minorEastAsia" w:hAnsi="Arial" w:cs="Arial"/>
-        </w:rPr>
-        <w:t xml:space="preserve">Burada örnekleme frekansı </w:t>
-      </w:r>
-      <w:proofErr w:type="spellStart"/>
-      <w:r>
-        <w:rPr>
-          <w:rFonts w:ascii="Arial" w:eastAsiaTheme="minorEastAsia" w:hAnsi="Arial" w:cs="Arial"/>
-        </w:rPr>
-        <w:t>vb</w:t>
-      </w:r>
-      <w:proofErr w:type="spellEnd"/>
-      <w:r>
-        <w:rPr>
-          <w:rFonts w:ascii="Arial" w:eastAsiaTheme="minorEastAsia" w:hAnsi="Arial" w:cs="Arial"/>
-        </w:rPr>
-        <w:t xml:space="preserve"> faktörlerde önemlidir</w:t>
+    </w:p>
+    <w:p>
+      <w:pPr>
+        <w:ind w:left="360"/>
+        <w:jc w:val="both"/>
+        <w:rPr>
+          <w:rFonts w:ascii="Arial" w:eastAsiaTheme="minorEastAsia" w:hAnsi="Arial" w:cs="Arial"/>
+        </w:rPr>
+      </w:pPr>
+      <w:r>
+        <w:rPr>
+          <w:rFonts w:ascii="Arial" w:eastAsiaTheme="minorEastAsia" w:hAnsi="Arial" w:cs="Arial"/>
+          <w:b/>
+          <w:bCs/>
+        </w:rPr>
+        <w:t>Not:</w:t>
+      </w:r>
+      <w:r>
+        <w:rPr>
+          <w:rFonts w:ascii="Arial" w:eastAsiaTheme="minorEastAsia" w:hAnsi="Arial" w:cs="Arial"/>
+        </w:rPr>
+        <w:t xml:space="preserve"> (verilen örnekler direk olarak gerçeği yansıtmamaktadır sadece konunun anlaşılmasına yönelik verilmiştir. </w:t>
+      </w:r>
+      <w:r>
+        <w:rPr>
+          <w:rFonts w:ascii="Arial" w:eastAsiaTheme="minorEastAsia" w:hAnsi="Arial" w:cs="Arial"/>
+        </w:rPr>
+        <w:t>Burada örnekleme frekansı vb faktörlerde önemlidir</w:t>
       </w:r>
       <w:r>
         <w:rPr>
@@ -9217,6 +8675,7 @@
     </w:p>
     <w:p>
       <w:pPr>
+        <w:ind w:left="300"/>
         <w:jc w:val="both"/>
         <w:rPr>
           <w:rFonts w:ascii="Arial" w:eastAsiaTheme="minorEastAsia" w:hAnsi="Arial" w:cs="Arial"/>
@@ -9705,6 +9164,7 @@
     </w:p>
     <w:p>
       <w:pPr>
+        <w:ind w:left="300"/>
         <w:jc w:val="both"/>
         <w:rPr>
           <w:rFonts w:ascii="Arial" w:eastAsiaTheme="minorEastAsia" w:hAnsi="Arial" w:cs="Arial"/>
@@ -9726,35 +9186,7 @@
         <w:rPr>
           <w:rFonts w:ascii="Arial" w:eastAsiaTheme="minorEastAsia" w:hAnsi="Arial" w:cs="Arial"/>
         </w:rPr>
-        <w:t>Eşitlik(9)’</w:t>
-      </w:r>
-      <w:proofErr w:type="spellStart"/>
-      <w:r>
-        <w:rPr>
-          <w:rFonts w:ascii="Arial" w:eastAsiaTheme="minorEastAsia" w:hAnsi="Arial" w:cs="Arial"/>
-        </w:rPr>
-        <w:t>daki</w:t>
-      </w:r>
-      <w:proofErr w:type="spellEnd"/>
-      <w:r>
-        <w:rPr>
-          <w:rFonts w:ascii="Arial" w:eastAsiaTheme="minorEastAsia" w:hAnsi="Arial" w:cs="Arial"/>
-        </w:rPr>
-        <w:t xml:space="preserve"> ifadede  (1-a)’</w:t>
-      </w:r>
-      <w:proofErr w:type="spellStart"/>
-      <w:r>
-        <w:rPr>
-          <w:rFonts w:ascii="Arial" w:eastAsiaTheme="minorEastAsia" w:hAnsi="Arial" w:cs="Arial"/>
-        </w:rPr>
-        <w:t>nın</w:t>
-      </w:r>
-      <w:proofErr w:type="spellEnd"/>
-      <w:r>
-        <w:rPr>
-          <w:rFonts w:ascii="Arial" w:eastAsiaTheme="minorEastAsia" w:hAnsi="Arial" w:cs="Arial"/>
-        </w:rPr>
-        <w:t xml:space="preserve"> önündeki </w:t>
+        <w:t xml:space="preserve">Eşitlik(9)’daki ifadede  (1-a)’nın önündeki </w:t>
       </w:r>
       <w:r>
         <w:rPr>
@@ -9777,6 +9209,7 @@
     </w:p>
     <w:p>
       <w:pPr>
+        <w:ind w:firstLine="300"/>
         <w:jc w:val="both"/>
         <w:rPr>
           <w:rFonts w:ascii="Arial" w:eastAsiaTheme="minorEastAsia" w:hAnsi="Arial" w:cs="Arial"/>
@@ -9790,11 +9223,20 @@
           <w:b/>
           <w:bCs/>
         </w:rPr>
+        <w:t xml:space="preserve">5.3.2 </w:t>
+      </w:r>
+      <w:r>
+        <w:rPr>
+          <w:rFonts w:ascii="Arial" w:eastAsiaTheme="minorEastAsia" w:hAnsi="Arial" w:cs="Arial"/>
+          <w:b/>
+          <w:bCs/>
+        </w:rPr>
         <w:t>Alçak Geçiren Filtre dereceleri</w:t>
       </w:r>
     </w:p>
     <w:p>
       <w:pPr>
+        <w:ind w:left="300"/>
         <w:jc w:val="both"/>
         <w:rPr>
           <w:rFonts w:ascii="Arial" w:eastAsiaTheme="minorEastAsia" w:hAnsi="Arial" w:cs="Arial"/>
@@ -9822,7 +9264,19 @@
         <w:rPr>
           <w:rFonts w:ascii="Arial" w:eastAsiaTheme="minorEastAsia" w:hAnsi="Arial" w:cs="Arial"/>
         </w:rPr>
-        <w:t xml:space="preserve">Şekil 5.3.1.6 filtrenin </w:t>
+        <w:t>Şekil 5.3.</w:t>
+      </w:r>
+      <w:r>
+        <w:rPr>
+          <w:rFonts w:ascii="Arial" w:eastAsiaTheme="minorEastAsia" w:hAnsi="Arial" w:cs="Arial"/>
+        </w:rPr>
+        <w:t>2.1</w:t>
+      </w:r>
+      <w:r>
+        <w:rPr>
+          <w:rFonts w:ascii="Arial" w:eastAsiaTheme="minorEastAsia" w:hAnsi="Arial" w:cs="Arial"/>
+        </w:rPr>
+        <w:t xml:space="preserve"> filtrenin </w:t>
       </w:r>
       <w:r>
         <w:rPr>
@@ -9935,7 +9389,13 @@
         <w:rPr>
           <w:rFonts w:ascii="Arial" w:eastAsiaTheme="minorEastAsia" w:hAnsi="Arial" w:cs="Arial"/>
         </w:rPr>
-        <w:t>Şekil 5.3.1.6</w:t>
+        <w:t>Şekil 5.3.</w:t>
+      </w:r>
+      <w:r>
+        <w:rPr>
+          <w:rFonts w:ascii="Arial" w:eastAsiaTheme="minorEastAsia" w:hAnsi="Arial" w:cs="Arial"/>
+        </w:rPr>
+        <w:t>2.1</w:t>
       </w:r>
       <w:r>
         <w:rPr>
@@ -9950,6 +9410,7 @@
     </w:p>
     <w:p>
       <w:pPr>
+        <w:ind w:left="300"/>
         <w:jc w:val="both"/>
         <w:rPr>
           <w:rFonts w:ascii="Arial" w:eastAsiaTheme="minorEastAsia" w:hAnsi="Arial" w:cs="Arial"/>
@@ -9974,7 +9435,47 @@
           <w:iCs w:val="0"/>
           <w:color w:val="212529"/>
         </w:rPr>
-        <w:t>Şekil 5.3.1.7’de</w:t>
+        <w:t>Şekil 5.3.</w:t>
+      </w:r>
+      <w:r>
+        <w:rPr>
+          <w:rStyle w:val="Vurgu"/>
+          <w:rFonts w:ascii="Arial" w:hAnsi="Arial" w:cs="Arial"/>
+          <w:i w:val="0"/>
+          <w:iCs w:val="0"/>
+          <w:color w:val="212529"/>
+        </w:rPr>
+        <w:t>2</w:t>
+      </w:r>
+      <w:r>
+        <w:rPr>
+          <w:rStyle w:val="Vurgu"/>
+          <w:rFonts w:ascii="Arial" w:hAnsi="Arial" w:cs="Arial"/>
+          <w:i w:val="0"/>
+          <w:iCs w:val="0"/>
+          <w:color w:val="212529"/>
+        </w:rPr>
+        <w:t>.</w:t>
+      </w:r>
+      <w:r>
+        <w:rPr>
+          <w:rStyle w:val="Vurgu"/>
+          <w:rFonts w:ascii="Arial" w:hAnsi="Arial" w:cs="Arial"/>
+          <w:i w:val="0"/>
+          <w:iCs w:val="0"/>
+          <w:color w:val="212529"/>
+        </w:rPr>
+        <w:t>2</w:t>
+      </w:r>
+      <w:r>
+        <w:rPr>
+          <w:rStyle w:val="Vurgu"/>
+          <w:rFonts w:ascii="Arial" w:hAnsi="Arial" w:cs="Arial"/>
+          <w:i w:val="0"/>
+          <w:iCs w:val="0"/>
+          <w:color w:val="212529"/>
+        </w:rPr>
+        <w:t>’de</w:t>
       </w:r>
       <w:r>
         <w:rPr>
@@ -10064,6 +9565,65 @@
     </w:p>
     <w:p>
       <w:pPr>
+        <w:jc w:val="center"/>
+        <w:rPr>
+          <w:rFonts w:ascii="Arial" w:eastAsiaTheme="minorEastAsia" w:hAnsi="Arial" w:cs="Arial"/>
+        </w:rPr>
+      </w:pPr>
+      <w:r>
+        <w:rPr>
+          <w:rStyle w:val="Vurgu"/>
+          <w:rFonts w:ascii="Arial" w:hAnsi="Arial" w:cs="Arial"/>
+          <w:i w:val="0"/>
+          <w:iCs w:val="0"/>
+          <w:color w:val="212529"/>
+        </w:rPr>
+        <w:t>Şekil 5.3.</w:t>
+      </w:r>
+      <w:r>
+        <w:rPr>
+          <w:rStyle w:val="Vurgu"/>
+          <w:rFonts w:ascii="Arial" w:hAnsi="Arial" w:cs="Arial"/>
+          <w:i w:val="0"/>
+          <w:iCs w:val="0"/>
+          <w:color w:val="212529"/>
+        </w:rPr>
+        <w:t>2</w:t>
+      </w:r>
+      <w:r>
+        <w:rPr>
+          <w:rStyle w:val="Vurgu"/>
+          <w:rFonts w:ascii="Arial" w:hAnsi="Arial" w:cs="Arial"/>
+          <w:i w:val="0"/>
+          <w:iCs w:val="0"/>
+          <w:color w:val="212529"/>
+        </w:rPr>
+        <w:t>.</w:t>
+      </w:r>
+      <w:r>
+        <w:rPr>
+          <w:rStyle w:val="Vurgu"/>
+          <w:rFonts w:ascii="Arial" w:hAnsi="Arial" w:cs="Arial"/>
+          <w:i w:val="0"/>
+          <w:iCs w:val="0"/>
+          <w:color w:val="212529"/>
+        </w:rPr>
+        <w:t>2</w:t>
+      </w:r>
+      <w:r>
+        <w:rPr>
+          <w:rStyle w:val="Vurgu"/>
+          <w:rFonts w:ascii="Arial" w:hAnsi="Arial" w:cs="Arial"/>
+          <w:i w:val="0"/>
+          <w:iCs w:val="0"/>
+          <w:color w:val="212529"/>
+        </w:rPr>
+        <w:t>: 2 Farklı Dereceden Filtrenin Karşılaştırılması</w:t>
+      </w:r>
+    </w:p>
+    <w:p>
+      <w:pPr>
+        <w:ind w:left="300"/>
         <w:jc w:val="both"/>
         <w:rPr>
           <w:rFonts w:ascii="Arial" w:eastAsiaTheme="minorEastAsia" w:hAnsi="Arial" w:cs="Arial"/>
@@ -10073,7 +9633,19 @@
         <w:rPr>
           <w:rFonts w:ascii="Arial" w:eastAsiaTheme="minorEastAsia" w:hAnsi="Arial" w:cs="Arial"/>
         </w:rPr>
-        <w:t xml:space="preserve">Değişikleri analiz edecek olursak </w:t>
+        <w:t>Değişikleri analiz edecek olursak</w:t>
+      </w:r>
+      <w:r>
+        <w:rPr>
+          <w:rFonts w:ascii="Arial" w:eastAsiaTheme="minorEastAsia" w:hAnsi="Arial" w:cs="Arial"/>
+        </w:rPr>
+        <w:t xml:space="preserve"> filtrenin derecesi arttığında</w:t>
+      </w:r>
+      <w:r>
+        <w:rPr>
+          <w:rFonts w:ascii="Arial" w:eastAsiaTheme="minorEastAsia" w:hAnsi="Arial" w:cs="Arial"/>
+        </w:rPr>
+        <w:t xml:space="preserve"> </w:t>
       </w:r>
       <w:r>
         <w:rPr>
@@ -10097,21 +9669,7 @@
         <w:rPr>
           <w:rFonts w:ascii="Arial" w:eastAsiaTheme="minorEastAsia" w:hAnsi="Arial" w:cs="Arial"/>
         </w:rPr>
-        <w:t>(</w:t>
-      </w:r>
-      <w:proofErr w:type="spellStart"/>
-      <w:r>
-        <w:rPr>
-          <w:rFonts w:ascii="Arial" w:eastAsiaTheme="minorEastAsia" w:hAnsi="Arial" w:cs="Arial"/>
-        </w:rPr>
-        <w:t>amplitude</w:t>
-      </w:r>
-      <w:proofErr w:type="spellEnd"/>
-      <w:r>
-        <w:rPr>
-          <w:rFonts w:ascii="Arial" w:eastAsiaTheme="minorEastAsia" w:hAnsi="Arial" w:cs="Arial"/>
-        </w:rPr>
-        <w:t>)</w:t>
+        <w:t>(amplitude)</w:t>
       </w:r>
       <w:r>
         <w:rPr>
@@ -10182,6 +9740,7 @@
     </w:p>
     <w:p>
       <w:pPr>
+        <w:ind w:firstLine="300"/>
         <w:jc w:val="both"/>
         <w:rPr>
           <w:rFonts w:ascii="Arial" w:eastAsiaTheme="minorEastAsia" w:hAnsi="Arial" w:cs="Arial"/>
@@ -10190,197 +9749,63 @@
       <w:r>
         <w:rPr>
           <w:rFonts w:ascii="Arial" w:eastAsiaTheme="minorEastAsia" w:hAnsi="Arial" w:cs="Arial"/>
-        </w:rPr>
-        <w:t>Not: İ</w:t>
-      </w:r>
-      <w:r>
-        <w:rPr>
-          <w:rFonts w:ascii="Arial" w:eastAsiaTheme="minorEastAsia" w:hAnsi="Arial" w:cs="Arial"/>
-        </w:rPr>
-        <w:t xml:space="preserve">kinci derece </w:t>
-      </w:r>
-      <w:proofErr w:type="spellStart"/>
-      <w:r>
-        <w:rPr>
-          <w:rFonts w:ascii="Arial" w:eastAsiaTheme="minorEastAsia" w:hAnsi="Arial" w:cs="Arial"/>
-        </w:rPr>
-        <w:t>low</w:t>
-      </w:r>
-      <w:proofErr w:type="spellEnd"/>
-      <w:r>
-        <w:rPr>
-          <w:rFonts w:ascii="Arial" w:eastAsiaTheme="minorEastAsia" w:hAnsi="Arial" w:cs="Arial"/>
-        </w:rPr>
-        <w:t xml:space="preserve"> </w:t>
-      </w:r>
-      <w:proofErr w:type="spellStart"/>
-      <w:r>
-        <w:rPr>
-          <w:rFonts w:ascii="Arial" w:eastAsiaTheme="minorEastAsia" w:hAnsi="Arial" w:cs="Arial"/>
-        </w:rPr>
-        <w:t>pass</w:t>
-      </w:r>
-      <w:proofErr w:type="spellEnd"/>
-      <w:r>
-        <w:rPr>
-          <w:rFonts w:ascii="Arial" w:eastAsiaTheme="minorEastAsia" w:hAnsi="Arial" w:cs="Arial"/>
-        </w:rPr>
-        <w:t xml:space="preserve"> filtre yapmak isterseniz </w:t>
-      </w:r>
-      <w:r>
-        <w:rPr>
-          <w:rFonts w:ascii="Arial" w:eastAsiaTheme="minorEastAsia" w:hAnsi="Arial" w:cs="Arial"/>
-        </w:rPr>
-        <w:t>[2,3,4] linklerden yararlanabilirsiniz</w:t>
-      </w:r>
-    </w:p>
-    <w:p>
-      <w:pPr>
-        <w:rPr>
-          <w:rFonts w:ascii="Arial" w:hAnsi="Arial" w:cs="Arial"/>
           <w:b/>
           <w:bCs/>
         </w:rPr>
-      </w:pPr>
-      <w:r>
+        <w:t>Not:</w:t>
+      </w:r>
+      <w:r>
+        <w:rPr>
+          <w:rFonts w:ascii="Arial" w:eastAsiaTheme="minorEastAsia" w:hAnsi="Arial" w:cs="Arial"/>
+        </w:rPr>
+        <w:t xml:space="preserve"> İ</w:t>
+      </w:r>
+      <w:r>
+        <w:rPr>
+          <w:rFonts w:ascii="Arial" w:eastAsiaTheme="minorEastAsia" w:hAnsi="Arial" w:cs="Arial"/>
+        </w:rPr>
+        <w:t xml:space="preserve">kinci derece low pass filtre yapmak isterseniz </w:t>
+      </w:r>
+      <w:r>
+        <w:rPr>
+          <w:rFonts w:ascii="Arial" w:eastAsiaTheme="minorEastAsia" w:hAnsi="Arial" w:cs="Arial"/>
+        </w:rPr>
+        <w:t>[2,3,4] linklerden yararlanabilirsiniz</w:t>
+      </w:r>
+    </w:p>
+    <w:p>
+      <w:pPr>
+        <w:ind w:firstLine="300"/>
+        <w:jc w:val="both"/>
         <w:rPr>
           <w:rFonts w:ascii="Arial" w:hAnsi="Arial" w:cs="Arial"/>
           <w:b/>
           <w:bCs/>
         </w:rPr>
-        <w:t xml:space="preserve">5.4 </w:t>
-      </w:r>
+      </w:pPr>
       <w:r>
         <w:rPr>
           <w:rFonts w:ascii="Arial" w:hAnsi="Arial" w:cs="Arial"/>
           <w:b/>
           <w:bCs/>
         </w:rPr>
-        <w:t>Yön takip:</w:t>
-      </w:r>
-    </w:p>
-    <w:p>
-      <w:pPr>
-        <w:rPr>
-          <w:rFonts w:ascii="Arial" w:hAnsi="Arial" w:cs="Arial"/>
-        </w:rPr>
-      </w:pPr>
-      <w:r>
-        <w:rPr>
-          <w:rFonts w:ascii="Arial" w:hAnsi="Arial" w:cs="Arial"/>
-        </w:rPr>
-        <w:t xml:space="preserve">Yön takip algoritmasını kuzey kutbunu </w:t>
-      </w:r>
-      <w:r>
-        <w:rPr>
-          <w:rFonts w:ascii="Arial" w:hAnsi="Arial" w:cs="Arial"/>
-        </w:rPr>
-        <w:t>0 kabul ettiğimizde güney kutbu 180 derecede kalmaktadır.</w:t>
-      </w:r>
-    </w:p>
-    <w:p>
-      <w:pPr>
-        <w:rPr>
-          <w:rFonts w:ascii="Arial" w:hAnsi="Arial" w:cs="Arial"/>
-        </w:rPr>
-      </w:pPr>
-      <w:r>
-        <w:rPr>
-          <w:rFonts w:ascii="Arial" w:hAnsi="Arial" w:cs="Arial"/>
-        </w:rPr>
-        <w:t>Buna bağlı olarak doğu, batı, güney ve kuzey yönlerinden hangisine</w:t>
-      </w:r>
-      <w:r>
-        <w:rPr>
-          <w:rFonts w:ascii="Arial" w:hAnsi="Arial" w:cs="Arial"/>
-        </w:rPr>
-        <w:t xml:space="preserve"> hangi açıyla</w:t>
-      </w:r>
-      <w:r>
-        <w:rPr>
-          <w:rFonts w:ascii="Arial" w:hAnsi="Arial" w:cs="Arial"/>
-        </w:rPr>
-        <w:t xml:space="preserve"> gittiğimizi gözlemleyebiliriz.</w:t>
-      </w:r>
-      <w:r>
-        <w:rPr>
-          <w:rFonts w:ascii="Arial" w:hAnsi="Arial" w:cs="Arial"/>
-        </w:rPr>
-        <w:t xml:space="preserve"> </w:t>
-      </w:r>
-      <w:proofErr w:type="spellStart"/>
-      <w:r>
-        <w:rPr>
-          <w:rFonts w:ascii="Arial" w:hAnsi="Arial" w:cs="Arial"/>
-        </w:rPr>
-        <w:t>Heading</w:t>
-      </w:r>
-      <w:proofErr w:type="spellEnd"/>
-      <w:r>
-        <w:rPr>
-          <w:rFonts w:ascii="Arial" w:hAnsi="Arial" w:cs="Arial"/>
-        </w:rPr>
-        <w:t xml:space="preserve"> parametresini istenen sınırla</w:t>
-      </w:r>
-      <w:r>
-        <w:rPr>
-          <w:rFonts w:ascii="Arial" w:hAnsi="Arial" w:cs="Arial"/>
-        </w:rPr>
-        <w:t>r</w:t>
-      </w:r>
-      <w:r>
-        <w:rPr>
-          <w:rFonts w:ascii="Arial" w:hAnsi="Arial" w:cs="Arial"/>
-        </w:rPr>
-        <w:t>da yapıldığında rahatlıkla çıkmaktadır.</w:t>
-      </w:r>
-    </w:p>
-    <w:p>
-      <w:pPr>
-        <w:rPr>
-          <w:rFonts w:ascii="Arial" w:hAnsi="Arial" w:cs="Arial"/>
-        </w:rPr>
-      </w:pPr>
+        <w:t xml:space="preserve">5.4 </w:t>
+      </w:r>
       <w:r>
         <w:rPr>
           <w:rFonts w:ascii="Arial" w:hAnsi="Arial" w:cs="Arial"/>
           <w:b/>
           <w:bCs/>
         </w:rPr>
-        <w:t>Not:</w:t>
-      </w:r>
-      <w:r>
-        <w:rPr>
-          <w:rFonts w:ascii="Arial" w:hAnsi="Arial" w:cs="Arial"/>
-        </w:rPr>
-        <w:t xml:space="preserve"> simülasyondaki algoritma 0-360 arasına </w:t>
-      </w:r>
-      <w:r>
-        <w:rPr>
-          <w:rFonts w:ascii="Arial" w:hAnsi="Arial" w:cs="Arial"/>
-        </w:rPr>
-        <w:t>orantılanmamıştır. Bu yüzden</w:t>
-      </w:r>
-      <w:r>
-        <w:rPr>
-          <w:rFonts w:ascii="Arial" w:hAnsi="Arial" w:cs="Arial"/>
-        </w:rPr>
-        <w:t xml:space="preserve"> -180 ile 180 arasındadır algoritma değerleri buna göre ayarlanmıştır.</w:t>
-      </w:r>
-    </w:p>
-    <w:p>
-      <w:pPr>
-        <w:rPr>
-          <w:rFonts w:ascii="Arial" w:hAnsi="Arial" w:cs="Arial"/>
-        </w:rPr>
-      </w:pPr>
+        <w:t xml:space="preserve">Yön </w:t>
+      </w:r>
       <w:r>
         <w:rPr>
           <w:rFonts w:ascii="Arial" w:hAnsi="Arial" w:cs="Arial"/>
           <w:b/>
           <w:bCs/>
         </w:rPr>
-        <w:t xml:space="preserve">5.5 </w:t>
+        <w:t>Algılama</w:t>
       </w:r>
       <w:r>
         <w:rPr>
@@ -10388,11 +9813,150 @@
           <w:b/>
           <w:bCs/>
         </w:rPr>
+        <w:t>:</w:t>
+      </w:r>
+    </w:p>
+    <w:p>
+      <w:pPr>
+        <w:ind w:left="300"/>
+        <w:jc w:val="both"/>
+        <w:rPr>
+          <w:rFonts w:ascii="Arial" w:hAnsi="Arial" w:cs="Arial"/>
+        </w:rPr>
+      </w:pPr>
+      <w:r>
+        <w:rPr>
+          <w:rFonts w:ascii="Arial" w:hAnsi="Arial" w:cs="Arial"/>
+        </w:rPr>
+        <w:t xml:space="preserve">Yön </w:t>
+      </w:r>
+      <w:r>
+        <w:rPr>
+          <w:rFonts w:ascii="Arial" w:hAnsi="Arial" w:cs="Arial"/>
+        </w:rPr>
+        <w:t>algılama</w:t>
+      </w:r>
+      <w:r>
+        <w:rPr>
+          <w:rFonts w:ascii="Arial" w:hAnsi="Arial" w:cs="Arial"/>
+        </w:rPr>
+        <w:t xml:space="preserve"> algoritmasını kuzey kutbunu </w:t>
+      </w:r>
+      <w:r>
+        <w:rPr>
+          <w:rFonts w:ascii="Arial" w:hAnsi="Arial" w:cs="Arial"/>
+        </w:rPr>
+        <w:t>0 kabul ettiğimizde güney kutbu 180 derecede kalmaktadır.</w:t>
+      </w:r>
+    </w:p>
+    <w:p>
+      <w:pPr>
+        <w:ind w:left="300"/>
+        <w:jc w:val="both"/>
+        <w:rPr>
+          <w:rFonts w:ascii="Arial" w:hAnsi="Arial" w:cs="Arial"/>
+        </w:rPr>
+      </w:pPr>
+      <w:r>
+        <w:rPr>
+          <w:rFonts w:ascii="Arial" w:hAnsi="Arial" w:cs="Arial"/>
+        </w:rPr>
+        <w:t>Buna bağlı olarak doğu, batı, güney ve kuzey yönlerinden hangisine</w:t>
+      </w:r>
+      <w:r>
+        <w:rPr>
+          <w:rFonts w:ascii="Arial" w:hAnsi="Arial" w:cs="Arial"/>
+        </w:rPr>
+        <w:t xml:space="preserve"> hangi açıyla</w:t>
+      </w:r>
+      <w:r>
+        <w:rPr>
+          <w:rFonts w:ascii="Arial" w:hAnsi="Arial" w:cs="Arial"/>
+        </w:rPr>
+        <w:t xml:space="preserve"> gittiğimizi gözlemleyebiliriz.</w:t>
+      </w:r>
+      <w:r>
+        <w:rPr>
+          <w:rFonts w:ascii="Arial" w:hAnsi="Arial" w:cs="Arial"/>
+        </w:rPr>
+        <w:t xml:space="preserve"> Heading parametresini istenen sınırla</w:t>
+      </w:r>
+      <w:r>
+        <w:rPr>
+          <w:rFonts w:ascii="Arial" w:hAnsi="Arial" w:cs="Arial"/>
+        </w:rPr>
+        <w:t>r</w:t>
+      </w:r>
+      <w:r>
+        <w:rPr>
+          <w:rFonts w:ascii="Arial" w:hAnsi="Arial" w:cs="Arial"/>
+        </w:rPr>
+        <w:t>da yapıldığında rahatlıkla çıkmaktadır.</w:t>
+      </w:r>
+    </w:p>
+    <w:p>
+      <w:pPr>
+        <w:ind w:left="300"/>
+        <w:jc w:val="both"/>
+        <w:rPr>
+          <w:rFonts w:ascii="Arial" w:hAnsi="Arial" w:cs="Arial"/>
+        </w:rPr>
+      </w:pPr>
+      <w:r>
+        <w:rPr>
+          <w:rFonts w:ascii="Arial" w:hAnsi="Arial" w:cs="Arial"/>
+          <w:b/>
+          <w:bCs/>
+        </w:rPr>
+        <w:t>Not:</w:t>
+      </w:r>
+      <w:r>
+        <w:rPr>
+          <w:rFonts w:ascii="Arial" w:hAnsi="Arial" w:cs="Arial"/>
+        </w:rPr>
+        <w:t xml:space="preserve"> simülasyondaki algoritma 0-360 arasına </w:t>
+      </w:r>
+      <w:r>
+        <w:rPr>
+          <w:rFonts w:ascii="Arial" w:hAnsi="Arial" w:cs="Arial"/>
+        </w:rPr>
+        <w:t>orantılanmamıştır. Bu yüzden</w:t>
+      </w:r>
+      <w:r>
+        <w:rPr>
+          <w:rFonts w:ascii="Arial" w:hAnsi="Arial" w:cs="Arial"/>
+        </w:rPr>
+        <w:t xml:space="preserve"> -180 ile 180 arasındadır algoritma değerleri buna göre ayarlanmıştır.</w:t>
+      </w:r>
+    </w:p>
+    <w:p>
+      <w:pPr>
+        <w:ind w:firstLine="300"/>
+        <w:jc w:val="both"/>
+        <w:rPr>
+          <w:rFonts w:ascii="Arial" w:hAnsi="Arial" w:cs="Arial"/>
+        </w:rPr>
+      </w:pPr>
+      <w:r>
+        <w:rPr>
+          <w:rFonts w:ascii="Arial" w:hAnsi="Arial" w:cs="Arial"/>
+          <w:b/>
+          <w:bCs/>
+        </w:rPr>
+        <w:t xml:space="preserve">5.5 </w:t>
+      </w:r>
+      <w:r>
+        <w:rPr>
+          <w:rFonts w:ascii="Arial" w:hAnsi="Arial" w:cs="Arial"/>
+          <w:b/>
+          <w:bCs/>
+        </w:rPr>
         <w:t>Hareket Kontrol:</w:t>
       </w:r>
     </w:p>
     <w:p>
       <w:pPr>
+        <w:ind w:left="300"/>
         <w:jc w:val="both"/>
         <w:rPr>
           <w:rFonts w:ascii="Arial" w:hAnsi="Arial" w:cs="Arial"/>
@@ -10408,21 +9972,7 @@
         <w:rPr>
           <w:rFonts w:ascii="Arial" w:hAnsi="Arial" w:cs="Arial"/>
         </w:rPr>
-        <w:t xml:space="preserve">sabit irtifada giderken bile </w:t>
-      </w:r>
-      <w:proofErr w:type="spellStart"/>
-      <w:r>
-        <w:rPr>
-          <w:rFonts w:ascii="Arial" w:hAnsi="Arial" w:cs="Arial"/>
-        </w:rPr>
-        <w:t>pitch</w:t>
-      </w:r>
-      <w:proofErr w:type="spellEnd"/>
-      <w:r>
-        <w:rPr>
-          <w:rFonts w:ascii="Arial" w:hAnsi="Arial" w:cs="Arial"/>
-        </w:rPr>
-        <w:t xml:space="preserve"> vb</w:t>
+        <w:t>sabit irtifada giderken bile pitch vb</w:t>
       </w:r>
       <w:r>
         <w:rPr>
@@ -10434,63 +9984,7 @@
         <w:rPr>
           <w:rFonts w:ascii="Arial" w:hAnsi="Arial" w:cs="Arial"/>
         </w:rPr>
-        <w:t xml:space="preserve"> hareketleri gözlemleyebiliriz. Öncelikle </w:t>
-      </w:r>
-      <w:proofErr w:type="spellStart"/>
-      <w:r>
-        <w:rPr>
-          <w:rFonts w:ascii="Arial" w:hAnsi="Arial" w:cs="Arial"/>
-        </w:rPr>
-        <w:t>Roll</w:t>
-      </w:r>
-      <w:proofErr w:type="spellEnd"/>
-      <w:r>
-        <w:rPr>
-          <w:rFonts w:ascii="Arial" w:hAnsi="Arial" w:cs="Arial"/>
-        </w:rPr>
-        <w:t xml:space="preserve"> ve </w:t>
-      </w:r>
-      <w:proofErr w:type="spellStart"/>
-      <w:r>
-        <w:rPr>
-          <w:rFonts w:ascii="Arial" w:hAnsi="Arial" w:cs="Arial"/>
-        </w:rPr>
-        <w:t>pitch</w:t>
-      </w:r>
-      <w:proofErr w:type="spellEnd"/>
-      <w:r>
-        <w:rPr>
-          <w:rFonts w:ascii="Arial" w:hAnsi="Arial" w:cs="Arial"/>
-        </w:rPr>
-        <w:t xml:space="preserve"> açısı için bir offsett değeri belirlenmelidir bunun sebebi </w:t>
-      </w:r>
-      <w:proofErr w:type="spellStart"/>
-      <w:r>
-        <w:rPr>
-          <w:rFonts w:ascii="Arial" w:hAnsi="Arial" w:cs="Arial"/>
-        </w:rPr>
-        <w:t>roll</w:t>
-      </w:r>
-      <w:proofErr w:type="spellEnd"/>
-      <w:r>
-        <w:rPr>
-          <w:rFonts w:ascii="Arial" w:hAnsi="Arial" w:cs="Arial"/>
-        </w:rPr>
-        <w:t xml:space="preserve"> ve </w:t>
-      </w:r>
-      <w:proofErr w:type="spellStart"/>
-      <w:r>
-        <w:rPr>
-          <w:rFonts w:ascii="Arial" w:hAnsi="Arial" w:cs="Arial"/>
-        </w:rPr>
-        <w:t>pitch’deki</w:t>
-      </w:r>
-      <w:proofErr w:type="spellEnd"/>
-      <w:r>
-        <w:rPr>
-          <w:rFonts w:ascii="Arial" w:hAnsi="Arial" w:cs="Arial"/>
-        </w:rPr>
-        <w:t xml:space="preserve"> ufak hareketlenmeleri göz</w:t>
+        <w:t xml:space="preserve"> hareketleri gözlemleyebiliriz. Öncelikle Roll ve pitch açısı için bir offsett değeri belirlenmelidir bunun sebebi roll ve pitch’deki ufak hareketlenmeleri göz</w:t>
       </w:r>
       <w:r>
         <w:rPr>
@@ -10513,24 +10007,17 @@
     </w:p>
     <w:p>
       <w:pPr>
+        <w:ind w:firstLine="300"/>
         <w:jc w:val="both"/>
         <w:rPr>
           <w:rFonts w:ascii="Arial" w:hAnsi="Arial" w:cs="Arial"/>
         </w:rPr>
       </w:pPr>
-      <w:proofErr w:type="spellStart"/>
-      <w:r>
-        <w:rPr>
-          <w:rFonts w:ascii="Arial" w:hAnsi="Arial" w:cs="Arial"/>
-        </w:rPr>
-        <w:t>Roll</w:t>
-      </w:r>
-      <w:proofErr w:type="spellEnd"/>
-      <w:r>
-        <w:rPr>
-          <w:rFonts w:ascii="Arial" w:hAnsi="Arial" w:cs="Arial"/>
-        </w:rPr>
-        <w:t xml:space="preserve"> merkezi 0 kabu</w:t>
+      <w:r>
+        <w:rPr>
+          <w:rFonts w:ascii="Arial" w:hAnsi="Arial" w:cs="Arial"/>
+        </w:rPr>
+        <w:t>Roll merkezi 0 kabu</w:t>
       </w:r>
       <w:r>
         <w:rPr>
@@ -10682,16 +10169,14 @@
         <w:rPr>
           <w:rFonts w:ascii="Arial" w:eastAsiaTheme="minorEastAsia" w:hAnsi="Arial" w:cs="Arial"/>
         </w:rPr>
-        <w:t>Eşitlik (10)’</w:t>
-      </w:r>
-      <w:proofErr w:type="spellStart"/>
-      <w:r>
-        <w:rPr>
-          <w:rFonts w:ascii="Arial" w:eastAsiaTheme="minorEastAsia" w:hAnsi="Arial" w:cs="Arial"/>
-        </w:rPr>
-        <w:t>daki</w:t>
-      </w:r>
-      <w:proofErr w:type="spellEnd"/>
+        <w:t xml:space="preserve">     </w:t>
+      </w:r>
+      <w:r>
+        <w:rPr>
+          <w:rFonts w:ascii="Arial" w:eastAsiaTheme="minorEastAsia" w:hAnsi="Arial" w:cs="Arial"/>
+        </w:rPr>
+        <w:t>Eşitlik (10)’daki</w:t>
+      </w:r>
       <w:r>
         <w:rPr>
           <w:rFonts w:ascii="Arial" w:eastAsiaTheme="minorEastAsia" w:hAnsi="Arial" w:cs="Arial"/>
@@ -10701,6 +10186,7 @@
     </w:p>
     <w:p>
       <w:pPr>
+        <w:ind w:left="360"/>
         <w:jc w:val="both"/>
         <w:rPr>
           <w:rFonts w:ascii="Arial" w:eastAsiaTheme="minorEastAsia" w:hAnsi="Arial" w:cs="Arial"/>
@@ -10710,6 +10196,7 @@
         <w:rPr>
           <w:rFonts w:ascii="Arial" w:eastAsiaTheme="minorEastAsia" w:hAnsi="Arial" w:cs="Arial"/>
         </w:rPr>
+        <w:lastRenderedPageBreak/>
         <w:t xml:space="preserve">Eğer  </w:t>
       </w:r>
       <m:oMath>
@@ -10762,15 +10249,20 @@
         <w:rPr>
           <w:rFonts w:ascii="Arial" w:eastAsiaTheme="minorEastAsia" w:hAnsi="Arial" w:cs="Arial"/>
         </w:rPr>
-        <w:t>. Pitch içinde aynı işlemleri yapabiliriz.</w:t>
-      </w:r>
-    </w:p>
-    <w:p>
-      <w:pPr>
-        <w:rPr>
-          <w:rFonts w:ascii="Arial" w:eastAsiaTheme="minorEastAsia" w:hAnsi="Arial" w:cs="Arial"/>
-        </w:rPr>
-      </w:pPr>
+        <w:t xml:space="preserve">. Pitch </w:t>
+      </w:r>
+      <w:r>
+        <w:rPr>
+          <w:rFonts w:ascii="Arial" w:eastAsiaTheme="minorEastAsia" w:hAnsi="Arial" w:cs="Arial"/>
+        </w:rPr>
+        <w:t xml:space="preserve">  </w:t>
+      </w:r>
+      <w:r>
+        <w:rPr>
+          <w:rFonts w:ascii="Arial" w:eastAsiaTheme="minorEastAsia" w:hAnsi="Arial" w:cs="Arial"/>
+        </w:rPr>
+        <w:t>içinde aynı işlemleri yapabiliriz.</w:t>
+      </w:r>
     </w:p>
     <w:p>
       <w:pPr>
@@ -10791,7 +10283,6 @@
           <w:b/>
           <w:bCs/>
         </w:rPr>
-        <w:lastRenderedPageBreak/>
         <w:t>Simülasyon eklentiler</w:t>
       </w:r>
       <w:r>
@@ -10831,6 +10322,8 @@
     </w:p>
     <w:p>
       <w:pPr>
+        <w:ind w:firstLine="360"/>
+        <w:jc w:val="both"/>
         <w:rPr>
           <w:rFonts w:ascii="Arial" w:hAnsi="Arial" w:cs="Arial"/>
           <w:b/>
@@ -10843,69 +10336,54 @@
           <w:b/>
           <w:bCs/>
         </w:rPr>
-        <w:t xml:space="preserve">6.1 Rotasyon nedir </w:t>
-      </w:r>
-      <w:proofErr w:type="spellStart"/>
+        <w:t xml:space="preserve">6.1 Rotasyon </w:t>
+      </w:r>
       <w:r>
         <w:rPr>
           <w:rFonts w:ascii="Arial" w:hAnsi="Arial" w:cs="Arial"/>
           <w:b/>
           <w:bCs/>
         </w:rPr>
-        <w:t>Euler</w:t>
-      </w:r>
-      <w:proofErr w:type="spellEnd"/>
+        <w:t>N</w:t>
+      </w:r>
       <w:r>
         <w:rPr>
           <w:rFonts w:ascii="Arial" w:hAnsi="Arial" w:cs="Arial"/>
           <w:b/>
           <w:bCs/>
         </w:rPr>
-        <w:t xml:space="preserve"> ve </w:t>
-      </w:r>
-      <w:proofErr w:type="spellStart"/>
+        <w:t xml:space="preserve">edir Euler ve Quaternion </w:t>
+      </w:r>
       <w:r>
         <w:rPr>
           <w:rFonts w:ascii="Arial" w:hAnsi="Arial" w:cs="Arial"/>
           <w:b/>
           <w:bCs/>
         </w:rPr>
-        <w:t>Quaternion</w:t>
-      </w:r>
-      <w:proofErr w:type="spellEnd"/>
+        <w:t>K</w:t>
+      </w:r>
       <w:r>
         <w:rPr>
           <w:rFonts w:ascii="Arial" w:hAnsi="Arial" w:cs="Arial"/>
           <w:b/>
           <w:bCs/>
         </w:rPr>
-        <w:t xml:space="preserve"> kullanımı:</w:t>
-      </w:r>
-    </w:p>
-    <w:p>
-      <w:pPr>
-        <w:rPr>
-          <w:rFonts w:ascii="Arial" w:hAnsi="Arial" w:cs="Arial"/>
-        </w:rPr>
-      </w:pPr>
-      <w:r>
-        <w:rPr>
-          <w:rFonts w:ascii="Arial" w:hAnsi="Arial" w:cs="Arial"/>
-        </w:rPr>
-        <w:t xml:space="preserve">Rotasyon kısa bir tabirle döndürme eylemi olarak tanımlanabilir. </w:t>
-      </w:r>
-    </w:p>
-    <w:p>
-      <w:pPr>
-        <w:rPr>
-          <w:rFonts w:ascii="Arial" w:hAnsi="Arial" w:cs="Arial"/>
-        </w:rPr>
-      </w:pPr>
-      <w:r>
-        <w:rPr>
-          <w:rFonts w:ascii="Arial" w:hAnsi="Arial" w:cs="Arial"/>
-        </w:rPr>
-        <w:t>Cisimlerin merkezi etrafında yaptığı hareketlerin hepsine kapsamaktadır. Öz</w:t>
+        <w:t>ullanımı</w:t>
+      </w:r>
+    </w:p>
+    <w:p>
+      <w:pPr>
+        <w:ind w:left="360" w:firstLine="348"/>
+        <w:jc w:val="both"/>
+        <w:rPr>
+          <w:rFonts w:ascii="Arial" w:hAnsi="Arial" w:cs="Arial"/>
+        </w:rPr>
+      </w:pPr>
+      <w:r>
+        <w:rPr>
+          <w:rFonts w:ascii="Arial" w:hAnsi="Arial" w:cs="Arial"/>
+        </w:rPr>
+        <w:t>Rotasyon kısa bir tabirle döndürme eylemi olarak tanımlanabilir. Cisimlerin merkezi etrafında yaptığı hareketlerin hepsine kapsamaktadır. Öz</w:t>
       </w:r>
       <w:r>
         <w:rPr>
@@ -10931,7 +10409,6 @@
         </w:rPr>
         <w:t xml:space="preserve">unlar </w:t>
       </w:r>
-      <w:proofErr w:type="spellStart"/>
       <w:r>
         <w:rPr>
           <w:rFonts w:ascii="Arial" w:hAnsi="Arial" w:cs="Arial"/>
@@ -10942,16 +10419,8 @@
         <w:rPr>
           <w:rFonts w:ascii="Arial" w:hAnsi="Arial" w:cs="Arial"/>
         </w:rPr>
-        <w:t>uler</w:t>
-      </w:r>
-      <w:proofErr w:type="spellEnd"/>
-      <w:r>
-        <w:rPr>
-          <w:rFonts w:ascii="Arial" w:hAnsi="Arial" w:cs="Arial"/>
-        </w:rPr>
-        <w:t xml:space="preserve"> ve </w:t>
-      </w:r>
-      <w:proofErr w:type="spellStart"/>
+        <w:t xml:space="preserve">uler ve </w:t>
+      </w:r>
       <w:r>
         <w:rPr>
           <w:rFonts w:ascii="Arial" w:hAnsi="Arial" w:cs="Arial"/>
@@ -10962,9 +10431,20 @@
         <w:rPr>
           <w:rFonts w:ascii="Arial" w:hAnsi="Arial" w:cs="Arial"/>
         </w:rPr>
-        <w:t>uanternion</w:t>
-      </w:r>
-      <w:proofErr w:type="spellEnd"/>
+        <w:t xml:space="preserve">uanternion </w:t>
+      </w:r>
+      <w:r>
+        <w:rPr>
+          <w:rFonts w:ascii="Arial" w:hAnsi="Arial" w:cs="Arial"/>
+        </w:rPr>
+        <w:t>yöntemleridir temelde ikiside bir referans açı oluşturmak için kullanılabil</w:t>
+      </w:r>
+      <w:r>
+        <w:rPr>
+          <w:rFonts w:ascii="Arial" w:hAnsi="Arial" w:cs="Arial"/>
+        </w:rPr>
+        <w:t>ir.</w:t>
+      </w:r>
       <w:r>
         <w:rPr>
           <w:rFonts w:ascii="Arial" w:hAnsi="Arial" w:cs="Arial"/>
@@ -10975,41 +10455,13 @@
         <w:rPr>
           <w:rFonts w:ascii="Arial" w:hAnsi="Arial" w:cs="Arial"/>
         </w:rPr>
-        <w:t xml:space="preserve">yöntemleridir temelde </w:t>
-      </w:r>
-      <w:proofErr w:type="spellStart"/>
-      <w:r>
-        <w:rPr>
-          <w:rFonts w:ascii="Arial" w:hAnsi="Arial" w:cs="Arial"/>
-        </w:rPr>
-        <w:t>ikiside</w:t>
-      </w:r>
-      <w:proofErr w:type="spellEnd"/>
-      <w:r>
-        <w:rPr>
-          <w:rFonts w:ascii="Arial" w:hAnsi="Arial" w:cs="Arial"/>
-        </w:rPr>
-        <w:t xml:space="preserve"> bir referans açı oluşturmak için kullanılabilir </w:t>
-      </w:r>
-      <w:r>
-        <w:rPr>
-          <w:rFonts w:ascii="Arial" w:hAnsi="Arial" w:cs="Arial"/>
-        </w:rPr>
-        <w:t xml:space="preserve">bu </w:t>
-      </w:r>
-      <w:proofErr w:type="spellStart"/>
-      <w:r>
-        <w:rPr>
-          <w:rFonts w:ascii="Arial" w:hAnsi="Arial" w:cs="Arial"/>
-        </w:rPr>
-        <w:t>methodlar</w:t>
-      </w:r>
-      <w:proofErr w:type="spellEnd"/>
-      <w:r>
-        <w:rPr>
-          <w:rFonts w:ascii="Arial" w:hAnsi="Arial" w:cs="Arial"/>
-        </w:rPr>
-        <w:t xml:space="preserve"> ve uygulanma şekilleri verilen dosyanın chap2 mav_viewer.py dosyasında bu</w:t>
+        <w:t>B</w:t>
+      </w:r>
+      <w:r>
+        <w:rPr>
+          <w:rFonts w:ascii="Arial" w:hAnsi="Arial" w:cs="Arial"/>
+        </w:rPr>
+        <w:t>u methodlar ve uygulanma şekilleri verilen dosyanın chap2 mav_viewer.py dosyasında bu</w:t>
       </w:r>
       <w:r>
         <w:rPr>
@@ -11039,16 +10491,62 @@
         <w:rPr>
           <w:rFonts w:ascii="Arial" w:hAnsi="Arial" w:cs="Arial"/>
         </w:rPr>
-        <w:t xml:space="preserve">u iki </w:t>
-      </w:r>
-      <w:proofErr w:type="spellStart"/>
-      <w:r>
-        <w:rPr>
-          <w:rFonts w:ascii="Arial" w:hAnsi="Arial" w:cs="Arial"/>
-        </w:rPr>
-        <w:t>methodun</w:t>
-      </w:r>
-      <w:proofErr w:type="spellEnd"/>
+        <w:t xml:space="preserve">u iki methodun </w:t>
+      </w:r>
+      <w:r>
+        <w:rPr>
+          <w:rFonts w:ascii="Arial" w:hAnsi="Arial" w:cs="Arial"/>
+        </w:rPr>
+        <w:t xml:space="preserve">bazı </w:t>
+      </w:r>
+      <w:r>
+        <w:rPr>
+          <w:rFonts w:ascii="Arial" w:hAnsi="Arial" w:cs="Arial"/>
+        </w:rPr>
+        <w:t xml:space="preserve">avantajları ve dezavantajlarından </w:t>
+      </w:r>
+      <w:r>
+        <w:rPr>
+          <w:rFonts w:ascii="Arial" w:hAnsi="Arial" w:cs="Arial"/>
+        </w:rPr>
+        <w:t xml:space="preserve">şu şekilde ifade edilebilir. Örneğin </w:t>
+      </w:r>
+      <w:r>
+        <w:rPr>
+          <w:rFonts w:ascii="Arial" w:hAnsi="Arial" w:cs="Arial"/>
+        </w:rPr>
+        <w:t>E</w:t>
+      </w:r>
+      <w:r>
+        <w:rPr>
+          <w:rFonts w:ascii="Arial" w:hAnsi="Arial" w:cs="Arial"/>
+        </w:rPr>
+        <w:t>uler ins</w:t>
+      </w:r>
+      <w:r>
+        <w:rPr>
+          <w:rFonts w:ascii="Arial" w:hAnsi="Arial" w:cs="Arial"/>
+        </w:rPr>
+        <w:t xml:space="preserve">an beyninin daha rahat anlayıp yorumlayabilmesi için </w:t>
+      </w:r>
+      <w:r>
+        <w:rPr>
+          <w:rFonts w:ascii="Arial" w:hAnsi="Arial" w:cs="Arial"/>
+        </w:rPr>
+        <w:t>daha kolay bir me</w:t>
+      </w:r>
+      <w:r>
+        <w:rPr>
+          <w:rFonts w:ascii="Arial" w:hAnsi="Arial" w:cs="Arial"/>
+        </w:rPr>
+        <w:t>tod olarak düşünülebilir</w:t>
+      </w:r>
+      <w:r>
+        <w:rPr>
+          <w:rFonts w:ascii="Arial" w:hAnsi="Arial" w:cs="Arial"/>
+        </w:rPr>
+        <w:t>. Quaternion ise insan beyninin algılaması ve yorumlaması oldukça zordur. Bu durumlar göz önüne alındığında</w:t>
+      </w:r>
       <w:r>
         <w:rPr>
           <w:rFonts w:ascii="Arial" w:hAnsi="Arial" w:cs="Arial"/>
@@ -11059,21 +10557,134 @@
         <w:rPr>
           <w:rFonts w:ascii="Arial" w:hAnsi="Arial" w:cs="Arial"/>
         </w:rPr>
-        <w:t xml:space="preserve">bazı </w:t>
-      </w:r>
-      <w:r>
-        <w:rPr>
-          <w:rFonts w:ascii="Arial" w:hAnsi="Arial" w:cs="Arial"/>
-        </w:rPr>
-        <w:t xml:space="preserve">avantajları ve dezavantajlarından </w:t>
-      </w:r>
-      <w:r>
-        <w:rPr>
-          <w:rFonts w:ascii="Arial" w:hAnsi="Arial" w:cs="Arial"/>
-        </w:rPr>
-        <w:t xml:space="preserve">şu şekilde ifade edilebilir. Örneğin </w:t>
-      </w:r>
-      <w:proofErr w:type="spellStart"/>
+        <w:t xml:space="preserve">Euler </w:t>
+      </w:r>
+      <w:r>
+        <w:rPr>
+          <w:rFonts w:ascii="Arial" w:hAnsi="Arial" w:cs="Arial"/>
+        </w:rPr>
+        <w:t>insanların anlaması bu kadar kolay iken neden</w:t>
+      </w:r>
+      <w:r>
+        <w:rPr>
+          <w:rFonts w:ascii="Arial" w:hAnsi="Arial" w:cs="Arial"/>
+        </w:rPr>
+        <w:t xml:space="preserve"> bilgisayar ortamında</w:t>
+      </w:r>
+      <w:r>
+        <w:rPr>
+          <w:rFonts w:ascii="Arial" w:hAnsi="Arial" w:cs="Arial"/>
+        </w:rPr>
+        <w:t xml:space="preserve"> </w:t>
+      </w:r>
+      <w:r>
+        <w:rPr>
+          <w:rFonts w:ascii="Arial" w:hAnsi="Arial" w:cs="Arial"/>
+        </w:rPr>
+        <w:t>Q</w:t>
+      </w:r>
+      <w:r>
+        <w:rPr>
+          <w:rFonts w:ascii="Arial" w:hAnsi="Arial" w:cs="Arial"/>
+        </w:rPr>
+        <w:t>uanternion tercih ederiz ya</w:t>
+      </w:r>
+      <w:r>
+        <w:rPr>
+          <w:rFonts w:ascii="Arial" w:hAnsi="Arial" w:cs="Arial"/>
+        </w:rPr>
+        <w:t xml:space="preserve"> </w:t>
+      </w:r>
+      <w:r>
+        <w:rPr>
+          <w:rFonts w:ascii="Arial" w:hAnsi="Arial" w:cs="Arial"/>
+        </w:rPr>
+        <w:t>da kullanırız</w:t>
+      </w:r>
+      <w:r>
+        <w:rPr>
+          <w:rFonts w:ascii="Arial" w:hAnsi="Arial" w:cs="Arial"/>
+        </w:rPr>
+        <w:t>.</w:t>
+      </w:r>
+      <w:r>
+        <w:rPr>
+          <w:rFonts w:ascii="Arial" w:hAnsi="Arial" w:cs="Arial"/>
+        </w:rPr>
+        <w:t>[9]</w:t>
+      </w:r>
+      <w:r>
+        <w:rPr>
+          <w:rFonts w:ascii="Arial" w:hAnsi="Arial" w:cs="Arial"/>
+        </w:rPr>
+        <w:t xml:space="preserve"> </w:t>
+      </w:r>
+      <w:r>
+        <w:rPr>
+          <w:rFonts w:ascii="Arial" w:hAnsi="Arial" w:cs="Arial"/>
+        </w:rPr>
+        <w:t xml:space="preserve">Asıl sorun bilgisayara göre </w:t>
+      </w:r>
+      <w:r>
+        <w:rPr>
+          <w:rFonts w:ascii="Arial" w:hAnsi="Arial" w:cs="Arial"/>
+        </w:rPr>
+        <w:t>Q</w:t>
+      </w:r>
+      <w:r>
+        <w:rPr>
+          <w:rFonts w:ascii="Arial" w:hAnsi="Arial" w:cs="Arial"/>
+        </w:rPr>
+        <w:t>uaternio</w:t>
+      </w:r>
+      <w:r>
+        <w:rPr>
+          <w:rFonts w:ascii="Arial" w:hAnsi="Arial" w:cs="Arial"/>
+        </w:rPr>
+        <w:t>’</w:t>
+      </w:r>
+      <w:r>
+        <w:rPr>
+          <w:rFonts w:ascii="Arial" w:hAnsi="Arial" w:cs="Arial"/>
+        </w:rPr>
+        <w:t>nun işlem maliyeti Euler göre daha azdır bunun sebeplerine gelicek olursak eğer</w:t>
+      </w:r>
+      <w:r>
+        <w:rPr>
+          <w:rFonts w:ascii="Arial" w:hAnsi="Arial" w:cs="Arial"/>
+        </w:rPr>
+        <w:t xml:space="preserve"> Euler</w:t>
+      </w:r>
+      <w:r>
+        <w:rPr>
+          <w:rFonts w:ascii="Arial" w:hAnsi="Arial" w:cs="Arial"/>
+        </w:rPr>
+        <w:t xml:space="preserve"> içindeki matris ve cosinüs işlemleri bir bilgisayar ve makine için </w:t>
+      </w:r>
+      <w:r>
+        <w:rPr>
+          <w:rFonts w:ascii="Arial" w:hAnsi="Arial" w:cs="Arial"/>
+        </w:rPr>
+        <w:t xml:space="preserve">hesaplama maliyeti </w:t>
+      </w:r>
+      <w:r>
+        <w:rPr>
+          <w:rFonts w:ascii="Arial" w:hAnsi="Arial" w:cs="Arial"/>
+        </w:rPr>
+        <w:t>daha zordur</w:t>
+      </w:r>
+      <w:r>
+        <w:rPr>
+          <w:rFonts w:ascii="Arial" w:hAnsi="Arial" w:cs="Arial"/>
+        </w:rPr>
+        <w:t>. A</w:t>
+      </w:r>
+      <w:r>
+        <w:rPr>
+          <w:rFonts w:ascii="Arial" w:hAnsi="Arial" w:cs="Arial"/>
+        </w:rPr>
+        <w:t xml:space="preserve">ynı zamanda </w:t>
+      </w:r>
       <w:r>
         <w:rPr>
           <w:rFonts w:ascii="Arial" w:hAnsi="Arial" w:cs="Arial"/>
@@ -11084,66 +10695,19 @@
         <w:rPr>
           <w:rFonts w:ascii="Arial" w:hAnsi="Arial" w:cs="Arial"/>
         </w:rPr>
-        <w:t>uler</w:t>
-      </w:r>
-      <w:proofErr w:type="spellEnd"/>
-      <w:r>
-        <w:rPr>
-          <w:rFonts w:ascii="Arial" w:hAnsi="Arial" w:cs="Arial"/>
-        </w:rPr>
-        <w:t xml:space="preserve"> ins</w:t>
-      </w:r>
-      <w:r>
-        <w:rPr>
-          <w:rFonts w:ascii="Arial" w:hAnsi="Arial" w:cs="Arial"/>
-        </w:rPr>
-        <w:t xml:space="preserve">an beyninin daha rahat anlayıp yorumlayabilmesi için </w:t>
-      </w:r>
-      <w:r>
-        <w:rPr>
-          <w:rFonts w:ascii="Arial" w:hAnsi="Arial" w:cs="Arial"/>
-        </w:rPr>
-        <w:t xml:space="preserve">daha kolay bir </w:t>
-      </w:r>
-      <w:proofErr w:type="spellStart"/>
-      <w:r>
-        <w:rPr>
-          <w:rFonts w:ascii="Arial" w:hAnsi="Arial" w:cs="Arial"/>
-        </w:rPr>
-        <w:t>me</w:t>
-      </w:r>
-      <w:r>
-        <w:rPr>
-          <w:rFonts w:ascii="Arial" w:hAnsi="Arial" w:cs="Arial"/>
-        </w:rPr>
-        <w:t>tod</w:t>
-      </w:r>
-      <w:proofErr w:type="spellEnd"/>
-      <w:r>
-        <w:rPr>
-          <w:rFonts w:ascii="Arial" w:hAnsi="Arial" w:cs="Arial"/>
-        </w:rPr>
-        <w:t xml:space="preserve"> olarak düşünülebilir</w:t>
-      </w:r>
-      <w:r>
-        <w:rPr>
-          <w:rFonts w:ascii="Arial" w:hAnsi="Arial" w:cs="Arial"/>
-        </w:rPr>
-        <w:t xml:space="preserve">. </w:t>
-      </w:r>
-      <w:proofErr w:type="spellStart"/>
-      <w:r>
-        <w:rPr>
-          <w:rFonts w:ascii="Arial" w:hAnsi="Arial" w:cs="Arial"/>
-        </w:rPr>
-        <w:t>Quaternion</w:t>
-      </w:r>
-      <w:proofErr w:type="spellEnd"/>
-      <w:r>
-        <w:rPr>
-          <w:rFonts w:ascii="Arial" w:hAnsi="Arial" w:cs="Arial"/>
-        </w:rPr>
-        <w:t xml:space="preserve"> ise insan beyninin algılaması ve yorumlaması oldukça zordur. Bu durumlar göz önüne alındığında</w:t>
+        <w:t xml:space="preserve">uler açısının bir sıkıntısıda </w:t>
+      </w:r>
+      <w:r>
+        <w:rPr>
+          <w:rFonts w:ascii="Arial" w:hAnsi="Arial" w:cs="Arial"/>
+        </w:rPr>
+        <w:t>G</w:t>
+      </w:r>
+      <w:r>
+        <w:rPr>
+          <w:rFonts w:ascii="Arial" w:hAnsi="Arial" w:cs="Arial"/>
+        </w:rPr>
+        <w:t>imbal lock etkisidir.</w:t>
       </w:r>
       <w:r>
         <w:rPr>
@@ -11151,289 +10715,22 @@
         </w:rPr>
         <w:t xml:space="preserve"> </w:t>
       </w:r>
-      <w:proofErr w:type="spellStart"/>
-      <w:r>
-        <w:rPr>
-          <w:rFonts w:ascii="Arial" w:hAnsi="Arial" w:cs="Arial"/>
-        </w:rPr>
-        <w:t>Euler</w:t>
-      </w:r>
-      <w:proofErr w:type="spellEnd"/>
-      <w:r>
-        <w:rPr>
-          <w:rFonts w:ascii="Arial" w:hAnsi="Arial" w:cs="Arial"/>
-        </w:rPr>
-        <w:t xml:space="preserve"> </w:t>
-      </w:r>
-      <w:r>
-        <w:rPr>
-          <w:rFonts w:ascii="Arial" w:hAnsi="Arial" w:cs="Arial"/>
-        </w:rPr>
-        <w:t>insanların anlaması bu kadar kolay iken neden</w:t>
-      </w:r>
-      <w:r>
-        <w:rPr>
-          <w:rFonts w:ascii="Arial" w:hAnsi="Arial" w:cs="Arial"/>
-        </w:rPr>
-        <w:t xml:space="preserve"> bilgisayar ortamında</w:t>
-      </w:r>
-      <w:r>
-        <w:rPr>
-          <w:rFonts w:ascii="Arial" w:hAnsi="Arial" w:cs="Arial"/>
-        </w:rPr>
-        <w:t xml:space="preserve"> </w:t>
-      </w:r>
-      <w:proofErr w:type="spellStart"/>
-      <w:r>
-        <w:rPr>
-          <w:rFonts w:ascii="Arial" w:hAnsi="Arial" w:cs="Arial"/>
-        </w:rPr>
-        <w:t>Q</w:t>
-      </w:r>
-      <w:r>
-        <w:rPr>
-          <w:rFonts w:ascii="Arial" w:hAnsi="Arial" w:cs="Arial"/>
-        </w:rPr>
-        <w:t>uanternion</w:t>
-      </w:r>
-      <w:proofErr w:type="spellEnd"/>
-      <w:r>
-        <w:rPr>
-          <w:rFonts w:ascii="Arial" w:hAnsi="Arial" w:cs="Arial"/>
-        </w:rPr>
-        <w:t xml:space="preserve"> tercih ederiz ya</w:t>
-      </w:r>
-      <w:r>
-        <w:rPr>
-          <w:rFonts w:ascii="Arial" w:hAnsi="Arial" w:cs="Arial"/>
-        </w:rPr>
-        <w:t xml:space="preserve"> </w:t>
-      </w:r>
-      <w:r>
-        <w:rPr>
-          <w:rFonts w:ascii="Arial" w:hAnsi="Arial" w:cs="Arial"/>
-        </w:rPr>
-        <w:t>da kullanırız</w:t>
-      </w:r>
-      <w:r>
-        <w:rPr>
-          <w:rFonts w:ascii="Arial" w:hAnsi="Arial" w:cs="Arial"/>
-        </w:rPr>
-        <w:t xml:space="preserve">. </w:t>
-      </w:r>
-      <w:r>
-        <w:rPr>
-          <w:rFonts w:ascii="Arial" w:hAnsi="Arial" w:cs="Arial"/>
-        </w:rPr>
-        <w:t xml:space="preserve">Asıl sorun bilgisayara göre </w:t>
-      </w:r>
-      <w:proofErr w:type="spellStart"/>
-      <w:r>
-        <w:rPr>
-          <w:rFonts w:ascii="Arial" w:hAnsi="Arial" w:cs="Arial"/>
-        </w:rPr>
-        <w:t>Q</w:t>
-      </w:r>
-      <w:r>
-        <w:rPr>
-          <w:rFonts w:ascii="Arial" w:hAnsi="Arial" w:cs="Arial"/>
-        </w:rPr>
-        <w:t>uaternio</w:t>
-      </w:r>
-      <w:r>
-        <w:rPr>
-          <w:rFonts w:ascii="Arial" w:hAnsi="Arial" w:cs="Arial"/>
-        </w:rPr>
-        <w:t>’</w:t>
-      </w:r>
-      <w:r>
-        <w:rPr>
-          <w:rFonts w:ascii="Arial" w:hAnsi="Arial" w:cs="Arial"/>
-        </w:rPr>
-        <w:t>nun</w:t>
-      </w:r>
-      <w:proofErr w:type="spellEnd"/>
-      <w:r>
-        <w:rPr>
-          <w:rFonts w:ascii="Arial" w:hAnsi="Arial" w:cs="Arial"/>
-        </w:rPr>
-        <w:t xml:space="preserve"> işlem maliyeti </w:t>
-      </w:r>
-      <w:proofErr w:type="spellStart"/>
-      <w:r>
-        <w:rPr>
-          <w:rFonts w:ascii="Arial" w:hAnsi="Arial" w:cs="Arial"/>
-        </w:rPr>
-        <w:t>Euler</w:t>
-      </w:r>
-      <w:proofErr w:type="spellEnd"/>
-      <w:r>
-        <w:rPr>
-          <w:rFonts w:ascii="Arial" w:hAnsi="Arial" w:cs="Arial"/>
-        </w:rPr>
-        <w:t xml:space="preserve"> göre daha azdır bunun sebeplerine </w:t>
-      </w:r>
-      <w:proofErr w:type="spellStart"/>
-      <w:r>
-        <w:rPr>
-          <w:rFonts w:ascii="Arial" w:hAnsi="Arial" w:cs="Arial"/>
-        </w:rPr>
-        <w:t>gelicek</w:t>
-      </w:r>
-      <w:proofErr w:type="spellEnd"/>
-      <w:r>
-        <w:rPr>
-          <w:rFonts w:ascii="Arial" w:hAnsi="Arial" w:cs="Arial"/>
-        </w:rPr>
-        <w:t xml:space="preserve"> olursak eğer</w:t>
-      </w:r>
-      <w:r>
-        <w:rPr>
-          <w:rFonts w:ascii="Arial" w:hAnsi="Arial" w:cs="Arial"/>
-        </w:rPr>
-        <w:t xml:space="preserve"> </w:t>
-      </w:r>
-      <w:proofErr w:type="spellStart"/>
-      <w:r>
-        <w:rPr>
-          <w:rFonts w:ascii="Arial" w:hAnsi="Arial" w:cs="Arial"/>
-        </w:rPr>
-        <w:t>Euler</w:t>
-      </w:r>
-      <w:proofErr w:type="spellEnd"/>
-      <w:r>
-        <w:rPr>
-          <w:rFonts w:ascii="Arial" w:hAnsi="Arial" w:cs="Arial"/>
-        </w:rPr>
-        <w:t xml:space="preserve"> içindeki matris ve </w:t>
-      </w:r>
-      <w:proofErr w:type="spellStart"/>
-      <w:r>
-        <w:rPr>
-          <w:rFonts w:ascii="Arial" w:hAnsi="Arial" w:cs="Arial"/>
-        </w:rPr>
-        <w:t>cosinüs</w:t>
-      </w:r>
-      <w:proofErr w:type="spellEnd"/>
-      <w:r>
-        <w:rPr>
-          <w:rFonts w:ascii="Arial" w:hAnsi="Arial" w:cs="Arial"/>
-        </w:rPr>
-        <w:t xml:space="preserve"> işlemleri bir bilgisayar ve makine için </w:t>
-      </w:r>
-      <w:r>
-        <w:rPr>
-          <w:rFonts w:ascii="Arial" w:hAnsi="Arial" w:cs="Arial"/>
-        </w:rPr>
-        <w:t xml:space="preserve">hesaplama maliyeti </w:t>
-      </w:r>
-      <w:r>
-        <w:rPr>
-          <w:rFonts w:ascii="Arial" w:hAnsi="Arial" w:cs="Arial"/>
-        </w:rPr>
-        <w:t>daha zordur</w:t>
-      </w:r>
-      <w:r>
-        <w:rPr>
-          <w:rFonts w:ascii="Arial" w:hAnsi="Arial" w:cs="Arial"/>
-        </w:rPr>
-        <w:t>. A</w:t>
-      </w:r>
-      <w:r>
-        <w:rPr>
-          <w:rFonts w:ascii="Arial" w:hAnsi="Arial" w:cs="Arial"/>
-        </w:rPr>
-        <w:t xml:space="preserve">ynı zamanda </w:t>
-      </w:r>
-      <w:proofErr w:type="spellStart"/>
-      <w:r>
-        <w:rPr>
-          <w:rFonts w:ascii="Arial" w:hAnsi="Arial" w:cs="Arial"/>
-        </w:rPr>
-        <w:t>E</w:t>
-      </w:r>
-      <w:r>
-        <w:rPr>
-          <w:rFonts w:ascii="Arial" w:hAnsi="Arial" w:cs="Arial"/>
-        </w:rPr>
-        <w:t>uler</w:t>
-      </w:r>
-      <w:proofErr w:type="spellEnd"/>
-      <w:r>
-        <w:rPr>
-          <w:rFonts w:ascii="Arial" w:hAnsi="Arial" w:cs="Arial"/>
-        </w:rPr>
-        <w:t xml:space="preserve"> açısının bir </w:t>
-      </w:r>
-      <w:proofErr w:type="spellStart"/>
-      <w:r>
-        <w:rPr>
-          <w:rFonts w:ascii="Arial" w:hAnsi="Arial" w:cs="Arial"/>
-        </w:rPr>
-        <w:t>sıkıntısıda</w:t>
-      </w:r>
-      <w:proofErr w:type="spellEnd"/>
-      <w:r>
-        <w:rPr>
-          <w:rFonts w:ascii="Arial" w:hAnsi="Arial" w:cs="Arial"/>
-        </w:rPr>
-        <w:t xml:space="preserve"> </w:t>
-      </w:r>
-      <w:proofErr w:type="spellStart"/>
-      <w:r>
-        <w:rPr>
-          <w:rFonts w:ascii="Arial" w:hAnsi="Arial" w:cs="Arial"/>
-        </w:rPr>
-        <w:t>G</w:t>
-      </w:r>
-      <w:r>
-        <w:rPr>
-          <w:rFonts w:ascii="Arial" w:hAnsi="Arial" w:cs="Arial"/>
-        </w:rPr>
-        <w:t>imbal</w:t>
-      </w:r>
-      <w:proofErr w:type="spellEnd"/>
-      <w:r>
-        <w:rPr>
-          <w:rFonts w:ascii="Arial" w:hAnsi="Arial" w:cs="Arial"/>
-        </w:rPr>
-        <w:t xml:space="preserve"> </w:t>
-      </w:r>
-      <w:proofErr w:type="spellStart"/>
-      <w:r>
-        <w:rPr>
-          <w:rFonts w:ascii="Arial" w:hAnsi="Arial" w:cs="Arial"/>
-        </w:rPr>
-        <w:t>lock</w:t>
-      </w:r>
-      <w:proofErr w:type="spellEnd"/>
-      <w:r>
-        <w:rPr>
-          <w:rFonts w:ascii="Arial" w:hAnsi="Arial" w:cs="Arial"/>
-        </w:rPr>
-        <w:t xml:space="preserve"> etkisidir.</w:t>
-      </w:r>
-      <w:r>
-        <w:rPr>
-          <w:rFonts w:ascii="Arial" w:hAnsi="Arial" w:cs="Arial"/>
-        </w:rPr>
-        <w:t xml:space="preserve"> </w:t>
-      </w:r>
-    </w:p>
-    <w:p>
-      <w:pPr>
-        <w:rPr>
-          <w:rFonts w:ascii="Arial" w:hAnsi="Arial" w:cs="Arial"/>
-        </w:rPr>
-      </w:pPr>
-      <w:proofErr w:type="spellStart"/>
+    </w:p>
+    <w:p>
+      <w:pPr>
+        <w:ind w:left="360"/>
+        <w:jc w:val="both"/>
+        <w:rPr>
+          <w:rFonts w:ascii="Arial" w:hAnsi="Arial" w:cs="Arial"/>
+        </w:rPr>
+      </w:pPr>
       <w:r>
         <w:rPr>
           <w:rFonts w:ascii="Arial" w:hAnsi="Arial" w:cs="Arial"/>
           <w:b/>
           <w:bCs/>
         </w:rPr>
-        <w:t>Gimbal</w:t>
+        <w:t xml:space="preserve">6.1.1 </w:t>
       </w:r>
       <w:r>
         <w:rPr>
@@ -11441,7 +10738,7 @@
           <w:b/>
           <w:bCs/>
         </w:rPr>
-        <w:t>-</w:t>
+        <w:t>Gimbal</w:t>
       </w:r>
       <w:r>
         <w:rPr>
@@ -11449,36 +10746,68 @@
           <w:b/>
           <w:bCs/>
         </w:rPr>
-        <w:t>lock</w:t>
-      </w:r>
-      <w:proofErr w:type="spellEnd"/>
+        <w:t>-</w:t>
+      </w:r>
       <w:r>
         <w:rPr>
           <w:rFonts w:ascii="Arial" w:hAnsi="Arial" w:cs="Arial"/>
           <w:b/>
           <w:bCs/>
         </w:rPr>
-        <w:t xml:space="preserve"> :</w:t>
-      </w:r>
-      <w:r>
-        <w:rPr>
-          <w:rFonts w:ascii="Arial" w:hAnsi="Arial" w:cs="Arial"/>
-        </w:rPr>
-        <w:t xml:space="preserve"> Üç </w:t>
-      </w:r>
-      <w:proofErr w:type="spellStart"/>
-      <w:r>
-        <w:rPr>
-          <w:rFonts w:ascii="Arial" w:hAnsi="Arial" w:cs="Arial"/>
-        </w:rPr>
-        <w:t>gimbalin</w:t>
-      </w:r>
-      <w:proofErr w:type="spellEnd"/>
-      <w:r>
-        <w:rPr>
-          <w:rFonts w:ascii="Arial" w:hAnsi="Arial" w:cs="Arial"/>
-        </w:rPr>
-        <w:t xml:space="preserve"> ikisinin eksenleri paralel bir konfigürasyona sürüldüğünde meydana gelen üç boyutlu bir uzayda bir serbestlik derecesi kaybı , sistemi dejenere iki boyutlu bir uzayda dönmeye "kilitliyor". </w:t>
+        <w:t>L</w:t>
+      </w:r>
+      <w:r>
+        <w:rPr>
+          <w:rFonts w:ascii="Arial" w:hAnsi="Arial" w:cs="Arial"/>
+          <w:b/>
+          <w:bCs/>
+        </w:rPr>
+        <w:t>ock</w:t>
+      </w:r>
+      <w:r>
+        <w:rPr>
+          <w:rFonts w:ascii="Arial" w:hAnsi="Arial" w:cs="Arial"/>
+        </w:rPr>
+        <w:t xml:space="preserve"> </w:t>
+      </w:r>
+    </w:p>
+    <w:p>
+      <w:pPr>
+        <w:ind w:left="360" w:firstLine="348"/>
+        <w:jc w:val="both"/>
+        <w:rPr>
+          <w:rFonts w:ascii="Arial" w:hAnsi="Arial" w:cs="Arial"/>
+        </w:rPr>
+      </w:pPr>
+      <w:r>
+        <w:rPr>
+          <w:rFonts w:ascii="Arial" w:hAnsi="Arial" w:cs="Arial"/>
+        </w:rPr>
+        <w:t>Üç gimbalin ikisinin eksenleri paralel bir konfigürasyona sürüldüğünde meydana gelen üç boyutlu bir uzayda bir</w:t>
+      </w:r>
+      <w:r>
+        <w:rPr>
+          <w:rFonts w:ascii="Arial" w:hAnsi="Arial" w:cs="Arial"/>
+        </w:rPr>
+        <w:t xml:space="preserve"> </w:t>
+      </w:r>
+      <w:r>
+        <w:rPr>
+          <w:rFonts w:ascii="Arial" w:hAnsi="Arial" w:cs="Arial"/>
+        </w:rPr>
+        <w:t>derece</w:t>
+      </w:r>
+      <w:r>
+        <w:rPr>
+          <w:rFonts w:ascii="Arial" w:hAnsi="Arial" w:cs="Arial"/>
+        </w:rPr>
+        <w:t>lik açı</w:t>
+      </w:r>
+      <w:r>
+        <w:rPr>
+          <w:rFonts w:ascii="Arial" w:hAnsi="Arial" w:cs="Arial"/>
+        </w:rPr>
+        <w:t xml:space="preserve"> kaybı , sistemi dejenere iki boyutlu bir uzayda dönmeye "kilitliyor". </w:t>
       </w:r>
       <w:r>
         <w:rPr>
@@ -11496,41 +10825,49 @@
         <w:rPr>
           <w:rFonts w:ascii="Arial" w:hAnsi="Arial" w:cs="Arial"/>
         </w:rPr>
-        <w:t xml:space="preserve">’de kırmızı ve mavi eksenlerin üst üste durduğu ve x eksenindeki hareketin </w:t>
-      </w:r>
-      <w:proofErr w:type="spellStart"/>
-      <w:r>
-        <w:rPr>
-          <w:rFonts w:ascii="Arial" w:hAnsi="Arial" w:cs="Arial"/>
-        </w:rPr>
-        <w:t>ikisinide</w:t>
-      </w:r>
-      <w:proofErr w:type="spellEnd"/>
-      <w:r>
-        <w:rPr>
-          <w:rFonts w:ascii="Arial" w:hAnsi="Arial" w:cs="Arial"/>
-        </w:rPr>
-        <w:t xml:space="preserve"> doğrudan etkileyeceği </w:t>
-      </w:r>
-      <w:proofErr w:type="spellStart"/>
-      <w:r>
-        <w:rPr>
-          <w:rFonts w:ascii="Arial" w:hAnsi="Arial" w:cs="Arial"/>
-        </w:rPr>
-        <w:t>gözülmektedir</w:t>
-      </w:r>
-      <w:proofErr w:type="spellEnd"/>
-      <w:r>
-        <w:rPr>
-          <w:rFonts w:ascii="Arial" w:hAnsi="Arial" w:cs="Arial"/>
-        </w:rPr>
-        <w:t xml:space="preserve">. </w:t>
-      </w:r>
-      <w:r>
-        <w:rPr>
-          <w:rFonts w:ascii="Arial" w:hAnsi="Arial" w:cs="Arial"/>
-        </w:rPr>
-        <w:t>Apollo 11-13 görevinde bu sorun yaşanmış.</w:t>
+        <w:t>’de kırmızı ve mavi eksenlerin üst üste durduğu ve x eksenindeki hareketin ikisini</w:t>
+      </w:r>
+      <w:r>
+        <w:rPr>
+          <w:rFonts w:ascii="Arial" w:hAnsi="Arial" w:cs="Arial"/>
+        </w:rPr>
+        <w:t xml:space="preserve"> </w:t>
+      </w:r>
+      <w:r>
+        <w:rPr>
+          <w:rFonts w:ascii="Arial" w:hAnsi="Arial" w:cs="Arial"/>
+        </w:rPr>
+        <w:t>de doğrudan etkileyeceği gözü</w:t>
+      </w:r>
+      <w:r>
+        <w:rPr>
+          <w:rFonts w:ascii="Arial" w:hAnsi="Arial" w:cs="Arial"/>
+        </w:rPr>
+        <w:t>k</w:t>
+      </w:r>
+      <w:r>
+        <w:rPr>
+          <w:rFonts w:ascii="Arial" w:hAnsi="Arial" w:cs="Arial"/>
+        </w:rPr>
+        <w:t xml:space="preserve">mektedir. </w:t>
+      </w:r>
+      <w:r>
+        <w:rPr>
+          <w:rFonts w:ascii="Arial" w:hAnsi="Arial" w:cs="Arial"/>
+        </w:rPr>
+        <w:t>Apollo 11-13 görevinde bu sorun yaşanmış</w:t>
+      </w:r>
+      <w:r>
+        <w:rPr>
+          <w:rFonts w:ascii="Arial" w:hAnsi="Arial" w:cs="Arial"/>
+        </w:rPr>
+        <w:t>tır.[10]</w:t>
+      </w:r>
+      <w:r>
+        <w:rPr>
+          <w:rFonts w:ascii="Arial" w:hAnsi="Arial" w:cs="Arial"/>
+        </w:rPr>
+        <w:t>.</w:t>
       </w:r>
     </w:p>
     <w:p>
@@ -11627,62 +10964,22 @@
         <w:rPr>
           <w:rFonts w:ascii="Arial" w:hAnsi="Arial" w:cs="Arial"/>
         </w:rPr>
-        <w:t xml:space="preserve">: </w:t>
-      </w:r>
-      <w:proofErr w:type="spellStart"/>
-      <w:r>
-        <w:rPr>
-          <w:rFonts w:ascii="Arial" w:hAnsi="Arial" w:cs="Arial"/>
-        </w:rPr>
-        <w:t>Gimbal-Lock</w:t>
-      </w:r>
-      <w:proofErr w:type="spellEnd"/>
-      <w:r>
-        <w:rPr>
-          <w:rFonts w:ascii="Arial" w:hAnsi="Arial" w:cs="Arial"/>
-        </w:rPr>
-        <w:t xml:space="preserve"> Etkisi</w:t>
-      </w:r>
-    </w:p>
-    <w:p>
-      <w:pPr>
-        <w:rPr>
-          <w:rFonts w:ascii="Arial" w:hAnsi="Arial" w:cs="Arial"/>
-        </w:rPr>
-      </w:pPr>
-      <w:r>
-        <w:rPr>
-          <w:rFonts w:ascii="Arial" w:hAnsi="Arial" w:cs="Arial"/>
-        </w:rPr>
-        <w:t xml:space="preserve">Yapılan çalışmanın Son halinde </w:t>
-      </w:r>
-      <w:proofErr w:type="spellStart"/>
-      <w:r>
-        <w:rPr>
-          <w:rFonts w:ascii="Arial" w:hAnsi="Arial" w:cs="Arial"/>
-        </w:rPr>
-        <w:t>Quaternion</w:t>
-      </w:r>
-      <w:proofErr w:type="spellEnd"/>
-      <w:r>
-        <w:rPr>
-          <w:rFonts w:ascii="Arial" w:hAnsi="Arial" w:cs="Arial"/>
-        </w:rPr>
-        <w:t xml:space="preserve"> kullanılmıştır. </w:t>
-      </w:r>
-      <w:proofErr w:type="spellStart"/>
-      <w:r>
-        <w:rPr>
-          <w:rFonts w:ascii="Arial" w:hAnsi="Arial" w:cs="Arial"/>
-        </w:rPr>
-        <w:t>Euler</w:t>
-      </w:r>
-      <w:proofErr w:type="spellEnd"/>
-      <w:r>
-        <w:rPr>
-          <w:rFonts w:ascii="Arial" w:hAnsi="Arial" w:cs="Arial"/>
-        </w:rPr>
-        <w:t xml:space="preserve"> açısı ile test yap</w:t>
+        <w:t>: Gimbal-Lock Etkisi</w:t>
+      </w:r>
+    </w:p>
+    <w:p>
+      <w:pPr>
+        <w:ind w:left="360"/>
+        <w:jc w:val="both"/>
+        <w:rPr>
+          <w:rFonts w:ascii="Arial" w:hAnsi="Arial" w:cs="Arial"/>
+        </w:rPr>
+      </w:pPr>
+      <w:r>
+        <w:rPr>
+          <w:rFonts w:ascii="Arial" w:hAnsi="Arial" w:cs="Arial"/>
+        </w:rPr>
+        <w:t>Yapılan çalışmanın Son halinde Quaternion kullanılmıştır. Euler açısı ile test yap</w:t>
       </w:r>
       <w:r>
         <w:rPr>
@@ -11694,21 +10991,7 @@
         <w:rPr>
           <w:rFonts w:ascii="Arial" w:hAnsi="Arial" w:cs="Arial"/>
         </w:rPr>
-        <w:t xml:space="preserve">mak istenirse </w:t>
-      </w:r>
-      <w:proofErr w:type="spellStart"/>
-      <w:r>
-        <w:rPr>
-          <w:rFonts w:ascii="Arial" w:hAnsi="Arial" w:cs="Arial"/>
-        </w:rPr>
-        <w:t>Euler</w:t>
-      </w:r>
-      <w:proofErr w:type="spellEnd"/>
-      <w:r>
-        <w:rPr>
-          <w:rFonts w:ascii="Arial" w:hAnsi="Arial" w:cs="Arial"/>
-        </w:rPr>
-        <w:t xml:space="preserve"> açıları</w:t>
+        <w:t>mak istenirse Euler açıları</w:t>
       </w:r>
       <w:r>
         <w:rPr>
@@ -11716,7 +10999,6 @@
         </w:rPr>
         <w:t xml:space="preserve"> yorum olarak bulunmaktadır. </w:t>
       </w:r>
-      <w:proofErr w:type="spellStart"/>
       <w:r>
         <w:rPr>
           <w:rFonts w:ascii="Arial" w:hAnsi="Arial" w:cs="Arial"/>
@@ -11727,16 +11009,8 @@
         <w:rPr>
           <w:rFonts w:ascii="Arial" w:hAnsi="Arial" w:cs="Arial"/>
         </w:rPr>
-        <w:t>uanternion</w:t>
-      </w:r>
-      <w:proofErr w:type="spellEnd"/>
-      <w:r>
-        <w:rPr>
-          <w:rFonts w:ascii="Arial" w:hAnsi="Arial" w:cs="Arial"/>
-        </w:rPr>
-        <w:t xml:space="preserve"> kapatılarak </w:t>
-      </w:r>
-      <w:proofErr w:type="spellStart"/>
+        <w:t xml:space="preserve">uanternion kapatılarak </w:t>
+      </w:r>
       <w:r>
         <w:rPr>
           <w:rFonts w:ascii="Arial" w:hAnsi="Arial" w:cs="Arial"/>
@@ -11747,14 +11021,7 @@
         <w:rPr>
           <w:rFonts w:ascii="Arial" w:hAnsi="Arial" w:cs="Arial"/>
         </w:rPr>
-        <w:t>uler</w:t>
-      </w:r>
-      <w:proofErr w:type="spellEnd"/>
-      <w:r>
-        <w:rPr>
-          <w:rFonts w:ascii="Arial" w:hAnsi="Arial" w:cs="Arial"/>
-        </w:rPr>
-        <w:t xml:space="preserve"> açıları aktif hale getirilerek yapılabilir.</w:t>
+        <w:t>uler açıları aktif hale getirilerek yapılabilir.</w:t>
       </w:r>
       <w:r>
         <w:rPr>
@@ -11768,7 +11035,6 @@
         </w:rPr>
         <w:t xml:space="preserve">Simülasyon ortamında bir cismi bir nokta üzerinden hareket ettirebilmek için 3 boyutlu ortamda cismin bütün noktalarını içeren bir matrisin olmalı ve bu matrisi hangi açıyla nereye hareket ettireceğini söyleyen </w:t>
       </w:r>
-      <w:proofErr w:type="spellStart"/>
       <w:r>
         <w:rPr>
           <w:rFonts w:ascii="Arial" w:hAnsi="Arial" w:cs="Arial"/>
@@ -11779,14 +11045,7 @@
         <w:rPr>
           <w:rFonts w:ascii="Arial" w:hAnsi="Arial" w:cs="Arial"/>
         </w:rPr>
-        <w:t>uler</w:t>
-      </w:r>
-      <w:proofErr w:type="spellEnd"/>
-      <w:r>
-        <w:rPr>
-          <w:rFonts w:ascii="Arial" w:hAnsi="Arial" w:cs="Arial"/>
-        </w:rPr>
-        <w:t xml:space="preserve"> açılarının bulunması gerekmektedir.</w:t>
+        <w:t>uler açılarının bulunması gerekmektedir.</w:t>
       </w:r>
       <w:r>
         <w:rPr>
@@ -11804,35 +11063,7 @@
         <w:rPr>
           <w:rFonts w:ascii="Arial" w:hAnsi="Arial" w:cs="Arial"/>
         </w:rPr>
-        <w:t xml:space="preserve"> simülasyonda kullanılan kod parçası gösterilmektedir.  İlk olarak </w:t>
-      </w:r>
-      <w:proofErr w:type="spellStart"/>
-      <w:r>
-        <w:rPr>
-          <w:rFonts w:ascii="Arial" w:hAnsi="Arial" w:cs="Arial"/>
-        </w:rPr>
-        <w:t>Euler</w:t>
-      </w:r>
-      <w:proofErr w:type="spellEnd"/>
-      <w:r>
-        <w:rPr>
-          <w:rFonts w:ascii="Arial" w:hAnsi="Arial" w:cs="Arial"/>
-        </w:rPr>
-        <w:t xml:space="preserve"> Açılarını </w:t>
-      </w:r>
-      <w:proofErr w:type="spellStart"/>
-      <w:r>
-        <w:rPr>
-          <w:rFonts w:ascii="Arial" w:hAnsi="Arial" w:cs="Arial"/>
-        </w:rPr>
-        <w:t>Quatenion’a</w:t>
-      </w:r>
-      <w:proofErr w:type="spellEnd"/>
-      <w:r>
-        <w:rPr>
-          <w:rFonts w:ascii="Arial" w:hAnsi="Arial" w:cs="Arial"/>
-        </w:rPr>
-        <w:t xml:space="preserve"> çevirmek için Euler2Quaternion fonksiyonu kullanılmıştır. Daha sonra bu açılara</w:t>
+        <w:t xml:space="preserve"> simülasyonda kullanılan kod parçası gösterilmektedir.  İlk olarak Euler Açılarını Quatenion’a çevirmek için Euler2Quaternion fonksiyonu kullanılmıştır. Daha sonra bu açılara</w:t>
       </w:r>
       <w:r>
         <w:rPr>
@@ -11868,16 +11099,8 @@
         <w:rPr>
           <w:rFonts w:ascii="Arial" w:hAnsi="Arial" w:cs="Arial"/>
         </w:rPr>
-        <w:t>_</w:t>
-      </w:r>
-      <w:proofErr w:type="spellStart"/>
-      <w:r>
-        <w:rPr>
-          <w:rFonts w:ascii="Arial" w:hAnsi="Arial" w:cs="Arial"/>
-        </w:rPr>
-        <w:t>rotate_points</w:t>
-      </w:r>
-      <w:proofErr w:type="spellEnd"/>
+        <w:t>_rotate_points</w:t>
+      </w:r>
       <w:r>
         <w:rPr>
           <w:rFonts w:ascii="Arial" w:hAnsi="Arial" w:cs="Arial"/>
@@ -11900,89 +11123,74 @@
         <w:rPr>
           <w:rFonts w:ascii="Arial" w:hAnsi="Arial" w:cs="Arial"/>
         </w:rPr>
+        <w:t xml:space="preserve"> pointlistY oluşturulan cismin</w:t>
+      </w:r>
+      <w:r>
+        <w:rPr>
+          <w:rFonts w:ascii="Arial" w:hAnsi="Arial" w:cs="Arial"/>
+        </w:rPr>
+        <w:t xml:space="preserve"> tanımlanan</w:t>
+      </w:r>
+      <w:r>
+        <w:rPr>
+          <w:rFonts w:ascii="Arial" w:hAnsi="Arial" w:cs="Arial"/>
+        </w:rPr>
+        <w:t xml:space="preserve"> ko</w:t>
+      </w:r>
+      <w:r>
+        <w:rPr>
+          <w:rFonts w:ascii="Arial" w:hAnsi="Arial" w:cs="Arial"/>
+        </w:rPr>
+        <w:t>o</w:t>
+      </w:r>
+      <w:r>
+        <w:rPr>
+          <w:rFonts w:ascii="Arial" w:hAnsi="Arial" w:cs="Arial"/>
+        </w:rPr>
+        <w:t>rdinatları</w:t>
+      </w:r>
+      <w:r>
+        <w:rPr>
+          <w:rFonts w:ascii="Arial" w:hAnsi="Arial" w:cs="Arial"/>
+        </w:rPr>
+        <w:t>nı temsil etmekte</w:t>
+      </w:r>
+      <w:r>
+        <w:rPr>
+          <w:rFonts w:ascii="Arial" w:hAnsi="Arial" w:cs="Arial"/>
+        </w:rPr>
+        <w:t>d</w:t>
+      </w:r>
+      <w:r>
+        <w:rPr>
+          <w:rFonts w:ascii="Arial" w:hAnsi="Arial" w:cs="Arial"/>
+        </w:rPr>
+        <w:t>i</w:t>
+      </w:r>
+      <w:r>
+        <w:rPr>
+          <w:rFonts w:ascii="Arial" w:hAnsi="Arial" w:cs="Arial"/>
+        </w:rPr>
+        <w:t>r.</w:t>
+      </w:r>
+      <w:r>
+        <w:rPr>
+          <w:rFonts w:ascii="Arial" w:hAnsi="Arial" w:cs="Arial"/>
+        </w:rPr>
         <w:t xml:space="preserve"> </w:t>
       </w:r>
-      <w:proofErr w:type="spellStart"/>
-      <w:r>
-        <w:rPr>
-          <w:rFonts w:ascii="Arial" w:hAnsi="Arial" w:cs="Arial"/>
-        </w:rPr>
-        <w:t>pointlistY</w:t>
-      </w:r>
-      <w:proofErr w:type="spellEnd"/>
-      <w:r>
-        <w:rPr>
-          <w:rFonts w:ascii="Arial" w:hAnsi="Arial" w:cs="Arial"/>
-        </w:rPr>
-        <w:t xml:space="preserve"> oluşturulan cismin</w:t>
-      </w:r>
-      <w:r>
-        <w:rPr>
-          <w:rFonts w:ascii="Arial" w:hAnsi="Arial" w:cs="Arial"/>
-        </w:rPr>
-        <w:t xml:space="preserve"> tanımlanan</w:t>
-      </w:r>
-      <w:r>
-        <w:rPr>
-          <w:rFonts w:ascii="Arial" w:hAnsi="Arial" w:cs="Arial"/>
-        </w:rPr>
-        <w:t xml:space="preserve"> ko</w:t>
-      </w:r>
-      <w:r>
-        <w:rPr>
-          <w:rFonts w:ascii="Arial" w:hAnsi="Arial" w:cs="Arial"/>
-        </w:rPr>
-        <w:t>o</w:t>
-      </w:r>
-      <w:r>
-        <w:rPr>
-          <w:rFonts w:ascii="Arial" w:hAnsi="Arial" w:cs="Arial"/>
-        </w:rPr>
-        <w:t>rdinatları</w:t>
-      </w:r>
-      <w:r>
-        <w:rPr>
-          <w:rFonts w:ascii="Arial" w:hAnsi="Arial" w:cs="Arial"/>
-        </w:rPr>
-        <w:t>nı temsil etmekte</w:t>
-      </w:r>
-      <w:r>
-        <w:rPr>
-          <w:rFonts w:ascii="Arial" w:hAnsi="Arial" w:cs="Arial"/>
-        </w:rPr>
-        <w:t>d</w:t>
-      </w:r>
-      <w:r>
-        <w:rPr>
-          <w:rFonts w:ascii="Arial" w:hAnsi="Arial" w:cs="Arial"/>
-        </w:rPr>
-        <w:t>i</w:t>
-      </w:r>
-      <w:r>
-        <w:rPr>
-          <w:rFonts w:ascii="Arial" w:hAnsi="Arial" w:cs="Arial"/>
-        </w:rPr>
-        <w:t>r.</w:t>
-      </w:r>
-      <w:r>
-        <w:rPr>
-          <w:rFonts w:ascii="Arial" w:hAnsi="Arial" w:cs="Arial"/>
-        </w:rPr>
-        <w:t xml:space="preserve"> (bir yerde cismi oluşturmayı </w:t>
-      </w:r>
-      <w:proofErr w:type="spellStart"/>
-      <w:r>
-        <w:rPr>
-          <w:rFonts w:ascii="Arial" w:hAnsi="Arial" w:cs="Arial"/>
-        </w:rPr>
-        <w:t>anlatıcam</w:t>
-      </w:r>
-      <w:proofErr w:type="spellEnd"/>
-      <w:r>
-        <w:rPr>
-          <w:rFonts w:ascii="Arial" w:hAnsi="Arial" w:cs="Arial"/>
-        </w:rPr>
-        <w:t xml:space="preserve"> ona atıfta bulunabilirim). </w:t>
+      <w:r>
+        <w:rPr>
+          <w:rFonts w:ascii="Arial" w:hAnsi="Arial" w:cs="Arial"/>
+        </w:rPr>
+        <w:t xml:space="preserve">Konu 6.3’deki konuda tanımlanan koordinatların nasıl oluşturulduğu </w:t>
+      </w:r>
+      <w:r>
+        <w:rPr>
+          <w:rFonts w:ascii="Arial" w:hAnsi="Arial" w:cs="Arial"/>
+        </w:rPr>
+        <w:lastRenderedPageBreak/>
+        <w:t xml:space="preserve">anlatılmaktadır. </w:t>
       </w:r>
       <w:r>
         <w:rPr>
@@ -11994,49 +11202,13 @@
         <w:rPr>
           <w:rFonts w:ascii="Arial" w:hAnsi="Arial" w:cs="Arial"/>
         </w:rPr>
-        <w:t>elf._</w:t>
-      </w:r>
-      <w:proofErr w:type="spellStart"/>
-      <w:r>
-        <w:rPr>
-          <w:rFonts w:ascii="Arial" w:hAnsi="Arial" w:cs="Arial"/>
-        </w:rPr>
-        <w:t>translate_points</w:t>
-      </w:r>
-      <w:proofErr w:type="spellEnd"/>
-      <w:r>
-        <w:rPr>
-          <w:rFonts w:ascii="Arial" w:hAnsi="Arial" w:cs="Arial"/>
-        </w:rPr>
-        <w:t xml:space="preserve">” fonksiyonundaki </w:t>
-      </w:r>
-      <w:proofErr w:type="spellStart"/>
-      <w:r>
-        <w:rPr>
-          <w:rFonts w:ascii="Arial" w:hAnsi="Arial" w:cs="Arial"/>
-        </w:rPr>
-        <w:t>rotated_pointsZ</w:t>
-      </w:r>
-      <w:proofErr w:type="spellEnd"/>
-      <w:r>
-        <w:rPr>
-          <w:rFonts w:ascii="Arial" w:hAnsi="Arial" w:cs="Arial"/>
-        </w:rPr>
-        <w:t xml:space="preserve"> cismin açılara göre yaptığı koordinat değişimlerini içermektedir. </w:t>
-      </w:r>
-      <w:proofErr w:type="spellStart"/>
-      <w:r>
-        <w:rPr>
-          <w:rFonts w:ascii="Arial" w:hAnsi="Arial" w:cs="Arial"/>
-        </w:rPr>
-        <w:t>spacecraft_positionZ</w:t>
-      </w:r>
-      <w:proofErr w:type="spellEnd"/>
-      <w:r>
-        <w:rPr>
-          <w:rFonts w:ascii="Arial" w:hAnsi="Arial" w:cs="Arial"/>
-        </w:rPr>
-        <w:t xml:space="preserve"> ise</w:t>
+        <w:t>elf._translate_points</w:t>
+      </w:r>
+      <w:r>
+        <w:rPr>
+          <w:rFonts w:ascii="Arial" w:hAnsi="Arial" w:cs="Arial"/>
+        </w:rPr>
+        <w:t>” fonksiyonundaki rotated_pointsZ cismin açılara göre yaptığı koordinat değişimlerini içermektedir. spacecraft_positionZ ise</w:t>
       </w:r>
       <w:r>
         <w:rPr>
@@ -12048,62 +11220,25 @@
         <w:rPr>
           <w:rFonts w:ascii="Arial" w:hAnsi="Arial" w:cs="Arial"/>
         </w:rPr>
-        <w:t xml:space="preserve">dönüş yapacağı alanın yani sıfır noktasının koordinatlarını içermektedir. Daha sonra </w:t>
-      </w:r>
-      <w:proofErr w:type="spellStart"/>
-      <w:r>
-        <w:rPr>
-          <w:rFonts w:ascii="Arial" w:hAnsi="Arial" w:cs="Arial"/>
-        </w:rPr>
-        <w:t>Ned</w:t>
-      </w:r>
-      <w:proofErr w:type="spellEnd"/>
-      <w:r>
-        <w:rPr>
-          <w:rFonts w:ascii="Arial" w:hAnsi="Arial" w:cs="Arial"/>
-        </w:rPr>
-        <w:t xml:space="preserve"> referans sistemine dönüştürmek için yeni bir R matrisi tanımlanıyor </w:t>
-      </w:r>
-      <w:r>
-        <w:rPr>
-          <w:rFonts w:ascii="Arial" w:hAnsi="Arial" w:cs="Arial"/>
-        </w:rPr>
-        <w:lastRenderedPageBreak/>
-        <w:t xml:space="preserve">ve dönüştürme işlemi bittikten sonra şekli 3 boyutlu ortama aktarmak için matrisin </w:t>
-      </w:r>
-      <w:proofErr w:type="spellStart"/>
-      <w:r>
-        <w:rPr>
-          <w:rFonts w:ascii="Arial" w:hAnsi="Arial" w:cs="Arial"/>
-        </w:rPr>
-        <w:t>transpozunu</w:t>
-      </w:r>
-      <w:proofErr w:type="spellEnd"/>
-      <w:r>
-        <w:rPr>
-          <w:rFonts w:ascii="Arial" w:hAnsi="Arial" w:cs="Arial"/>
-        </w:rPr>
-        <w:t xml:space="preserve"> vermemiz gerekiyor bunun için en sonda </w:t>
-      </w:r>
-      <w:proofErr w:type="spellStart"/>
-      <w:r>
-        <w:rPr>
-          <w:rFonts w:ascii="Arial" w:hAnsi="Arial" w:cs="Arial"/>
-        </w:rPr>
-        <w:t>transpoz</w:t>
-      </w:r>
-      <w:r>
-        <w:rPr>
-          <w:rFonts w:ascii="Arial" w:hAnsi="Arial" w:cs="Arial"/>
-        </w:rPr>
-        <w:t>unu</w:t>
-      </w:r>
-      <w:proofErr w:type="spellEnd"/>
-      <w:r>
-        <w:rPr>
-          <w:rFonts w:ascii="Arial" w:hAnsi="Arial" w:cs="Arial"/>
-        </w:rPr>
-        <w:t xml:space="preserve"> alıyoruz</w:t>
+        <w:t xml:space="preserve">dönüş yapacağı alanın yani </w:t>
+      </w:r>
+      <w:r>
+        <w:rPr>
+          <w:rFonts w:ascii="Arial" w:hAnsi="Arial" w:cs="Arial"/>
+        </w:rPr>
+        <w:t>döndürmek istediğin referans</w:t>
+      </w:r>
+      <w:r>
+        <w:rPr>
+          <w:rFonts w:ascii="Arial" w:hAnsi="Arial" w:cs="Arial"/>
+        </w:rPr>
+        <w:t xml:space="preserve"> noktasının koordinatlarını içermektedir. Daha sonra Ned referans sistemine dönüştürmek için yeni bir R matrisi tanımlanıyor ve dönüştürme işlemi bittikten sonra şekli 3 boyutlu ortama aktarmak için matrisin transpozunu vermemiz gerekiyor bunun için en sonda transpoz</w:t>
+      </w:r>
+      <w:r>
+        <w:rPr>
+          <w:rFonts w:ascii="Arial" w:hAnsi="Arial" w:cs="Arial"/>
+        </w:rPr>
+        <w:t>unu alıyoruz</w:t>
       </w:r>
       <w:r>
         <w:rPr>
@@ -12208,6 +11343,7 @@
     </w:p>
     <w:p>
       <w:pPr>
+        <w:ind w:firstLine="300"/>
         <w:rPr>
           <w:rFonts w:ascii="Arial" w:hAnsi="Arial" w:cs="Arial"/>
           <w:b/>
@@ -12220,210 +11356,94 @@
           <w:b/>
           <w:bCs/>
         </w:rPr>
-        <w:t xml:space="preserve">6.3 </w:t>
-      </w:r>
-      <w:r>
-        <w:rPr>
-          <w:rFonts w:ascii="Arial" w:hAnsi="Arial" w:cs="Arial"/>
-          <w:b/>
-          <w:bCs/>
-        </w:rPr>
-        <w:t>Üç</w:t>
-      </w:r>
-      <w:r>
-        <w:rPr>
-          <w:rFonts w:ascii="Arial" w:hAnsi="Arial" w:cs="Arial"/>
-          <w:b/>
-          <w:bCs/>
-        </w:rPr>
-        <w:t xml:space="preserve"> Boyutlu Ortamda Daire Oluşturmak:</w:t>
-      </w:r>
-    </w:p>
-    <w:p>
-      <w:pPr>
-        <w:rPr>
-          <w:rFonts w:ascii="Arial" w:hAnsi="Arial" w:cs="Arial"/>
-        </w:rPr>
-      </w:pPr>
-      <w:r>
-        <w:rPr>
-          <w:rFonts w:ascii="Arial" w:hAnsi="Arial" w:cs="Arial"/>
-        </w:rPr>
-        <w:t>Şekil 6.3</w:t>
-      </w:r>
-      <w:r>
-        <w:rPr>
-          <w:rFonts w:ascii="Arial" w:hAnsi="Arial" w:cs="Arial"/>
-        </w:rPr>
-        <w:t>.1</w:t>
-      </w:r>
-      <w:r>
-        <w:rPr>
-          <w:rFonts w:ascii="Arial" w:hAnsi="Arial" w:cs="Arial"/>
-        </w:rPr>
-        <w:t xml:space="preserve">’de bir dairenin matrisini oluşturmayı göstermektedir kod parçasını incelediğimizde ilk olarak tarama yapmak için başlangıç açısı 0 olan bir sabit </w:t>
-      </w:r>
-      <w:proofErr w:type="spellStart"/>
-      <w:r>
-        <w:rPr>
-          <w:rFonts w:ascii="Arial" w:hAnsi="Arial" w:cs="Arial"/>
-        </w:rPr>
-        <w:t>theta</w:t>
-      </w:r>
-      <w:proofErr w:type="spellEnd"/>
-      <w:r>
-        <w:rPr>
-          <w:rFonts w:ascii="Arial" w:hAnsi="Arial" w:cs="Arial"/>
-        </w:rPr>
-        <w:t xml:space="preserve"> belirledik. Daha sonra dairenin başlangıç noktasının belirlemek için </w:t>
-      </w:r>
-      <w:proofErr w:type="spellStart"/>
-      <w:r>
-        <w:rPr>
-          <w:rFonts w:ascii="Arial" w:hAnsi="Arial" w:cs="Arial"/>
-        </w:rPr>
-        <w:t>self.points</w:t>
-      </w:r>
-      <w:r>
-        <w:rPr>
-          <w:rFonts w:ascii="Arial" w:hAnsi="Arial" w:cs="Arial"/>
-        </w:rPr>
-        <w:t>X</w:t>
-      </w:r>
-      <w:proofErr w:type="spellEnd"/>
-      <w:r>
-        <w:rPr>
-          <w:rFonts w:ascii="Arial" w:hAnsi="Arial" w:cs="Arial"/>
-        </w:rPr>
-        <w:t xml:space="preserve"> adında </w:t>
-      </w:r>
-      <w:r>
-        <w:rPr>
-          <w:rFonts w:ascii="Arial" w:hAnsi="Arial" w:cs="Arial"/>
-        </w:rPr>
-        <w:t>y</w:t>
-      </w:r>
-      <w:r>
-        <w:rPr>
-          <w:rFonts w:ascii="Arial" w:hAnsi="Arial" w:cs="Arial"/>
-        </w:rPr>
-        <w:t xml:space="preserve"> ve </w:t>
-      </w:r>
-      <w:r>
-        <w:rPr>
-          <w:rFonts w:ascii="Arial" w:hAnsi="Arial" w:cs="Arial"/>
-        </w:rPr>
-        <w:t>z</w:t>
-      </w:r>
-      <w:r>
-        <w:rPr>
-          <w:rFonts w:ascii="Arial" w:hAnsi="Arial" w:cs="Arial"/>
-        </w:rPr>
-        <w:t xml:space="preserve"> de 0 olan </w:t>
-      </w:r>
-      <w:r>
-        <w:rPr>
-          <w:rFonts w:ascii="Arial" w:hAnsi="Arial" w:cs="Arial"/>
-        </w:rPr>
-        <w:t>x</w:t>
-      </w:r>
-      <w:r>
-        <w:rPr>
-          <w:rFonts w:ascii="Arial" w:hAnsi="Arial" w:cs="Arial"/>
-        </w:rPr>
-        <w:t xml:space="preserve"> eksenine Radius kadar uzak olan bir nokta seçtik bu nokta bizim çizdirmek istediğimiz dairenin ilk noktasını göstermektedir bütün daire</w:t>
-      </w:r>
-      <w:r>
-        <w:rPr>
-          <w:rFonts w:ascii="Arial" w:hAnsi="Arial" w:cs="Arial"/>
-        </w:rPr>
-        <w:t>nin matrisini bu nokta üzerinden oluştu</w:t>
-      </w:r>
-      <w:r>
-        <w:rPr>
-          <w:rFonts w:ascii="Arial" w:hAnsi="Arial" w:cs="Arial"/>
-        </w:rPr>
-        <w:t>rulacak</w:t>
-      </w:r>
-      <w:r>
-        <w:rPr>
-          <w:rFonts w:ascii="Arial" w:hAnsi="Arial" w:cs="Arial"/>
-        </w:rPr>
-        <w:t xml:space="preserve">. </w:t>
-      </w:r>
-      <w:r>
-        <w:rPr>
-          <w:rFonts w:ascii="Arial" w:hAnsi="Arial" w:cs="Arial"/>
-        </w:rPr>
-        <w:t>“</w:t>
-      </w:r>
-      <w:proofErr w:type="spellStart"/>
-      <w:r>
-        <w:rPr>
-          <w:rFonts w:ascii="Arial" w:hAnsi="Arial" w:cs="Arial"/>
-        </w:rPr>
-        <w:t>path_colorx</w:t>
-      </w:r>
-      <w:proofErr w:type="spellEnd"/>
-      <w:r>
-        <w:rPr>
-          <w:rFonts w:ascii="Arial" w:hAnsi="Arial" w:cs="Arial"/>
-        </w:rPr>
-        <w:t>” ise matristeki noktaların hangi renkte çizdirileceğini belirtiyor “</w:t>
-      </w:r>
-      <w:proofErr w:type="spellStart"/>
-      <w:r>
-        <w:rPr>
-          <w:rFonts w:ascii="Arial" w:hAnsi="Arial" w:cs="Arial"/>
-        </w:rPr>
-        <w:t>red</w:t>
-      </w:r>
-      <w:proofErr w:type="spellEnd"/>
-      <w:r>
-        <w:rPr>
-          <w:rFonts w:ascii="Arial" w:hAnsi="Arial" w:cs="Arial"/>
-        </w:rPr>
-        <w:t xml:space="preserve">” kod parçasında bulunan renk pigmentini tanımlayan bir 4’lü matris daha sonra </w:t>
-      </w:r>
-      <w:proofErr w:type="spellStart"/>
-      <w:r>
-        <w:rPr>
-          <w:rFonts w:ascii="Arial" w:hAnsi="Arial" w:cs="Arial"/>
-        </w:rPr>
-        <w:t>for</w:t>
-      </w:r>
-      <w:proofErr w:type="spellEnd"/>
-      <w:r>
-        <w:rPr>
-          <w:rFonts w:ascii="Arial" w:hAnsi="Arial" w:cs="Arial"/>
-        </w:rPr>
-        <w:t xml:space="preserve"> döngüsünde </w:t>
-      </w:r>
-      <w:proofErr w:type="spellStart"/>
-      <w:r>
-        <w:rPr>
-          <w:rFonts w:ascii="Arial" w:hAnsi="Arial" w:cs="Arial"/>
-        </w:rPr>
-        <w:t>theta’yı</w:t>
-      </w:r>
-      <w:proofErr w:type="spellEnd"/>
-      <w:r>
-        <w:rPr>
-          <w:rFonts w:ascii="Arial" w:hAnsi="Arial" w:cs="Arial"/>
-        </w:rPr>
-        <w:t xml:space="preserve"> 2 arttırarak </w:t>
-      </w:r>
-      <w:r>
-        <w:rPr>
-          <w:rFonts w:ascii="Arial" w:hAnsi="Arial" w:cs="Arial"/>
-        </w:rPr>
-        <w:t xml:space="preserve">daire çizdirebilirsiniz daire çizimini anlamak için kaynaklara bakabilirsiniz yada şekil 6.3.2 ye bakabilirsiniz </w:t>
-      </w:r>
-      <w:r>
-        <w:rPr>
-          <w:rFonts w:ascii="Arial" w:hAnsi="Arial" w:cs="Arial"/>
-        </w:rPr>
-        <w:t>[5]</w:t>
+        <w:t>6.3 Üç Boyutlu Ortamda Daire Oluşturma</w:t>
+      </w:r>
+    </w:p>
+    <w:p>
+      <w:pPr>
+        <w:ind w:left="300"/>
+        <w:jc w:val="both"/>
+        <w:rPr>
+          <w:rFonts w:ascii="Arial" w:hAnsi="Arial" w:cs="Arial"/>
+        </w:rPr>
+      </w:pPr>
+      <w:r>
+        <w:rPr>
+          <w:rFonts w:ascii="Arial" w:hAnsi="Arial" w:cs="Arial"/>
+        </w:rPr>
+        <w:t>Şekil 6.3.1’de bir dairenin matrisini oluşturmayı göstermektedir</w:t>
+      </w:r>
+      <w:r>
+        <w:rPr>
+          <w:rFonts w:ascii="Arial" w:hAnsi="Arial" w:cs="Arial"/>
+        </w:rPr>
+        <w:t>.</w:t>
+      </w:r>
+      <w:r>
+        <w:rPr>
+          <w:rFonts w:ascii="Arial" w:hAnsi="Arial" w:cs="Arial"/>
+        </w:rPr>
+        <w:t xml:space="preserve"> </w:t>
+      </w:r>
+      <w:r>
+        <w:rPr>
+          <w:rFonts w:ascii="Arial" w:hAnsi="Arial" w:cs="Arial"/>
+        </w:rPr>
+        <w:t>K</w:t>
+      </w:r>
+      <w:r>
+        <w:rPr>
+          <w:rFonts w:ascii="Arial" w:hAnsi="Arial" w:cs="Arial"/>
+        </w:rPr>
+        <w:t>od parçasını incelediğimizde ilk</w:t>
+      </w:r>
+      <w:r>
+        <w:rPr>
+          <w:rFonts w:ascii="Arial" w:hAnsi="Arial" w:cs="Arial"/>
+        </w:rPr>
+        <w:t xml:space="preserve"> o</w:t>
+      </w:r>
+      <w:r>
+        <w:rPr>
+          <w:rFonts w:ascii="Arial" w:hAnsi="Arial" w:cs="Arial"/>
+        </w:rPr>
+        <w:t>larak tarama yapmak için başlangıç açısı 0 olan bir sabit theta belirledik. Daha sonra dairenin başlangıç noktasının belirlemek için self.pointsX adında y ve z de 0 olan x eksenine Radius kadar uzak olan bir nokta seçtik bu nokta bizim çizdirmek istediğimiz dairenin ilk noktasını göstermektedir</w:t>
+      </w:r>
+      <w:r>
+        <w:rPr>
+          <w:rFonts w:ascii="Arial" w:hAnsi="Arial" w:cs="Arial"/>
+        </w:rPr>
+        <w:t>.</w:t>
+      </w:r>
+      <w:r>
+        <w:rPr>
+          <w:rFonts w:ascii="Arial" w:hAnsi="Arial" w:cs="Arial"/>
+        </w:rPr>
+        <w:t xml:space="preserve"> </w:t>
+      </w:r>
+      <w:r>
+        <w:rPr>
+          <w:rFonts w:ascii="Arial" w:hAnsi="Arial" w:cs="Arial"/>
+        </w:rPr>
+        <w:t>B</w:t>
+      </w:r>
+      <w:r>
+        <w:rPr>
+          <w:rFonts w:ascii="Arial" w:hAnsi="Arial" w:cs="Arial"/>
+        </w:rPr>
+        <w:t>ütün daire</w:t>
+      </w:r>
+      <w:r>
+        <w:rPr>
+          <w:rFonts w:ascii="Arial" w:hAnsi="Arial" w:cs="Arial"/>
+        </w:rPr>
+        <w:t>yi oluşturmak için bu ilk noktadan cosinüs ve sinüs fonksiyonu ile diğer noktalar oluşturulacak</w:t>
+      </w:r>
+      <w:r>
+        <w:rPr>
+          <w:rFonts w:ascii="Arial" w:hAnsi="Arial" w:cs="Arial"/>
+        </w:rPr>
+        <w:t>. “path_colorx” ise matristeki noktaların hangi renkte çizdirileceğini belirtiyor “red” kod parçasında bulunan renk pigmentini tanımlayan bir 4’lü matris daha sonra for döngüsünde theta’yı 2 arttırarak daire çizdirebilirsiniz daire çizimini anlamak için kaynaklara bakabilirsiniz yada şekil 6.3.2 ye bakabilirsiniz [5]</w:t>
       </w:r>
     </w:p>
     <w:p>
@@ -12584,141 +11604,50 @@
         <w:rPr>
           <w:rFonts w:ascii="Arial" w:hAnsi="Arial" w:cs="Arial"/>
         </w:rPr>
-        <w:t xml:space="preserve">Şekil 6.3.2: İki Boyutlu Daire </w:t>
-      </w:r>
-      <w:proofErr w:type="spellStart"/>
-      <w:r>
-        <w:rPr>
-          <w:rFonts w:ascii="Arial" w:hAnsi="Arial" w:cs="Arial"/>
-        </w:rPr>
-        <w:t>Cosinüs</w:t>
-      </w:r>
-      <w:proofErr w:type="spellEnd"/>
-      <w:r>
-        <w:rPr>
-          <w:rFonts w:ascii="Arial" w:hAnsi="Arial" w:cs="Arial"/>
-        </w:rPr>
-        <w:t xml:space="preserve"> ve Sinüs Birlikte Çalışması</w:t>
-      </w:r>
-    </w:p>
-    <w:p>
-      <w:pPr>
+        <w:t>Şekil 6.3.2: İki Boyutlu Daire Cosinüs ve Sinüs Birlikte Çalışması</w:t>
+      </w:r>
+    </w:p>
+    <w:p>
+      <w:pPr>
+        <w:ind w:firstLine="300"/>
+        <w:rPr>
+          <w:rFonts w:ascii="Arial" w:hAnsi="Arial" w:cs="Arial"/>
+        </w:rPr>
+      </w:pPr>
+      <w:r>
         <w:rPr>
           <w:rFonts w:ascii="Arial" w:hAnsi="Arial" w:cs="Arial"/>
           <w:b/>
           <w:bCs/>
         </w:rPr>
-      </w:pPr>
-      <w:r>
-        <w:rPr>
-          <w:rFonts w:ascii="Arial" w:hAnsi="Arial" w:cs="Arial"/>
-          <w:b/>
-          <w:bCs/>
-        </w:rPr>
-        <w:t xml:space="preserve">6.2 </w:t>
-      </w:r>
-      <w:proofErr w:type="spellStart"/>
-      <w:r>
-        <w:rPr>
-          <w:rFonts w:ascii="Arial" w:hAnsi="Arial" w:cs="Arial"/>
-          <w:b/>
-          <w:bCs/>
-        </w:rPr>
-        <w:t>Qtim</w:t>
-      </w:r>
-      <w:proofErr w:type="spellEnd"/>
-      <w:r>
-        <w:rPr>
-          <w:rFonts w:ascii="Arial" w:hAnsi="Arial" w:cs="Arial"/>
-          <w:b/>
-          <w:bCs/>
-        </w:rPr>
-        <w:t xml:space="preserve"> Kütüphanesi</w:t>
-      </w:r>
-      <w:r>
-        <w:rPr>
-          <w:rFonts w:ascii="Arial" w:hAnsi="Arial" w:cs="Arial"/>
-          <w:b/>
-          <w:bCs/>
-        </w:rPr>
-        <w:t xml:space="preserve"> fonksiyonları ve kullanımı</w:t>
-      </w:r>
-      <w:r>
-        <w:rPr>
-          <w:rFonts w:ascii="Arial" w:hAnsi="Arial" w:cs="Arial"/>
-          <w:b/>
-          <w:bCs/>
-        </w:rPr>
-        <w:t>:</w:t>
-      </w:r>
-    </w:p>
-    <w:p>
-      <w:pPr>
-        <w:rPr>
-          <w:rFonts w:ascii="Arial" w:hAnsi="Arial" w:cs="Arial"/>
-        </w:rPr>
-      </w:pPr>
-      <w:proofErr w:type="spellStart"/>
-      <w:r>
-        <w:rPr>
-          <w:rFonts w:ascii="Arial" w:hAnsi="Arial" w:cs="Arial"/>
-        </w:rPr>
-        <w:t>Qtim</w:t>
-      </w:r>
-      <w:proofErr w:type="spellEnd"/>
-      <w:r>
-        <w:rPr>
-          <w:rFonts w:ascii="Arial" w:hAnsi="Arial" w:cs="Arial"/>
-        </w:rPr>
-        <w:t xml:space="preserve"> kütüphanesi yapılan işlerin hepsinin birleştirildiği ve birlikte çalıştırıldığı kütüphanedir. </w:t>
-      </w:r>
-      <w:proofErr w:type="spellStart"/>
-      <w:r>
-        <w:rPr>
-          <w:rFonts w:ascii="Arial" w:hAnsi="Arial" w:cs="Arial"/>
-        </w:rPr>
-        <w:t>Qtim</w:t>
-      </w:r>
-      <w:proofErr w:type="spellEnd"/>
-      <w:r>
-        <w:rPr>
-          <w:rFonts w:ascii="Arial" w:hAnsi="Arial" w:cs="Arial"/>
-        </w:rPr>
-        <w:t xml:space="preserve"> kütüphanesini diğer </w:t>
-      </w:r>
-      <w:proofErr w:type="spellStart"/>
-      <w:r>
-        <w:rPr>
-          <w:rFonts w:ascii="Arial" w:hAnsi="Arial" w:cs="Arial"/>
-        </w:rPr>
-        <w:t>chapterlar’da</w:t>
-      </w:r>
-      <w:proofErr w:type="spellEnd"/>
-      <w:r>
-        <w:rPr>
-          <w:rFonts w:ascii="Arial" w:hAnsi="Arial" w:cs="Arial"/>
-        </w:rPr>
-        <w:t xml:space="preserve"> kullanmak için aşağıdaki kod parçasını </w:t>
-      </w:r>
-      <w:r>
-        <w:rPr>
-          <w:rFonts w:ascii="Arial" w:hAnsi="Arial" w:cs="Arial"/>
-        </w:rPr>
-        <w:t xml:space="preserve">ilgili </w:t>
-      </w:r>
-      <w:proofErr w:type="spellStart"/>
-      <w:r>
-        <w:rPr>
-          <w:rFonts w:ascii="Arial" w:hAnsi="Arial" w:cs="Arial"/>
-        </w:rPr>
-        <w:t>chapterın</w:t>
-      </w:r>
-      <w:proofErr w:type="spellEnd"/>
-      <w:r>
-        <w:rPr>
-          <w:rFonts w:ascii="Arial" w:hAnsi="Arial" w:cs="Arial"/>
-        </w:rPr>
-        <w:t xml:space="preserve"> en üst tarafına </w:t>
+        <w:t>6.2 Qtim Kütüphanesi fonksiyonları ve kullanımı:</w:t>
+      </w:r>
+    </w:p>
+    <w:p>
+      <w:pPr>
+        <w:ind w:left="300"/>
+        <w:jc w:val="both"/>
+        <w:rPr>
+          <w:rFonts w:ascii="Arial" w:hAnsi="Arial" w:cs="Arial"/>
+        </w:rPr>
+      </w:pPr>
+      <w:r>
+        <w:rPr>
+          <w:rFonts w:ascii="Arial" w:hAnsi="Arial" w:cs="Arial"/>
+        </w:rPr>
+        <w:t xml:space="preserve">Qtim kütüphanesi yapılan işlerin hepsinin birleştirildiği ve birlikte çalıştırıldığı kütüphanedir. </w:t>
+      </w:r>
+      <w:r>
+        <w:rPr>
+          <w:rFonts w:ascii="Arial" w:hAnsi="Arial" w:cs="Arial"/>
+        </w:rPr>
+        <w:t xml:space="preserve">Qtim kütüphanesini diğer chapterlar’da kullanmak için aşağıdaki kod parçasını </w:t>
+      </w:r>
+      <w:r>
+        <w:rPr>
+          <w:rFonts w:ascii="Arial" w:hAnsi="Arial" w:cs="Arial"/>
+        </w:rPr>
+        <w:t xml:space="preserve">ilgili chapterın en üst tarafına </w:t>
       </w:r>
       <w:r>
         <w:rPr>
@@ -12736,35 +11665,13 @@
         <w:rPr>
           <w:rFonts w:ascii="Arial" w:hAnsi="Arial" w:cs="Arial"/>
         </w:rPr>
-        <w:t xml:space="preserve">’deki </w:t>
-      </w:r>
-      <w:proofErr w:type="spellStart"/>
-      <w:r>
-        <w:rPr>
-          <w:rFonts w:ascii="Arial" w:hAnsi="Arial" w:cs="Arial"/>
-        </w:rPr>
-        <w:t>window.update</w:t>
-      </w:r>
-      <w:proofErr w:type="spellEnd"/>
-      <w:r>
-        <w:rPr>
-          <w:rFonts w:ascii="Arial" w:hAnsi="Arial" w:cs="Arial"/>
-        </w:rPr>
-        <w:t xml:space="preserve"> fonksiyonunu </w:t>
-      </w:r>
-      <w:proofErr w:type="spellStart"/>
-      <w:r>
-        <w:rPr>
-          <w:rFonts w:ascii="Arial" w:hAnsi="Arial" w:cs="Arial"/>
-        </w:rPr>
-        <w:t>while</w:t>
-      </w:r>
-      <w:proofErr w:type="spellEnd"/>
-      <w:r>
-        <w:rPr>
-          <w:rFonts w:ascii="Arial" w:hAnsi="Arial" w:cs="Arial"/>
-        </w:rPr>
-        <w:t xml:space="preserve"> döngüsüne eklemeniz yeterlidir. </w:t>
+        <w:t>’deki window.update fonksiyonunu while döngüsüne eklemeniz yeterlidir.</w:t>
+      </w:r>
+      <w:r>
+        <w:rPr>
+          <w:rFonts w:ascii="Arial" w:hAnsi="Arial" w:cs="Arial"/>
+        </w:rPr>
+        <w:t xml:space="preserve"> </w:t>
       </w:r>
     </w:p>
     <w:p>
@@ -12934,21 +11841,7 @@
         <w:rPr>
           <w:rFonts w:ascii="Arial" w:hAnsi="Arial" w:cs="Arial"/>
         </w:rPr>
-        <w:t xml:space="preserve">Şekil 6.2.1 </w:t>
-      </w:r>
-      <w:proofErr w:type="spellStart"/>
-      <w:r>
-        <w:rPr>
-          <w:rFonts w:ascii="Arial" w:hAnsi="Arial" w:cs="Arial"/>
-        </w:rPr>
-        <w:t>Qtim</w:t>
-      </w:r>
-      <w:proofErr w:type="spellEnd"/>
-      <w:r>
-        <w:rPr>
-          <w:rFonts w:ascii="Arial" w:hAnsi="Arial" w:cs="Arial"/>
-        </w:rPr>
-        <w:t xml:space="preserve"> Kütüphanesi Kullanı</w:t>
+        <w:t>Şekil 6.2.1 Qtim Kütüphanesi Kullanı</w:t>
       </w:r>
       <w:r>
         <w:rPr>
@@ -12965,23 +11858,17 @@
     </w:p>
     <w:p>
       <w:pPr>
-        <w:rPr>
-          <w:rFonts w:ascii="Arial" w:hAnsi="Arial" w:cs="Arial"/>
-        </w:rPr>
-      </w:pPr>
-      <w:proofErr w:type="spellStart"/>
-      <w:r>
-        <w:rPr>
-          <w:rFonts w:ascii="Arial" w:hAnsi="Arial" w:cs="Arial"/>
-        </w:rPr>
-        <w:t>Qtim</w:t>
-      </w:r>
-      <w:proofErr w:type="spellEnd"/>
-      <w:r>
-        <w:rPr>
-          <w:rFonts w:ascii="Arial" w:hAnsi="Arial" w:cs="Arial"/>
-        </w:rPr>
-        <w:t xml:space="preserve"> Kütüphanesi algoritmala</w:t>
+        <w:ind w:left="300"/>
+        <w:jc w:val="both"/>
+        <w:rPr>
+          <w:rFonts w:ascii="Arial" w:hAnsi="Arial" w:cs="Arial"/>
+        </w:rPr>
+      </w:pPr>
+      <w:r>
+        <w:rPr>
+          <w:rFonts w:ascii="Arial" w:hAnsi="Arial" w:cs="Arial"/>
+        </w:rPr>
+        <w:t>Qtim Kütüphanesi algoritmala</w:t>
       </w:r>
       <w:r>
         <w:rPr>
@@ -13011,35 +11898,13 @@
         <w:rPr>
           <w:rFonts w:ascii="Arial" w:hAnsi="Arial" w:cs="Arial"/>
         </w:rPr>
-        <w:t xml:space="preserve">ve </w:t>
-      </w:r>
-      <w:proofErr w:type="spellStart"/>
-      <w:r>
-        <w:rPr>
-          <w:rFonts w:ascii="Arial" w:hAnsi="Arial" w:cs="Arial"/>
-        </w:rPr>
-        <w:t>layout</w:t>
-      </w:r>
-      <w:proofErr w:type="spellEnd"/>
-      <w:r>
-        <w:rPr>
-          <w:rFonts w:ascii="Arial" w:hAnsi="Arial" w:cs="Arial"/>
-        </w:rPr>
-        <w:t xml:space="preserve"> yapısı </w:t>
-      </w:r>
-      <w:proofErr w:type="spellStart"/>
-      <w:r>
-        <w:rPr>
-          <w:rFonts w:ascii="Arial" w:hAnsi="Arial" w:cs="Arial"/>
-        </w:rPr>
-        <w:t>UiComponents</w:t>
-      </w:r>
-      <w:proofErr w:type="spellEnd"/>
-      <w:r>
-        <w:rPr>
-          <w:rFonts w:ascii="Arial" w:hAnsi="Arial" w:cs="Arial"/>
-        </w:rPr>
-        <w:t xml:space="preserve"> fonksiyonu</w:t>
+        <w:t xml:space="preserve">ve layout yapısı </w:t>
+      </w:r>
+      <w:r>
+        <w:rPr>
+          <w:rFonts w:ascii="Arial" w:hAnsi="Arial" w:cs="Arial"/>
+        </w:rPr>
+        <w:t>UiComponents fonksiyonu</w:t>
       </w:r>
       <w:r>
         <w:rPr>
@@ -13063,109 +11928,19 @@
         <w:rPr>
           <w:rFonts w:ascii="Arial" w:hAnsi="Arial" w:cs="Arial"/>
         </w:rPr>
-        <w:t xml:space="preserve">Arayüze yazı yazdırma 2 temel bölümden oluşmaktadır bunlardan bir tanesi </w:t>
-      </w:r>
-      <w:proofErr w:type="spellStart"/>
-      <w:r>
-        <w:rPr>
-          <w:rFonts w:ascii="Arial" w:hAnsi="Arial" w:cs="Arial"/>
-        </w:rPr>
-        <w:t>Layout</w:t>
-      </w:r>
-      <w:proofErr w:type="spellEnd"/>
-      <w:r>
-        <w:rPr>
-          <w:rFonts w:ascii="Arial" w:hAnsi="Arial" w:cs="Arial"/>
-        </w:rPr>
-        <w:t xml:space="preserve"> oluşturma</w:t>
-      </w:r>
-      <w:r>
-        <w:rPr>
-          <w:rFonts w:ascii="Arial" w:hAnsi="Arial" w:cs="Arial"/>
-        </w:rPr>
-        <w:t xml:space="preserve"> ve </w:t>
-      </w:r>
-      <w:proofErr w:type="spellStart"/>
-      <w:r>
-        <w:rPr>
-          <w:rFonts w:ascii="Arial" w:hAnsi="Arial" w:cs="Arial"/>
-        </w:rPr>
-        <w:t>label</w:t>
-      </w:r>
-      <w:proofErr w:type="spellEnd"/>
-      <w:r>
-        <w:rPr>
-          <w:rFonts w:ascii="Arial" w:hAnsi="Arial" w:cs="Arial"/>
-        </w:rPr>
-        <w:t xml:space="preserve"> işlemleri</w:t>
-      </w:r>
-      <w:r>
-        <w:rPr>
-          <w:rFonts w:ascii="Arial" w:hAnsi="Arial" w:cs="Arial"/>
-        </w:rPr>
-        <w:t xml:space="preserve">. </w:t>
-      </w:r>
-      <w:proofErr w:type="spellStart"/>
-      <w:r>
-        <w:rPr>
-          <w:rFonts w:ascii="Arial" w:hAnsi="Arial" w:cs="Arial"/>
-        </w:rPr>
-        <w:t>Layout</w:t>
-      </w:r>
-      <w:proofErr w:type="spellEnd"/>
-      <w:r>
-        <w:rPr>
-          <w:rFonts w:ascii="Arial" w:hAnsi="Arial" w:cs="Arial"/>
-        </w:rPr>
-        <w:t xml:space="preserve"> oluşturma mantığı ile arayüz öncelikle bölümlere ayrılmış daha sonra içlerine </w:t>
-      </w:r>
-      <w:proofErr w:type="spellStart"/>
-      <w:r>
-        <w:rPr>
-          <w:rFonts w:ascii="Arial" w:hAnsi="Arial" w:cs="Arial"/>
-        </w:rPr>
-        <w:t>labellar</w:t>
-      </w:r>
-      <w:proofErr w:type="spellEnd"/>
-      <w:r>
-        <w:rPr>
-          <w:rFonts w:ascii="Arial" w:hAnsi="Arial" w:cs="Arial"/>
-        </w:rPr>
-        <w:t xml:space="preserve"> eklenerek yazdırma işlemleri yapılmıştır.[6][7] Kod parçasında açıklamaları mevcuttur.</w:t>
-      </w:r>
-    </w:p>
-    <w:p>
-      <w:pPr>
-        <w:rPr>
-          <w:rFonts w:ascii="Arial" w:hAnsi="Arial" w:cs="Arial"/>
-        </w:rPr>
-      </w:pPr>
-    </w:p>
-    <w:p>
-      <w:pPr>
-        <w:rPr>
-          <w:rFonts w:ascii="Arial" w:hAnsi="Arial" w:cs="Arial"/>
-        </w:rPr>
-      </w:pPr>
-      <w:r>
-        <w:rPr>
-          <w:rFonts w:ascii="Arial" w:hAnsi="Arial" w:cs="Arial"/>
-        </w:rPr>
-        <w:t xml:space="preserve">Sistemin </w:t>
-      </w:r>
-      <w:proofErr w:type="spellStart"/>
-      <w:r>
-        <w:rPr>
-          <w:rFonts w:ascii="Arial" w:hAnsi="Arial" w:cs="Arial"/>
-        </w:rPr>
-        <w:t>buglarını</w:t>
-      </w:r>
-      <w:proofErr w:type="spellEnd"/>
-      <w:r>
-        <w:rPr>
-          <w:rFonts w:ascii="Arial" w:hAnsi="Arial" w:cs="Arial"/>
-        </w:rPr>
-        <w:t xml:space="preserve"> yaz</w:t>
+        <w:t>Arayüze yazı yazdırma 2 temel bölümden oluşmaktadır bunlardan bir tanesi Layout oluşturma</w:t>
+      </w:r>
+      <w:r>
+        <w:rPr>
+          <w:rFonts w:ascii="Arial" w:hAnsi="Arial" w:cs="Arial"/>
+        </w:rPr>
+        <w:t xml:space="preserve"> ve label işlemleri</w:t>
+      </w:r>
+      <w:r>
+        <w:rPr>
+          <w:rFonts w:ascii="Arial" w:hAnsi="Arial" w:cs="Arial"/>
+        </w:rPr>
+        <w:t>. Layout oluşturma mantığı ile arayüz öncelikle bölümlere ayrılmış daha sonra içlerine labellar eklenerek yazdırma işlemleri yapılmıştır.[6][7] Kod parçasında açıklamaları mevcuttur.</w:t>
       </w:r>
       <w:r>
         <w:rPr>
@@ -13173,24 +11948,62 @@
         </w:rPr>
         <w:t xml:space="preserve"> </w:t>
       </w:r>
-    </w:p>
-    <w:p>
-      <w:pPr>
-        <w:rPr>
-          <w:rFonts w:ascii="Arial" w:hAnsi="Arial" w:cs="Arial"/>
-        </w:rPr>
-      </w:pPr>
-      <w:r>
-        <w:rPr>
-          <w:rFonts w:ascii="Arial" w:hAnsi="Arial" w:cs="Arial"/>
-        </w:rPr>
-        <w:t xml:space="preserve">Arayüz ile </w:t>
-      </w:r>
-      <w:r>
-        <w:rPr>
-          <w:rFonts w:ascii="Arial" w:hAnsi="Arial" w:cs="Arial"/>
-        </w:rPr>
-        <w:t>Kasma sıkıntısı var.</w:t>
+      <w:r>
+        <w:rPr>
+          <w:rFonts w:ascii="Arial" w:hAnsi="Arial" w:cs="Arial"/>
+        </w:rPr>
+        <w:t xml:space="preserve">Arayüz olmadan çalıştırmak için </w:t>
+      </w:r>
+      <w:r>
+        <w:rPr>
+          <w:rFonts w:ascii="Arial" w:hAnsi="Arial" w:cs="Arial"/>
+        </w:rPr>
+        <w:lastRenderedPageBreak/>
+        <w:t>chapter 11</w:t>
+      </w:r>
+      <w:r>
+        <w:rPr>
+          <w:rFonts w:ascii="Arial" w:hAnsi="Arial" w:cs="Arial"/>
+        </w:rPr>
+        <w:t xml:space="preserve">’de window.update fonksiyonun üstünde </w:t>
+      </w:r>
+      <w:r>
+        <w:rPr>
+          <w:rFonts w:ascii="Arial" w:hAnsi="Arial" w:cs="Arial"/>
+        </w:rPr>
+        <w:t>Mod_Anlama.Update_Mod</w:t>
+      </w:r>
+      <w:r>
+        <w:rPr>
+          <w:rFonts w:ascii="Arial" w:hAnsi="Arial" w:cs="Arial"/>
+        </w:rPr>
+        <w:t xml:space="preserve"> aktif hale getirerek yapabilirsiniz.</w:t>
+      </w:r>
+    </w:p>
+    <w:p>
+      <w:pPr>
+        <w:ind w:firstLine="300"/>
+        <w:rPr>
+          <w:rFonts w:ascii="Arial" w:hAnsi="Arial" w:cs="Arial"/>
+        </w:rPr>
+      </w:pPr>
+      <w:r>
+        <w:rPr>
+          <w:rFonts w:ascii="Arial" w:hAnsi="Arial" w:cs="Arial"/>
+        </w:rPr>
+        <w:t>Sistemi geliştirmek için yapıla</w:t>
+      </w:r>
+      <w:r>
+        <w:rPr>
+          <w:rFonts w:ascii="Arial" w:hAnsi="Arial" w:cs="Arial"/>
+        </w:rPr>
+        <w:t xml:space="preserve">bilecekler </w:t>
+      </w:r>
+      <w:r>
+        <w:rPr>
+          <w:rFonts w:ascii="Arial" w:hAnsi="Arial" w:cs="Arial"/>
+        </w:rPr>
+        <w:t>ve şuan</w:t>
       </w:r>
       <w:r>
         <w:rPr>
@@ -13198,22 +12011,82 @@
         </w:rPr>
         <w:t xml:space="preserve"> </w:t>
       </w:r>
-    </w:p>
-    <w:p>
-      <w:pPr>
-        <w:rPr>
-          <w:rFonts w:ascii="Arial" w:hAnsi="Arial" w:cs="Arial"/>
-        </w:rPr>
-      </w:pPr>
-      <w:r>
-        <w:rPr>
-          <w:rFonts w:ascii="Arial" w:hAnsi="Arial" w:cs="Arial"/>
-        </w:rPr>
-        <w:t xml:space="preserve">Dairelere çizgiler eklenebilir. Görsellik için </w:t>
-      </w:r>
-    </w:p>
-    <w:p>
-      <w:pPr>
+      <w:r>
+        <w:rPr>
+          <w:rFonts w:ascii="Arial" w:hAnsi="Arial" w:cs="Arial"/>
+        </w:rPr>
+        <w:t>ki sorunlar</w:t>
+      </w:r>
+      <w:r>
+        <w:rPr>
+          <w:rFonts w:ascii="Arial" w:hAnsi="Arial" w:cs="Arial"/>
+        </w:rPr>
+        <w:t>:</w:t>
+      </w:r>
+    </w:p>
+    <w:p>
+      <w:pPr>
+        <w:pStyle w:val="ListeParagraf"/>
+        <w:numPr>
+          <w:ilvl w:val="0"/>
+          <w:numId w:val="4"/>
+        </w:numPr>
+        <w:rPr>
+          <w:rFonts w:ascii="Arial" w:hAnsi="Arial" w:cs="Arial"/>
+        </w:rPr>
+      </w:pPr>
+      <w:r>
+        <w:rPr>
+          <w:rFonts w:ascii="Arial" w:hAnsi="Arial" w:cs="Arial"/>
+        </w:rPr>
+        <w:t>Eksenleri göstermek için dairelerin içlerine koordinat düzlemleri</w:t>
+      </w:r>
+      <w:r>
+        <w:rPr>
+          <w:rFonts w:ascii="Arial" w:hAnsi="Arial" w:cs="Arial"/>
+        </w:rPr>
+        <w:t xml:space="preserve"> eklenebilir. </w:t>
+      </w:r>
+    </w:p>
+    <w:p>
+      <w:pPr>
+        <w:pStyle w:val="ListeParagraf"/>
+        <w:numPr>
+          <w:ilvl w:val="0"/>
+          <w:numId w:val="4"/>
+        </w:numPr>
+        <w:rPr>
+          <w:rFonts w:ascii="Arial" w:hAnsi="Arial" w:cs="Arial"/>
+        </w:rPr>
+      </w:pPr>
+      <w:r>
+        <w:rPr>
+          <w:rFonts w:ascii="Arial" w:hAnsi="Arial" w:cs="Arial"/>
+        </w:rPr>
+        <w:t xml:space="preserve">Sistem arayüz ile birlikte çalıştığında kasmalar oluyor. </w:t>
+      </w:r>
+    </w:p>
+    <w:p>
+      <w:pPr>
+        <w:pStyle w:val="ListeParagraf"/>
+        <w:numPr>
+          <w:ilvl w:val="0"/>
+          <w:numId w:val="4"/>
+        </w:numPr>
+        <w:rPr>
+          <w:rFonts w:ascii="Arial" w:hAnsi="Arial" w:cs="Arial"/>
+        </w:rPr>
+      </w:pPr>
+      <w:r>
+        <w:rPr>
+          <w:rFonts w:ascii="Arial" w:hAnsi="Arial" w:cs="Arial"/>
+        </w:rPr>
+        <w:t>Arayüz ile çalışırken 3 boyutlu ortam büyüyüp küçülüyor.</w:t>
+      </w:r>
+    </w:p>
+    <w:p>
+      <w:pPr>
+        <w:ind w:firstLine="360"/>
         <w:rPr>
           <w:rFonts w:ascii="Arial" w:hAnsi="Arial" w:cs="Arial"/>
           <w:noProof/>
@@ -13224,26 +12097,12 @@
           <w:rFonts w:ascii="Arial" w:hAnsi="Arial" w:cs="Arial"/>
           <w:noProof/>
         </w:rPr>
-        <w:t xml:space="preserve">Matris işlemlerinin zorluğunu deneyimledim diyebilirim yada şey diyebilirsin matris işlemlerinde istenilen matrise erişmek için sürekli istenilen indise erişmenin cok fazla zaman harcadığından olabilir diye düşündüm internetde bunu üzerine direk bir makale bulamadım </w:t>
-      </w:r>
-    </w:p>
-    <w:p>
-      <w:pPr>
-        <w:rPr>
-          <w:rFonts w:ascii="Arial" w:hAnsi="Arial" w:cs="Arial"/>
-          <w:noProof/>
-        </w:rPr>
-      </w:pPr>
-      <w:r>
-        <w:rPr>
-          <w:rFonts w:ascii="Arial" w:hAnsi="Arial" w:cs="Arial"/>
-          <w:noProof/>
-        </w:rPr>
         <w:t>Kaynakça:</w:t>
       </w:r>
     </w:p>
     <w:p>
       <w:pPr>
+        <w:ind w:firstLine="360"/>
         <w:rPr>
           <w:rFonts w:ascii="Arial" w:hAnsi="Arial" w:cs="Arial"/>
         </w:rPr>
@@ -13268,6 +12127,7 @@
       <w:pPr>
         <w:pStyle w:val="NormalWeb"/>
         <w:spacing w:before="0" w:beforeAutospacing="0" w:after="160" w:afterAutospacing="0"/>
+        <w:ind w:firstLine="360"/>
         <w:rPr>
           <w:rFonts w:ascii="Arial" w:hAnsi="Arial" w:cs="Arial"/>
           <w:sz w:val="22"/>
@@ -13298,6 +12158,7 @@
       <w:pPr>
         <w:pStyle w:val="NormalWeb"/>
         <w:spacing w:before="0" w:beforeAutospacing="0" w:after="160" w:afterAutospacing="0"/>
+        <w:ind w:left="360"/>
         <w:rPr>
           <w:rFonts w:ascii="Arial" w:hAnsi="Arial" w:cs="Arial"/>
           <w:sz w:val="22"/>
@@ -13328,6 +12189,7 @@
       <w:pPr>
         <w:pStyle w:val="NormalWeb"/>
         <w:spacing w:before="0" w:beforeAutospacing="0" w:after="160" w:afterAutospacing="0"/>
+        <w:ind w:left="360"/>
         <w:rPr>
           <w:rStyle w:val="Kpr"/>
           <w:rFonts w:ascii="Arial" w:hAnsi="Arial" w:cs="Arial"/>
@@ -13359,6 +12221,7 @@
       <w:pPr>
         <w:pStyle w:val="NormalWeb"/>
         <w:spacing w:before="0" w:beforeAutospacing="0" w:after="160" w:afterAutospacing="0"/>
+        <w:ind w:firstLine="360"/>
         <w:rPr>
           <w:rFonts w:ascii="Arial" w:hAnsi="Arial" w:cs="Arial"/>
           <w:sz w:val="22"/>
@@ -13389,6 +12252,7 @@
       <w:pPr>
         <w:pStyle w:val="NormalWeb"/>
         <w:spacing w:before="0" w:beforeAutospacing="0" w:after="160" w:afterAutospacing="0"/>
+        <w:ind w:firstLine="360"/>
         <w:rPr>
           <w:rFonts w:ascii="Arial" w:hAnsi="Arial" w:cs="Arial"/>
           <w:sz w:val="22"/>
@@ -13425,6 +12289,7 @@
       <w:pPr>
         <w:pStyle w:val="NormalWeb"/>
         <w:spacing w:before="0" w:beforeAutospacing="0" w:after="160" w:afterAutospacing="0"/>
+        <w:ind w:firstLine="360"/>
         <w:rPr>
           <w:rFonts w:ascii="Arial" w:hAnsi="Arial" w:cs="Arial"/>
           <w:sz w:val="22"/>
@@ -13461,6 +12326,7 @@
       <w:pPr>
         <w:pStyle w:val="NormalWeb"/>
         <w:spacing w:before="0" w:beforeAutospacing="0" w:after="160" w:afterAutospacing="0"/>
+        <w:ind w:firstLine="360"/>
         <w:rPr>
           <w:rFonts w:ascii="Arial" w:hAnsi="Arial" w:cs="Arial"/>
           <w:sz w:val="22"/>
@@ -13478,14 +12344,128 @@
       <w:r>
         <w:t xml:space="preserve"> </w:t>
       </w:r>
-      <w:r>
+      <w:hyperlink r:id="rId39" w:history="1">
+        <w:r>
+          <w:rPr>
+            <w:rStyle w:val="Kpr"/>
+            <w:rFonts w:ascii="Arial" w:hAnsi="Arial" w:cs="Arial"/>
+            <w:sz w:val="22"/>
+            <w:szCs w:val="22"/>
+          </w:rPr>
+          <w:t>https://www.gamedeveloper.com/programming/rotating-objects-using-quaternions</w:t>
+        </w:r>
+      </w:hyperlink>
+    </w:p>
+    <w:p>
+      <w:pPr>
+        <w:pStyle w:val="NormalWeb"/>
+        <w:spacing w:before="0" w:beforeAutospacing="0" w:after="160" w:afterAutospacing="0"/>
+        <w:ind w:firstLine="360"/>
         <w:rPr>
           <w:rFonts w:ascii="Arial" w:hAnsi="Arial" w:cs="Arial"/>
           <w:sz w:val="22"/>
           <w:szCs w:val="22"/>
         </w:rPr>
-        <w:t>https://www.gamedeveloper.com/programming/rotating-objects-using-quaternions</w:t>
-      </w:r>
+      </w:pPr>
+      <w:r>
+        <w:rPr>
+          <w:rFonts w:ascii="Arial" w:hAnsi="Arial" w:cs="Arial"/>
+          <w:sz w:val="22"/>
+          <w:szCs w:val="22"/>
+        </w:rPr>
+        <w:t>[9]</w:t>
+      </w:r>
+      <w:r>
+        <w:t xml:space="preserve"> </w:t>
+      </w:r>
+      <w:hyperlink r:id="rId40" w:history="1">
+        <w:r>
+          <w:rPr>
+            <w:rStyle w:val="Kpr"/>
+            <w:rFonts w:ascii="Arial" w:hAnsi="Arial" w:cs="Arial"/>
+            <w:sz w:val="22"/>
+            <w:szCs w:val="22"/>
+          </w:rPr>
+          <w:t>https://www.youtube.com/watch?v=0VAc_G79POE</w:t>
+        </w:r>
+      </w:hyperlink>
+    </w:p>
+    <w:p>
+      <w:pPr>
+        <w:pStyle w:val="NormalWeb"/>
+        <w:spacing w:before="0" w:beforeAutospacing="0" w:after="160" w:afterAutospacing="0"/>
+        <w:ind w:left="360"/>
+        <w:rPr>
+          <w:rFonts w:ascii="Arial" w:hAnsi="Arial" w:cs="Arial"/>
+          <w:sz w:val="22"/>
+          <w:szCs w:val="22"/>
+        </w:rPr>
+      </w:pPr>
+      <w:r>
+        <w:rPr>
+          <w:rFonts w:ascii="Arial" w:hAnsi="Arial" w:cs="Arial"/>
+          <w:sz w:val="22"/>
+          <w:szCs w:val="22"/>
+        </w:rPr>
+        <w:t>[10]</w:t>
+      </w:r>
+      <w:r>
+        <w:t xml:space="preserve"> </w:t>
+      </w:r>
+      <w:hyperlink r:id="rId41" w:history="1">
+        <w:r>
+          <w:rPr>
+            <w:rStyle w:val="Kpr"/>
+            <w:rFonts w:ascii="Arial" w:hAnsi="Arial" w:cs="Arial"/>
+            <w:sz w:val="22"/>
+            <w:szCs w:val="22"/>
+          </w:rPr>
+          <w:t>https://en.wikipedia.org/wiki/Gimbal_lock#:~:text=a%20flotation%20chamber.-,On%20Apollo%2011,to%20use%20a%20fourth%20gimbal</w:t>
+        </w:r>
+      </w:hyperlink>
+      <w:r>
+        <w:rPr>
+          <w:rFonts w:ascii="Arial" w:hAnsi="Arial" w:cs="Arial"/>
+          <w:sz w:val="22"/>
+          <w:szCs w:val="22"/>
+        </w:rPr>
+        <w:t>.</w:t>
+      </w:r>
+    </w:p>
+    <w:p>
+      <w:pPr>
+        <w:pStyle w:val="NormalWeb"/>
+        <w:spacing w:before="0" w:beforeAutospacing="0" w:after="160" w:afterAutospacing="0"/>
+        <w:ind w:firstLine="360"/>
+        <w:rPr>
+          <w:rFonts w:ascii="Arial" w:hAnsi="Arial" w:cs="Arial"/>
+          <w:sz w:val="22"/>
+          <w:szCs w:val="22"/>
+        </w:rPr>
+      </w:pPr>
+    </w:p>
+    <w:p>
+      <w:pPr>
+        <w:pStyle w:val="NormalWeb"/>
+        <w:spacing w:before="0" w:beforeAutospacing="0" w:after="160" w:afterAutospacing="0"/>
+        <w:ind w:firstLine="360"/>
+        <w:rPr>
+          <w:rFonts w:ascii="Arial" w:hAnsi="Arial" w:cs="Arial"/>
+          <w:sz w:val="22"/>
+          <w:szCs w:val="22"/>
+        </w:rPr>
+      </w:pPr>
+    </w:p>
+    <w:p>
+      <w:pPr>
+        <w:pStyle w:val="NormalWeb"/>
+        <w:spacing w:before="0" w:beforeAutospacing="0" w:after="160" w:afterAutospacing="0"/>
+        <w:rPr>
+          <w:rFonts w:ascii="Arial" w:hAnsi="Arial" w:cs="Arial"/>
+          <w:sz w:val="22"/>
+          <w:szCs w:val="22"/>
+        </w:rPr>
+      </w:pPr>
     </w:p>
     <w:sectPr>
       <w:pgSz w:w="11906" w:h="16838"/>
@@ -13621,6 +12601,119 @@
     </w:lvl>
   </w:abstractNum>
   <w:abstractNum w:abstractNumId="1" w15:restartNumberingAfterBreak="0">
+    <w:nsid w:val="432939BF"/>
+    <w:multiLevelType w:val="hybridMultilevel"/>
+    <w:tmpl w:val="2342E8A4"/>
+    <w:lvl w:ilvl="0" w:tplc="041F0001">
+      <w:start w:val="1"/>
+      <w:numFmt w:val="bullet"/>
+      <w:lvlText w:val=""/>
+      <w:lvlJc w:val="left"/>
+      <w:pPr>
+        <w:ind w:left="720" w:hanging="360"/>
+      </w:pPr>
+      <w:rPr>
+        <w:rFonts w:ascii="Symbol" w:hAnsi="Symbol" w:hint="default"/>
+      </w:rPr>
+    </w:lvl>
+    <w:lvl w:ilvl="1" w:tplc="041F0003" w:tentative="1">
+      <w:start w:val="1"/>
+      <w:numFmt w:val="bullet"/>
+      <w:lvlText w:val="o"/>
+      <w:lvlJc w:val="left"/>
+      <w:pPr>
+        <w:ind w:left="1440" w:hanging="360"/>
+      </w:pPr>
+      <w:rPr>
+        <w:rFonts w:ascii="Courier New" w:hAnsi="Courier New" w:cs="Courier New" w:hint="default"/>
+      </w:rPr>
+    </w:lvl>
+    <w:lvl w:ilvl="2" w:tplc="041F0005" w:tentative="1">
+      <w:start w:val="1"/>
+      <w:numFmt w:val="bullet"/>
+      <w:lvlText w:val=""/>
+      <w:lvlJc w:val="left"/>
+      <w:pPr>
+        <w:ind w:left="2160" w:hanging="360"/>
+      </w:pPr>
+      <w:rPr>
+        <w:rFonts w:ascii="Wingdings" w:hAnsi="Wingdings" w:hint="default"/>
+      </w:rPr>
+    </w:lvl>
+    <w:lvl w:ilvl="3" w:tplc="041F0001" w:tentative="1">
+      <w:start w:val="1"/>
+      <w:numFmt w:val="bullet"/>
+      <w:lvlText w:val=""/>
+      <w:lvlJc w:val="left"/>
+      <w:pPr>
+        <w:ind w:left="2880" w:hanging="360"/>
+      </w:pPr>
+      <w:rPr>
+        <w:rFonts w:ascii="Symbol" w:hAnsi="Symbol" w:hint="default"/>
+      </w:rPr>
+    </w:lvl>
+    <w:lvl w:ilvl="4" w:tplc="041F0003" w:tentative="1">
+      <w:start w:val="1"/>
+      <w:numFmt w:val="bullet"/>
+      <w:lvlText w:val="o"/>
+      <w:lvlJc w:val="left"/>
+      <w:pPr>
+        <w:ind w:left="3600" w:hanging="360"/>
+      </w:pPr>
+      <w:rPr>
+        <w:rFonts w:ascii="Courier New" w:hAnsi="Courier New" w:cs="Courier New" w:hint="default"/>
+      </w:rPr>
+    </w:lvl>
+    <w:lvl w:ilvl="5" w:tplc="041F0005" w:tentative="1">
+      <w:start w:val="1"/>
+      <w:numFmt w:val="bullet"/>
+      <w:lvlText w:val=""/>
+      <w:lvlJc w:val="left"/>
+      <w:pPr>
+        <w:ind w:left="4320" w:hanging="360"/>
+      </w:pPr>
+      <w:rPr>
+        <w:rFonts w:ascii="Wingdings" w:hAnsi="Wingdings" w:hint="default"/>
+      </w:rPr>
+    </w:lvl>
+    <w:lvl w:ilvl="6" w:tplc="041F0001" w:tentative="1">
+      <w:start w:val="1"/>
+      <w:numFmt w:val="bullet"/>
+      <w:lvlText w:val=""/>
+      <w:lvlJc w:val="left"/>
+      <w:pPr>
+        <w:ind w:left="5040" w:hanging="360"/>
+      </w:pPr>
+      <w:rPr>
+        <w:rFonts w:ascii="Symbol" w:hAnsi="Symbol" w:hint="default"/>
+      </w:rPr>
+    </w:lvl>
+    <w:lvl w:ilvl="7" w:tplc="041F0003" w:tentative="1">
+      <w:start w:val="1"/>
+      <w:numFmt w:val="bullet"/>
+      <w:lvlText w:val="o"/>
+      <w:lvlJc w:val="left"/>
+      <w:pPr>
+        <w:ind w:left="5760" w:hanging="360"/>
+      </w:pPr>
+      <w:rPr>
+        <w:rFonts w:ascii="Courier New" w:hAnsi="Courier New" w:cs="Courier New" w:hint="default"/>
+      </w:rPr>
+    </w:lvl>
+    <w:lvl w:ilvl="8" w:tplc="041F0005" w:tentative="1">
+      <w:start w:val="1"/>
+      <w:numFmt w:val="bullet"/>
+      <w:lvlText w:val=""/>
+      <w:lvlJc w:val="left"/>
+      <w:pPr>
+        <w:ind w:left="6480" w:hanging="360"/>
+      </w:pPr>
+      <w:rPr>
+        <w:rFonts w:ascii="Wingdings" w:hAnsi="Wingdings" w:hint="default"/>
+      </w:rPr>
+    </w:lvl>
+  </w:abstractNum>
+  <w:abstractNum w:abstractNumId="2" w15:restartNumberingAfterBreak="0">
     <w:nsid w:val="434564FC"/>
     <w:multiLevelType w:val="multilevel"/>
     <w:tmpl w:val="4998AADE"/>
@@ -13743,7 +12836,7 @@
       </w:rPr>
     </w:lvl>
   </w:abstractNum>
-  <w:abstractNum w:abstractNumId="2" w15:restartNumberingAfterBreak="0">
+  <w:abstractNum w:abstractNumId="3" w15:restartNumberingAfterBreak="0">
     <w:nsid w:val="56C80F7B"/>
     <w:multiLevelType w:val="hybridMultilevel"/>
     <w:tmpl w:val="A6DAA260"/>
@@ -13833,12 +12926,15 @@
     </w:lvl>
   </w:abstractNum>
   <w:num w:numId="1" w16cid:durableId="1524438714">
-    <w:abstractNumId w:val="2"/>
+    <w:abstractNumId w:val="3"/>
   </w:num>
   <w:num w:numId="2" w16cid:durableId="1476989100">
     <w:abstractNumId w:val="0"/>
   </w:num>
   <w:num w:numId="3" w16cid:durableId="1547375364">
+    <w:abstractNumId w:val="2"/>
+  </w:num>
+  <w:num w:numId="4" w16cid:durableId="1362436759">
     <w:abstractNumId w:val="1"/>
   </w:num>
 </w:numbering>
